--- a/Reports/Technical Report - Sophia Roscoe (sr694).docx
+++ b/Reports/Technical Report - Sophia Roscoe (sr694).docx
@@ -15,12 +15,23 @@
     <w:p>
       <w:pPr>
         <w:spacing w:line="312" w:lineRule="auto"/>
-        <w:rPr>
-          <w:rFonts w:ascii="Century" w:hAnsi="Century"/>
-          <w:sz w:val="24"/>
-          <w:szCs w:val="24"/>
-        </w:rPr>
-      </w:pPr>
+        <w:jc w:val="center"/>
+        <w:rPr>
+          <w:rFonts w:ascii="Century" w:hAnsi="Century"/>
+          <w:sz w:val="24"/>
+          <w:szCs w:val="24"/>
+        </w:rPr>
+      </w:pPr>
+      <w:r>
+        <w:rPr>
+          <w:rFonts w:ascii="Century" w:hAnsi="Century"/>
+          <w:sz w:val="24"/>
+          <w:szCs w:val="24"/>
+        </w:rPr>
+        <w:t>C0622 Research Project</w:t>
+      </w:r>
+      <w:bookmarkStart w:id="0" w:name="_GoBack"/>
+      <w:bookmarkEnd w:id="0"/>
     </w:p>
     <w:p>
       <w:pPr>
@@ -2395,7 +2406,7 @@
           <w:szCs w:val="32"/>
         </w:rPr>
       </w:pPr>
-      <w:bookmarkStart w:id="0" w:name="_Toc98958207"/>
+      <w:bookmarkStart w:id="1" w:name="_Toc98958207"/>
       <w:r>
         <w:br w:type="page"/>
       </w:r>
@@ -2405,15 +2416,15 @@
         <w:pStyle w:val="CenturyHeading"/>
         <w:spacing w:line="312" w:lineRule="auto"/>
       </w:pPr>
-      <w:bookmarkStart w:id="1" w:name="_Toc99449226"/>
-      <w:bookmarkStart w:id="2" w:name="_Toc99473752"/>
+      <w:bookmarkStart w:id="2" w:name="_Toc99449226"/>
+      <w:bookmarkStart w:id="3" w:name="_Toc99473752"/>
       <w:r>
         <w:lastRenderedPageBreak/>
         <w:t>Abstract</w:t>
       </w:r>
-      <w:bookmarkEnd w:id="0"/>
       <w:bookmarkEnd w:id="1"/>
       <w:bookmarkEnd w:id="2"/>
+      <w:bookmarkEnd w:id="3"/>
     </w:p>
     <w:p>
       <w:pPr>
@@ -2659,16 +2670,16 @@
         </w:numPr>
         <w:spacing w:line="312" w:lineRule="auto"/>
       </w:pPr>
-      <w:bookmarkStart w:id="3" w:name="_Toc98958208"/>
-      <w:bookmarkStart w:id="4" w:name="_Toc99449227"/>
-      <w:bookmarkStart w:id="5" w:name="_Toc99473753"/>
+      <w:bookmarkStart w:id="4" w:name="_Toc98958208"/>
+      <w:bookmarkStart w:id="5" w:name="_Toc99449227"/>
+      <w:bookmarkStart w:id="6" w:name="_Toc99473753"/>
       <w:r>
         <w:lastRenderedPageBreak/>
         <w:t>Introduction</w:t>
       </w:r>
-      <w:bookmarkEnd w:id="3"/>
       <w:bookmarkEnd w:id="4"/>
       <w:bookmarkEnd w:id="5"/>
+      <w:bookmarkEnd w:id="6"/>
     </w:p>
     <w:p>
       <w:pPr>
@@ -3919,15 +3930,15 @@
         </w:numPr>
         <w:spacing w:line="312" w:lineRule="auto"/>
       </w:pPr>
-      <w:bookmarkStart w:id="6" w:name="_Toc98958209"/>
-      <w:bookmarkStart w:id="7" w:name="_Toc99449228"/>
-      <w:bookmarkStart w:id="8" w:name="_Toc99473754"/>
+      <w:bookmarkStart w:id="7" w:name="_Toc98958209"/>
+      <w:bookmarkStart w:id="8" w:name="_Toc99449228"/>
+      <w:bookmarkStart w:id="9" w:name="_Toc99473754"/>
       <w:r>
         <w:t>Background</w:t>
       </w:r>
-      <w:bookmarkEnd w:id="6"/>
       <w:bookmarkEnd w:id="7"/>
       <w:bookmarkEnd w:id="8"/>
+      <w:bookmarkEnd w:id="9"/>
     </w:p>
     <w:p>
       <w:pPr>
@@ -5327,16 +5338,16 @@
         </w:numPr>
         <w:spacing w:line="312" w:lineRule="auto"/>
       </w:pPr>
-      <w:bookmarkStart w:id="9" w:name="_Toc98958210"/>
-      <w:bookmarkStart w:id="10" w:name="_Toc99449229"/>
-      <w:bookmarkStart w:id="11" w:name="_Toc99473755"/>
+      <w:bookmarkStart w:id="10" w:name="_Toc98958210"/>
+      <w:bookmarkStart w:id="11" w:name="_Toc99449229"/>
+      <w:bookmarkStart w:id="12" w:name="_Toc99473755"/>
       <w:r>
         <w:lastRenderedPageBreak/>
         <w:t>Literature Review</w:t>
       </w:r>
-      <w:bookmarkEnd w:id="9"/>
       <w:bookmarkEnd w:id="10"/>
       <w:bookmarkEnd w:id="11"/>
+      <w:bookmarkEnd w:id="12"/>
     </w:p>
     <w:p>
       <w:pPr>
@@ -7362,18 +7373,18 @@
         </w:numPr>
         <w:spacing w:line="312" w:lineRule="auto"/>
       </w:pPr>
-      <w:bookmarkStart w:id="12" w:name="_Toc98958211"/>
-      <w:bookmarkStart w:id="13" w:name="_Toc99449230"/>
-      <w:bookmarkStart w:id="14" w:name="_Toc99473756"/>
+      <w:bookmarkStart w:id="13" w:name="_Toc98958211"/>
+      <w:bookmarkStart w:id="14" w:name="_Toc99449230"/>
+      <w:bookmarkStart w:id="15" w:name="_Toc99473756"/>
       <w:r>
         <w:t>Requirements</w:t>
       </w:r>
       <w:r>
         <w:t xml:space="preserve"> and Planning</w:t>
       </w:r>
-      <w:bookmarkEnd w:id="12"/>
       <w:bookmarkEnd w:id="13"/>
       <w:bookmarkEnd w:id="14"/>
+      <w:bookmarkEnd w:id="15"/>
     </w:p>
     <w:p>
       <w:pPr>
@@ -7504,18 +7515,18 @@
       <w:r>
         <w:t xml:space="preserve"> </w:t>
       </w:r>
-      <w:bookmarkStart w:id="15" w:name="_Toc98958212"/>
-      <w:bookmarkStart w:id="16" w:name="_Toc99449231"/>
-      <w:bookmarkStart w:id="17" w:name="_Toc99473757"/>
+      <w:bookmarkStart w:id="16" w:name="_Toc98958212"/>
+      <w:bookmarkStart w:id="17" w:name="_Toc99449231"/>
+      <w:bookmarkStart w:id="18" w:name="_Toc99473757"/>
       <w:r>
         <w:t xml:space="preserve">4.1 </w:t>
       </w:r>
       <w:r>
         <w:t>Initial Requirements</w:t>
       </w:r>
-      <w:bookmarkEnd w:id="15"/>
       <w:bookmarkEnd w:id="16"/>
       <w:bookmarkEnd w:id="17"/>
+      <w:bookmarkEnd w:id="18"/>
     </w:p>
     <w:p>
       <w:pPr>
@@ -7743,15 +7754,15 @@
         </w:numPr>
         <w:spacing w:line="312" w:lineRule="auto"/>
       </w:pPr>
-      <w:bookmarkStart w:id="18" w:name="_Toc98958213"/>
-      <w:bookmarkStart w:id="19" w:name="_Toc99449232"/>
-      <w:bookmarkStart w:id="20" w:name="_Toc99473758"/>
+      <w:bookmarkStart w:id="19" w:name="_Toc98958213"/>
+      <w:bookmarkStart w:id="20" w:name="_Toc99449232"/>
+      <w:bookmarkStart w:id="21" w:name="_Toc99473758"/>
       <w:r>
         <w:t>Approach to Diagram Creation</w:t>
       </w:r>
-      <w:bookmarkEnd w:id="18"/>
       <w:bookmarkEnd w:id="19"/>
       <w:bookmarkEnd w:id="20"/>
+      <w:bookmarkEnd w:id="21"/>
     </w:p>
     <w:p>
       <w:pPr>
@@ -7789,15 +7800,15 @@
           <w:numId w:val="8"/>
         </w:numPr>
       </w:pPr>
-      <w:bookmarkStart w:id="21" w:name="_Toc98958214"/>
-      <w:bookmarkStart w:id="22" w:name="_Toc99449233"/>
-      <w:bookmarkStart w:id="23" w:name="_Toc99473759"/>
+      <w:bookmarkStart w:id="22" w:name="_Toc98958214"/>
+      <w:bookmarkStart w:id="23" w:name="_Toc99449233"/>
+      <w:bookmarkStart w:id="24" w:name="_Toc99473759"/>
       <w:r>
         <w:t>Nomenclature</w:t>
       </w:r>
-      <w:bookmarkEnd w:id="21"/>
       <w:bookmarkEnd w:id="22"/>
       <w:bookmarkEnd w:id="23"/>
+      <w:bookmarkEnd w:id="24"/>
     </w:p>
     <w:p>
       <w:pPr>
@@ -8307,15 +8318,15 @@
           <w:numId w:val="8"/>
         </w:numPr>
       </w:pPr>
-      <w:bookmarkStart w:id="24" w:name="_Toc98958215"/>
-      <w:bookmarkStart w:id="25" w:name="_Toc99449234"/>
-      <w:bookmarkStart w:id="26" w:name="_Toc99473760"/>
+      <w:bookmarkStart w:id="25" w:name="_Toc98958215"/>
+      <w:bookmarkStart w:id="26" w:name="_Toc99449234"/>
+      <w:bookmarkStart w:id="27" w:name="_Toc99473760"/>
       <w:r>
         <w:t>Construction of the Visuals</w:t>
       </w:r>
-      <w:bookmarkEnd w:id="24"/>
       <w:bookmarkEnd w:id="25"/>
       <w:bookmarkEnd w:id="26"/>
+      <w:bookmarkEnd w:id="27"/>
     </w:p>
     <w:p>
       <w:pPr>
@@ -9255,15 +9266,15 @@
           <w:numId w:val="8"/>
         </w:numPr>
       </w:pPr>
-      <w:bookmarkStart w:id="27" w:name="_Toc98958216"/>
-      <w:bookmarkStart w:id="28" w:name="_Toc99449235"/>
-      <w:bookmarkStart w:id="29" w:name="_Toc99473761"/>
+      <w:bookmarkStart w:id="28" w:name="_Toc98958216"/>
+      <w:bookmarkStart w:id="29" w:name="_Toc99449235"/>
+      <w:bookmarkStart w:id="30" w:name="_Toc99473761"/>
       <w:r>
         <w:t>Types of ransomware attacks</w:t>
       </w:r>
-      <w:bookmarkEnd w:id="27"/>
       <w:bookmarkEnd w:id="28"/>
       <w:bookmarkEnd w:id="29"/>
+      <w:bookmarkEnd w:id="30"/>
     </w:p>
     <w:p>
       <w:pPr>
@@ -9440,15 +9451,15 @@
           <w:numId w:val="8"/>
         </w:numPr>
       </w:pPr>
-      <w:bookmarkStart w:id="30" w:name="_Toc98958217"/>
-      <w:bookmarkStart w:id="31" w:name="_Toc99449236"/>
-      <w:bookmarkStart w:id="32" w:name="_Toc99473762"/>
+      <w:bookmarkStart w:id="31" w:name="_Toc98958217"/>
+      <w:bookmarkStart w:id="32" w:name="_Toc99449236"/>
+      <w:bookmarkStart w:id="33" w:name="_Toc99473762"/>
       <w:r>
         <w:t>Limitations of the table</w:t>
       </w:r>
-      <w:bookmarkEnd w:id="30"/>
       <w:bookmarkEnd w:id="31"/>
       <w:bookmarkEnd w:id="32"/>
+      <w:bookmarkEnd w:id="33"/>
     </w:p>
     <w:p>
       <w:pPr>
@@ -9599,15 +9610,15 @@
           <w:numId w:val="8"/>
         </w:numPr>
       </w:pPr>
-      <w:bookmarkStart w:id="33" w:name="_Toc98958218"/>
-      <w:bookmarkStart w:id="34" w:name="_Toc99449237"/>
-      <w:bookmarkStart w:id="35" w:name="_Toc99473763"/>
+      <w:bookmarkStart w:id="34" w:name="_Toc98958218"/>
+      <w:bookmarkStart w:id="35" w:name="_Toc99449237"/>
+      <w:bookmarkStart w:id="36" w:name="_Toc99473763"/>
       <w:r>
         <w:t>Limitations of the visuals</w:t>
       </w:r>
-      <w:bookmarkEnd w:id="33"/>
       <w:bookmarkEnd w:id="34"/>
       <w:bookmarkEnd w:id="35"/>
+      <w:bookmarkEnd w:id="36"/>
     </w:p>
     <w:p>
       <w:pPr>
@@ -9680,15 +9691,15 @@
         </w:numPr>
         <w:spacing w:line="312" w:lineRule="auto"/>
       </w:pPr>
-      <w:bookmarkStart w:id="36" w:name="_Toc98958219"/>
-      <w:bookmarkStart w:id="37" w:name="_Toc99449238"/>
-      <w:bookmarkStart w:id="38" w:name="_Toc99473764"/>
+      <w:bookmarkStart w:id="37" w:name="_Toc98958219"/>
+      <w:bookmarkStart w:id="38" w:name="_Toc99449238"/>
+      <w:bookmarkStart w:id="39" w:name="_Toc99473764"/>
       <w:r>
         <w:t>Diagrams and results</w:t>
       </w:r>
-      <w:bookmarkEnd w:id="36"/>
       <w:bookmarkEnd w:id="37"/>
       <w:bookmarkEnd w:id="38"/>
+      <w:bookmarkEnd w:id="39"/>
     </w:p>
     <w:p>
       <w:pPr>
@@ -10370,8 +10381,6 @@
           </wp:inline>
         </w:drawing>
       </w:r>
-      <w:bookmarkStart w:id="39" w:name="_GoBack"/>
-      <w:bookmarkEnd w:id="39"/>
     </w:p>
     <w:p>
       <w:pPr>
@@ -11234,7 +11243,6 @@
         </w:tc>
       </w:tr>
     </w:tbl>
-    <w:p/>
     <w:p>
       <w:pPr>
         <w:pStyle w:val="Caption"/>
@@ -11302,6 +11310,13 @@
           <w:sz w:val="24"/>
         </w:rPr>
         <w:t>To see the full table refer to A.1 in Appendices A</w:t>
+      </w:r>
+      <w:r>
+        <w:rPr>
+          <w:rFonts w:ascii="Century" w:hAnsi="Century"/>
+          <w:sz w:val="24"/>
+        </w:rPr>
+        <w:t>.</w:t>
       </w:r>
     </w:p>
     <w:p>
@@ -11660,7 +11675,6 @@
           <w:sz w:val="24"/>
           <w:szCs w:val="32"/>
         </w:rPr>
-        <w:lastRenderedPageBreak/>
         <w:t>6 (</w:t>
       </w:r>
       <w:r>
@@ -11701,6 +11715,7 @@
           <w:sz w:val="24"/>
           <w:szCs w:val="32"/>
         </w:rPr>
+        <w:lastRenderedPageBreak/>
         <w:t>3 (</w:t>
       </w:r>
       <w:r>
@@ -12421,7 +12436,41 @@
           <w:sz w:val="24"/>
           <w:szCs w:val="24"/>
         </w:rPr>
-        <w:t xml:space="preserve"> and </w:t>
+        <w:t xml:space="preserve"> and Netherlands</w:t>
+      </w:r>
+      <w:r>
+        <w:rPr>
+          <w:rFonts w:ascii="Century" w:hAnsi="Century"/>
+          <w:sz w:val="24"/>
+          <w:szCs w:val="24"/>
+        </w:rPr>
+        <w:t xml:space="preserve"> </w:t>
+      </w:r>
+      <w:r>
+        <w:rPr>
+          <w:rFonts w:ascii="Century" w:hAnsi="Century"/>
+          <w:sz w:val="24"/>
+          <w:szCs w:val="24"/>
+          <w:vertAlign w:val="superscript"/>
+        </w:rPr>
+        <w:t>[75</w:t>
+      </w:r>
+      <w:r>
+        <w:rPr>
+          <w:rFonts w:ascii="Century" w:hAnsi="Century"/>
+          <w:sz w:val="24"/>
+          <w:szCs w:val="24"/>
+          <w:vertAlign w:val="superscript"/>
+        </w:rPr>
+        <w:t>]</w:t>
+      </w:r>
+      <w:r>
+        <w:rPr>
+          <w:rFonts w:ascii="Century" w:hAnsi="Century"/>
+          <w:sz w:val="24"/>
+          <w:szCs w:val="24"/>
+        </w:rPr>
+        <w:t xml:space="preserve"> but predominately have been focused on the US with 67% of all </w:t>
       </w:r>
       <w:r>
         <w:rPr>
@@ -12430,41 +12479,7 @@
           <w:szCs w:val="24"/>
         </w:rPr>
         <w:lastRenderedPageBreak/>
-        <w:t>Netherlands</w:t>
-      </w:r>
-      <w:r>
-        <w:rPr>
-          <w:rFonts w:ascii="Century" w:hAnsi="Century"/>
-          <w:sz w:val="24"/>
-          <w:szCs w:val="24"/>
-        </w:rPr>
-        <w:t xml:space="preserve"> </w:t>
-      </w:r>
-      <w:r>
-        <w:rPr>
-          <w:rFonts w:ascii="Century" w:hAnsi="Century"/>
-          <w:sz w:val="24"/>
-          <w:szCs w:val="24"/>
-          <w:vertAlign w:val="superscript"/>
-        </w:rPr>
-        <w:t>[75</w:t>
-      </w:r>
-      <w:r>
-        <w:rPr>
-          <w:rFonts w:ascii="Century" w:hAnsi="Century"/>
-          <w:sz w:val="24"/>
-          <w:szCs w:val="24"/>
-          <w:vertAlign w:val="superscript"/>
-        </w:rPr>
-        <w:t>]</w:t>
-      </w:r>
-      <w:r>
-        <w:rPr>
-          <w:rFonts w:ascii="Century" w:hAnsi="Century"/>
-          <w:sz w:val="24"/>
-          <w:szCs w:val="24"/>
-        </w:rPr>
-        <w:t xml:space="preserve"> but predominately have been focused on the US with 67% of all education attacks correlated being in the US. </w:t>
+        <w:t xml:space="preserve">education attacks correlated being in the US. </w:t>
       </w:r>
       <w:r>
         <w:rPr>
@@ -12698,7 +12713,7 @@
           <w:sz w:val="24"/>
           <w:szCs w:val="24"/>
         </w:rPr>
-        <w:t xml:space="preserve">. Contrarily people have also used the pandemic to improve their employment and mental status. Coined the “Great Resignation” 47 million people </w:t>
+        <w:t xml:space="preserve">. Contrarily people have also used the pandemic to improve their employment and mental status. Coined the “Great Resignation” 47 million people voluntarily quit their jobs in America alone as workers find themselves with </w:t>
       </w:r>
       <w:r>
         <w:rPr>
@@ -12707,7 +12722,7 @@
           <w:szCs w:val="24"/>
         </w:rPr>
         <w:lastRenderedPageBreak/>
-        <w:t xml:space="preserve">voluntarily quit their jobs in America alone as workers find themselves with greater bargaining power or wishing to leave to better their own lifestyle with the economic freedom provided by the COVID-19 stimulus package </w:t>
+        <w:t xml:space="preserve">greater bargaining power or wishing to leave to better their own lifestyle with the economic freedom provided by the COVID-19 stimulus package </w:t>
       </w:r>
       <w:r>
         <w:rPr>
@@ -13071,24 +13086,32 @@
           <w:sz w:val="24"/>
           <w:szCs w:val="24"/>
         </w:rPr>
+        <w:t xml:space="preserve">Furthermore, it is also important to note the increased number of </w:t>
+      </w:r>
+      <w:r>
+        <w:rPr>
+          <w:rFonts w:ascii="Century" w:hAnsi="Century"/>
+          <w:sz w:val="24"/>
+          <w:szCs w:val="24"/>
+        </w:rPr>
+        <w:t>attacks on education during September 2020 (9 or 29%) and March 2021 (7 or 32%)</w:t>
+      </w:r>
+      <w:r>
+        <w:rPr>
+          <w:rFonts w:ascii="Century" w:hAnsi="Century"/>
+          <w:sz w:val="24"/>
+          <w:szCs w:val="24"/>
+        </w:rPr>
+        <w:t xml:space="preserve"> making </w:t>
+      </w:r>
+      <w:r>
+        <w:rPr>
+          <w:rFonts w:ascii="Century" w:hAnsi="Century"/>
+          <w:sz w:val="24"/>
+          <w:szCs w:val="24"/>
+        </w:rPr>
         <w:lastRenderedPageBreak/>
-        <w:t xml:space="preserve">Furthermore, it is also important to note the increased number of </w:t>
-      </w:r>
-      <w:r>
-        <w:rPr>
-          <w:rFonts w:ascii="Century" w:hAnsi="Century"/>
-          <w:sz w:val="24"/>
-          <w:szCs w:val="24"/>
-        </w:rPr>
-        <w:t>attacks on education during September 2020 (9 or 29%) and March 2021 (7 or 32%)</w:t>
-      </w:r>
-      <w:r>
-        <w:rPr>
-          <w:rFonts w:ascii="Century" w:hAnsi="Century"/>
-          <w:sz w:val="24"/>
-          <w:szCs w:val="24"/>
-        </w:rPr>
-        <w:t xml:space="preserve"> making it the highest attacked sector in these months</w:t>
+        <w:t>it the highest attacked sector in these months</w:t>
       </w:r>
       <w:r>
         <w:rPr>
@@ -13457,16 +13480,7 @@
           <w:sz w:val="24"/>
           <w:szCs w:val="24"/>
         </w:rPr>
-        <w:t xml:space="preserve">have experienced a ransomware attack within this timeframe. It is clear </w:t>
-      </w:r>
-      <w:r>
-        <w:rPr>
-          <w:rFonts w:ascii="Century" w:hAnsi="Century"/>
-          <w:sz w:val="24"/>
-          <w:szCs w:val="24"/>
-        </w:rPr>
-        <w:lastRenderedPageBreak/>
-        <w:t xml:space="preserve">from Table 3 that there is a diverse number of affected countries, and that the US </w:t>
+        <w:t xml:space="preserve">have experienced a ransomware attack within this timeframe. It is clear from Table 3 that there is a diverse number of affected countries, and that the US </w:t>
       </w:r>
       <w:r>
         <w:rPr>
@@ -13491,6 +13505,7 @@
           <w:rFonts w:ascii="Century" w:hAnsi="Century"/>
           <w:sz w:val="24"/>
         </w:rPr>
+        <w:lastRenderedPageBreak/>
         <w:t>All but 4 ransomware recorded contained some form of crypto-ransomware. This makes sense logistically as the primary aim of ransomware gangs is to</w:t>
       </w:r>
       <w:r>
@@ -14436,7 +14451,6 @@
       <w:bookmarkStart w:id="44" w:name="_Toc99449240"/>
       <w:bookmarkStart w:id="45" w:name="_Toc99473766"/>
       <w:r>
-        <w:lastRenderedPageBreak/>
         <w:t>Conclusion and Possible Improvements/Future work</w:t>
       </w:r>
       <w:bookmarkEnd w:id="43"/>
@@ -14459,6 +14473,7 @@
           <w:sz w:val="24"/>
           <w:szCs w:val="32"/>
         </w:rPr>
+        <w:lastRenderedPageBreak/>
         <w:t xml:space="preserve">The effect and influence the </w:t>
       </w:r>
       <w:r>
@@ -14698,7 +14713,15 @@
           <w:sz w:val="24"/>
           <w:szCs w:val="24"/>
         </w:rPr>
-        <w:t xml:space="preserve"> activity. This would provide us with a </w:t>
+        <w:t xml:space="preserve"> activity. This would provide us with a more holistic view of the pandemic and subsequent ransomware attacks. </w:t>
+      </w:r>
+      <w:r>
+        <w:rPr>
+          <w:rFonts w:ascii="Century" w:hAnsi="Century"/>
+          <w:sz w:val="24"/>
+          <w:szCs w:val="24"/>
+        </w:rPr>
+        <w:t xml:space="preserve">Making the final analysis much more helpful. I also wish to spend more time on my visuals </w:t>
       </w:r>
       <w:r>
         <w:rPr>
@@ -14707,15 +14730,7 @@
           <w:szCs w:val="24"/>
         </w:rPr>
         <w:lastRenderedPageBreak/>
-        <w:t xml:space="preserve">more holistic view of the pandemic and subsequent ransomware attacks. </w:t>
-      </w:r>
-      <w:r>
-        <w:rPr>
-          <w:rFonts w:ascii="Century" w:hAnsi="Century"/>
-          <w:sz w:val="24"/>
-          <w:szCs w:val="24"/>
-        </w:rPr>
-        <w:t xml:space="preserve">Making the final analysis much more helpful. I also wish to spend more time on my visuals to make them more comprehensible and constructive. The aim is to collaborate with others performing similar research along with various codified examples of similar research to affirm this conclusion and publish it for the betterment of the scientific community. </w:t>
+        <w:t xml:space="preserve">to make them more comprehensible and constructive. The aim is to collaborate with others performing similar research along with various codified examples of similar research to affirm this conclusion and publish it for the betterment of the scientific community. </w:t>
       </w:r>
     </w:p>
     <w:p>
@@ -26859,7 +26874,7 @@
           <w:rPr>
             <w:noProof/>
           </w:rPr>
-          <w:t>20</w:t>
+          <w:t>1</w:t>
         </w:r>
         <w:r>
           <w:rPr>
@@ -29549,7 +29564,7 @@
 </file>
 
 <file path=customXml/itemProps1.xml><?xml version="1.0" encoding="utf-8"?>
-<ds:datastoreItem xmlns:ds="http://schemas.openxmlformats.org/officeDocument/2006/customXml" ds:itemID="{24B41F79-7FCB-4909-8ACE-C9372D601D87}">
+<ds:datastoreItem xmlns:ds="http://schemas.openxmlformats.org/officeDocument/2006/customXml" ds:itemID="{5E83CB35-B889-4216-A8E6-008BBD7D9DCD}">
   <ds:schemaRefs>
     <ds:schemaRef ds:uri="http://schemas.openxmlformats.org/officeDocument/2006/bibliography"/>
   </ds:schemaRefs>

--- a/Reports/Technical Report - Sophia Roscoe (sr694).docx
+++ b/Reports/Technical Report - Sophia Roscoe (sr694).docx
@@ -28,10 +28,26 @@
           <w:sz w:val="24"/>
           <w:szCs w:val="24"/>
         </w:rPr>
-        <w:t>C0622 Research Project</w:t>
+        <w:t>C0</w:t>
+      </w:r>
+      <w:r>
+        <w:rPr>
+          <w:rFonts w:ascii="Century" w:hAnsi="Century"/>
+          <w:sz w:val="24"/>
+          <w:szCs w:val="24"/>
+        </w:rPr>
+        <w:t>620</w:t>
       </w:r>
       <w:bookmarkStart w:id="0" w:name="_GoBack"/>
       <w:bookmarkEnd w:id="0"/>
+      <w:r>
+        <w:rPr>
+          <w:rFonts w:ascii="Century" w:hAnsi="Century"/>
+          <w:sz w:val="24"/>
+          <w:szCs w:val="24"/>
+        </w:rPr>
+        <w:t xml:space="preserve"> Research Project</w:t>
+      </w:r>
     </w:p>
     <w:p>
       <w:pPr>
@@ -1949,7 +1965,7 @@
             <w:webHidden/>
             <w:sz w:val="24"/>
           </w:rPr>
-          <w:t>26</w:t>
+          <w:t>25</w:t>
         </w:r>
         <w:r>
           <w:rPr>
@@ -26874,7 +26890,7 @@
           <w:rPr>
             <w:noProof/>
           </w:rPr>
-          <w:t>1</w:t>
+          <w:t>21</w:t>
         </w:r>
         <w:r>
           <w:rPr>
@@ -29564,7 +29580,7 @@
 </file>
 
 <file path=customXml/itemProps1.xml><?xml version="1.0" encoding="utf-8"?>
-<ds:datastoreItem xmlns:ds="http://schemas.openxmlformats.org/officeDocument/2006/customXml" ds:itemID="{5E83CB35-B889-4216-A8E6-008BBD7D9DCD}">
+<ds:datastoreItem xmlns:ds="http://schemas.openxmlformats.org/officeDocument/2006/customXml" ds:itemID="{0DA15384-8B2E-460D-8B52-B27089EAAB9A}">
   <ds:schemaRefs>
     <ds:schemaRef ds:uri="http://schemas.openxmlformats.org/officeDocument/2006/bibliography"/>
   </ds:schemaRefs>

--- a/Reports/Technical Report - Sophia Roscoe (sr694).docx
+++ b/Reports/Technical Report - Sophia Roscoe (sr694).docx
@@ -38,8 +38,6 @@
         </w:rPr>
         <w:t>620</w:t>
       </w:r>
-      <w:bookmarkStart w:id="0" w:name="_GoBack"/>
-      <w:bookmarkEnd w:id="0"/>
       <w:r>
         <w:rPr>
           <w:rFonts w:ascii="Century" w:hAnsi="Century"/>
@@ -363,8 +361,18 @@
           <w:sz w:val="30"/>
           <w:szCs w:val="36"/>
         </w:rPr>
-        <w:t>7764</w:t>
-      </w:r>
+        <w:t>7</w:t>
+      </w:r>
+      <w:r>
+        <w:rPr>
+          <w:rFonts w:ascii="Century" w:hAnsi="Century"/>
+          <w:sz w:val="30"/>
+          <w:szCs w:val="36"/>
+        </w:rPr>
+        <w:t>876</w:t>
+      </w:r>
+      <w:bookmarkStart w:id="0" w:name="_GoBack"/>
+      <w:bookmarkEnd w:id="0"/>
     </w:p>
     <w:p>
       <w:pPr>
@@ -439,7 +447,7 @@
         </w:rPr>
         <w:fldChar w:fldCharType="separate"/>
       </w:r>
-      <w:hyperlink w:anchor="_Toc99473752" w:history="1">
+      <w:hyperlink w:anchor="_Toc99545736" w:history="1">
         <w:r>
           <w:rPr>
             <w:rStyle w:val="Hyperlink"/>
@@ -474,7 +482,7 @@
             <w:webHidden/>
             <w:sz w:val="24"/>
           </w:rPr>
-          <w:instrText xml:space="preserve"> PAGEREF _Toc99473752 \h </w:instrText>
+          <w:instrText xml:space="preserve"> PAGEREF _Toc99545736 \h </w:instrText>
         </w:r>
         <w:r>
           <w:rPr>
@@ -527,7 +535,7 @@
           <w:lang w:val="en-GB" w:eastAsia="en-GB"/>
         </w:rPr>
       </w:pPr>
-      <w:hyperlink w:anchor="_Toc99473753" w:history="1">
+      <w:hyperlink w:anchor="_Toc99545737" w:history="1">
         <w:r>
           <w:rPr>
             <w:rStyle w:val="Hyperlink"/>
@@ -580,7 +588,7 @@
             <w:webHidden/>
             <w:sz w:val="24"/>
           </w:rPr>
-          <w:instrText xml:space="preserve"> PAGEREF _Toc99473753 \h </w:instrText>
+          <w:instrText xml:space="preserve"> PAGEREF _Toc99545737 \h </w:instrText>
         </w:r>
         <w:r>
           <w:rPr>
@@ -633,7 +641,7 @@
           <w:lang w:val="en-GB" w:eastAsia="en-GB"/>
         </w:rPr>
       </w:pPr>
-      <w:hyperlink w:anchor="_Toc99473754" w:history="1">
+      <w:hyperlink w:anchor="_Toc99545738" w:history="1">
         <w:r>
           <w:rPr>
             <w:rStyle w:val="Hyperlink"/>
@@ -686,7 +694,7 @@
             <w:webHidden/>
             <w:sz w:val="24"/>
           </w:rPr>
-          <w:instrText xml:space="preserve"> PAGEREF _Toc99473754 \h </w:instrText>
+          <w:instrText xml:space="preserve"> PAGEREF _Toc99545738 \h </w:instrText>
         </w:r>
         <w:r>
           <w:rPr>
@@ -739,7 +747,7 @@
           <w:lang w:val="en-GB" w:eastAsia="en-GB"/>
         </w:rPr>
       </w:pPr>
-      <w:hyperlink w:anchor="_Toc99473755" w:history="1">
+      <w:hyperlink w:anchor="_Toc99545739" w:history="1">
         <w:r>
           <w:rPr>
             <w:rStyle w:val="Hyperlink"/>
@@ -792,7 +800,7 @@
             <w:webHidden/>
             <w:sz w:val="24"/>
           </w:rPr>
-          <w:instrText xml:space="preserve"> PAGEREF _Toc99473755 \h </w:instrText>
+          <w:instrText xml:space="preserve"> PAGEREF _Toc99545739 \h </w:instrText>
         </w:r>
         <w:r>
           <w:rPr>
@@ -845,7 +853,7 @@
           <w:lang w:val="en-GB" w:eastAsia="en-GB"/>
         </w:rPr>
       </w:pPr>
-      <w:hyperlink w:anchor="_Toc99473756" w:history="1">
+      <w:hyperlink w:anchor="_Toc99545740" w:history="1">
         <w:r>
           <w:rPr>
             <w:rStyle w:val="Hyperlink"/>
@@ -898,7 +906,7 @@
             <w:webHidden/>
             <w:sz w:val="24"/>
           </w:rPr>
-          <w:instrText xml:space="preserve"> PAGEREF _Toc99473756 \h </w:instrText>
+          <w:instrText xml:space="preserve"> PAGEREF _Toc99545740 \h </w:instrText>
         </w:r>
         <w:r>
           <w:rPr>
@@ -950,7 +958,7 @@
           <w:lang w:val="en-GB" w:eastAsia="en-GB"/>
         </w:rPr>
       </w:pPr>
-      <w:hyperlink w:anchor="_Toc99473757" w:history="1">
+      <w:hyperlink w:anchor="_Toc99545741" w:history="1">
         <w:r>
           <w:rPr>
             <w:rStyle w:val="Hyperlink"/>
@@ -985,7 +993,7 @@
             <w:webHidden/>
             <w:sz w:val="24"/>
           </w:rPr>
-          <w:instrText xml:space="preserve"> PAGEREF _Toc99473757 \h </w:instrText>
+          <w:instrText xml:space="preserve"> PAGEREF _Toc99545741 \h </w:instrText>
         </w:r>
         <w:r>
           <w:rPr>
@@ -1038,7 +1046,7 @@
           <w:lang w:val="en-GB" w:eastAsia="en-GB"/>
         </w:rPr>
       </w:pPr>
-      <w:hyperlink w:anchor="_Toc99473758" w:history="1">
+      <w:hyperlink w:anchor="_Toc99545742" w:history="1">
         <w:r>
           <w:rPr>
             <w:rStyle w:val="Hyperlink"/>
@@ -1091,7 +1099,7 @@
             <w:webHidden/>
             <w:sz w:val="24"/>
           </w:rPr>
-          <w:instrText xml:space="preserve"> PAGEREF _Toc99473758 \h </w:instrText>
+          <w:instrText xml:space="preserve"> PAGEREF _Toc99545742 \h </w:instrText>
         </w:r>
         <w:r>
           <w:rPr>
@@ -1144,7 +1152,7 @@
           <w:lang w:val="en-GB" w:eastAsia="en-GB"/>
         </w:rPr>
       </w:pPr>
-      <w:hyperlink w:anchor="_Toc99473759" w:history="1">
+      <w:hyperlink w:anchor="_Toc99545743" w:history="1">
         <w:r>
           <w:rPr>
             <w:rStyle w:val="Hyperlink"/>
@@ -1197,7 +1205,7 @@
             <w:webHidden/>
             <w:sz w:val="24"/>
           </w:rPr>
-          <w:instrText xml:space="preserve"> PAGEREF _Toc99473759 \h </w:instrText>
+          <w:instrText xml:space="preserve"> PAGEREF _Toc99545743 \h </w:instrText>
         </w:r>
         <w:r>
           <w:rPr>
@@ -1250,7 +1258,7 @@
           <w:lang w:val="en-GB" w:eastAsia="en-GB"/>
         </w:rPr>
       </w:pPr>
-      <w:hyperlink w:anchor="_Toc99473760" w:history="1">
+      <w:hyperlink w:anchor="_Toc99545744" w:history="1">
         <w:r>
           <w:rPr>
             <w:rStyle w:val="Hyperlink"/>
@@ -1303,7 +1311,7 @@
             <w:webHidden/>
             <w:sz w:val="24"/>
           </w:rPr>
-          <w:instrText xml:space="preserve"> PAGEREF _Toc99473760 \h </w:instrText>
+          <w:instrText xml:space="preserve"> PAGEREF _Toc99545744 \h </w:instrText>
         </w:r>
         <w:r>
           <w:rPr>
@@ -1356,7 +1364,7 @@
           <w:lang w:val="en-GB" w:eastAsia="en-GB"/>
         </w:rPr>
       </w:pPr>
-      <w:hyperlink w:anchor="_Toc99473761" w:history="1">
+      <w:hyperlink w:anchor="_Toc99545745" w:history="1">
         <w:r>
           <w:rPr>
             <w:rStyle w:val="Hyperlink"/>
@@ -1409,7 +1417,7 @@
             <w:webHidden/>
             <w:sz w:val="24"/>
           </w:rPr>
-          <w:instrText xml:space="preserve"> PAGEREF _Toc99473761 \h </w:instrText>
+          <w:instrText xml:space="preserve"> PAGEREF _Toc99545745 \h </w:instrText>
         </w:r>
         <w:r>
           <w:rPr>
@@ -1462,7 +1470,7 @@
           <w:lang w:val="en-GB" w:eastAsia="en-GB"/>
         </w:rPr>
       </w:pPr>
-      <w:hyperlink w:anchor="_Toc99473762" w:history="1">
+      <w:hyperlink w:anchor="_Toc99545746" w:history="1">
         <w:r>
           <w:rPr>
             <w:rStyle w:val="Hyperlink"/>
@@ -1515,7 +1523,7 @@
             <w:webHidden/>
             <w:sz w:val="24"/>
           </w:rPr>
-          <w:instrText xml:space="preserve"> PAGEREF _Toc99473762 \h </w:instrText>
+          <w:instrText xml:space="preserve"> PAGEREF _Toc99545746 \h </w:instrText>
         </w:r>
         <w:r>
           <w:rPr>
@@ -1568,7 +1576,7 @@
           <w:lang w:val="en-GB" w:eastAsia="en-GB"/>
         </w:rPr>
       </w:pPr>
-      <w:hyperlink w:anchor="_Toc99473763" w:history="1">
+      <w:hyperlink w:anchor="_Toc99545747" w:history="1">
         <w:r>
           <w:rPr>
             <w:rStyle w:val="Hyperlink"/>
@@ -1621,7 +1629,7 @@
             <w:webHidden/>
             <w:sz w:val="24"/>
           </w:rPr>
-          <w:instrText xml:space="preserve"> PAGEREF _Toc99473763 \h </w:instrText>
+          <w:instrText xml:space="preserve"> PAGEREF _Toc99545747 \h </w:instrText>
         </w:r>
         <w:r>
           <w:rPr>
@@ -1674,7 +1682,7 @@
           <w:lang w:val="en-GB" w:eastAsia="en-GB"/>
         </w:rPr>
       </w:pPr>
-      <w:hyperlink w:anchor="_Toc99473764" w:history="1">
+      <w:hyperlink w:anchor="_Toc99545748" w:history="1">
         <w:r>
           <w:rPr>
             <w:rStyle w:val="Hyperlink"/>
@@ -1727,7 +1735,7 @@
             <w:webHidden/>
             <w:sz w:val="24"/>
           </w:rPr>
-          <w:instrText xml:space="preserve"> PAGEREF _Toc99473764 \h </w:instrText>
+          <w:instrText xml:space="preserve"> PAGEREF _Toc99545748 \h </w:instrText>
         </w:r>
         <w:r>
           <w:rPr>
@@ -1780,7 +1788,7 @@
           <w:lang w:val="en-GB" w:eastAsia="en-GB"/>
         </w:rPr>
       </w:pPr>
-      <w:hyperlink w:anchor="_Toc99473765" w:history="1">
+      <w:hyperlink w:anchor="_Toc99545749" w:history="1">
         <w:r>
           <w:rPr>
             <w:rStyle w:val="Hyperlink"/>
@@ -1833,7 +1841,7 @@
             <w:webHidden/>
             <w:sz w:val="24"/>
           </w:rPr>
-          <w:instrText xml:space="preserve"> PAGEREF _Toc99473765 \h </w:instrText>
+          <w:instrText xml:space="preserve"> PAGEREF _Toc99545749 \h </w:instrText>
         </w:r>
         <w:r>
           <w:rPr>
@@ -1859,7 +1867,7 @@
             <w:webHidden/>
             <w:sz w:val="24"/>
           </w:rPr>
-          <w:t>20</w:t>
+          <w:t>21</w:t>
         </w:r>
         <w:r>
           <w:rPr>
@@ -1886,7 +1894,7 @@
           <w:lang w:val="en-GB" w:eastAsia="en-GB"/>
         </w:rPr>
       </w:pPr>
-      <w:hyperlink w:anchor="_Toc99473766" w:history="1">
+      <w:hyperlink w:anchor="_Toc99545750" w:history="1">
         <w:r>
           <w:rPr>
             <w:rStyle w:val="Hyperlink"/>
@@ -1939,7 +1947,7 @@
             <w:webHidden/>
             <w:sz w:val="24"/>
           </w:rPr>
-          <w:instrText xml:space="preserve"> PAGEREF _Toc99473766 \h </w:instrText>
+          <w:instrText xml:space="preserve"> PAGEREF _Toc99545750 \h </w:instrText>
         </w:r>
         <w:r>
           <w:rPr>
@@ -1965,7 +1973,7 @@
             <w:webHidden/>
             <w:sz w:val="24"/>
           </w:rPr>
-          <w:t>25</w:t>
+          <w:t>26</w:t>
         </w:r>
         <w:r>
           <w:rPr>
@@ -1991,7 +1999,7 @@
           <w:lang w:val="en-GB" w:eastAsia="en-GB"/>
         </w:rPr>
       </w:pPr>
-      <w:hyperlink w:anchor="_Toc99473767" w:history="1">
+      <w:hyperlink w:anchor="_Toc99545751" w:history="1">
         <w:r>
           <w:rPr>
             <w:rStyle w:val="Hyperlink"/>
@@ -2026,7 +2034,7 @@
             <w:webHidden/>
             <w:sz w:val="24"/>
           </w:rPr>
-          <w:instrText xml:space="preserve"> PAGEREF _Toc99473767 \h </w:instrText>
+          <w:instrText xml:space="preserve"> PAGEREF _Toc99545751 \h </w:instrText>
         </w:r>
         <w:r>
           <w:rPr>
@@ -2078,7 +2086,7 @@
           <w:lang w:val="en-GB" w:eastAsia="en-GB"/>
         </w:rPr>
       </w:pPr>
-      <w:hyperlink w:anchor="_Toc99473768" w:history="1">
+      <w:hyperlink w:anchor="_Toc99545752" w:history="1">
         <w:r>
           <w:rPr>
             <w:rStyle w:val="Hyperlink"/>
@@ -2113,7 +2121,7 @@
             <w:webHidden/>
             <w:sz w:val="24"/>
           </w:rPr>
-          <w:instrText xml:space="preserve"> PAGEREF _Toc99473768 \h </w:instrText>
+          <w:instrText xml:space="preserve"> PAGEREF _Toc99545752 \h </w:instrText>
         </w:r>
         <w:r>
           <w:rPr>
@@ -2165,7 +2173,7 @@
           <w:lang w:val="en-GB" w:eastAsia="en-GB"/>
         </w:rPr>
       </w:pPr>
-      <w:hyperlink w:anchor="_Toc99473769" w:history="1">
+      <w:hyperlink w:anchor="_Toc99545753" w:history="1">
         <w:r>
           <w:rPr>
             <w:rStyle w:val="Hyperlink"/>
@@ -2200,7 +2208,7 @@
             <w:webHidden/>
             <w:sz w:val="24"/>
           </w:rPr>
-          <w:instrText xml:space="preserve"> PAGEREF _Toc99473769 \h </w:instrText>
+          <w:instrText xml:space="preserve"> PAGEREF _Toc99545753 \h </w:instrText>
         </w:r>
         <w:r>
           <w:rPr>
@@ -2252,7 +2260,7 @@
           <w:lang w:val="en-GB" w:eastAsia="en-GB"/>
         </w:rPr>
       </w:pPr>
-      <w:hyperlink w:anchor="_Toc99473770" w:history="1">
+      <w:hyperlink w:anchor="_Toc99545754" w:history="1">
         <w:r>
           <w:rPr>
             <w:rStyle w:val="Hyperlink"/>
@@ -2287,7 +2295,7 @@
             <w:webHidden/>
             <w:sz w:val="24"/>
           </w:rPr>
-          <w:instrText xml:space="preserve"> PAGEREF _Toc99473770 \h </w:instrText>
+          <w:instrText xml:space="preserve"> PAGEREF _Toc99545754 \h </w:instrText>
         </w:r>
         <w:r>
           <w:rPr>
@@ -2327,113 +2335,35 @@
       </w:hyperlink>
     </w:p>
     <w:p>
-      <w:pPr>
-        <w:pStyle w:val="TOC2"/>
-        <w:tabs>
-          <w:tab w:val="right" w:leader="dot" w:pos="9016"/>
-        </w:tabs>
-        <w:rPr>
-          <w:rFonts w:ascii="Century" w:hAnsi="Century" w:cstheme="minorBidi"/>
-          <w:noProof/>
-          <w:sz w:val="28"/>
-          <w:lang w:val="en-GB" w:eastAsia="en-GB"/>
-        </w:rPr>
-      </w:pPr>
-      <w:hyperlink w:anchor="_Toc99473771" w:history="1">
-        <w:r>
-          <w:rPr>
-            <w:rFonts w:ascii="Century" w:hAnsi="Century"/>
-            <w:noProof/>
-            <w:webHidden/>
-            <w:sz w:val="24"/>
-          </w:rPr>
-          <w:tab/>
-        </w:r>
-        <w:r>
-          <w:rPr>
-            <w:rFonts w:ascii="Century" w:hAnsi="Century"/>
-            <w:noProof/>
-            <w:webHidden/>
-            <w:sz w:val="24"/>
-          </w:rPr>
-          <w:fldChar w:fldCharType="begin"/>
-        </w:r>
-        <w:r>
-          <w:rPr>
-            <w:rFonts w:ascii="Century" w:hAnsi="Century"/>
-            <w:noProof/>
-            <w:webHidden/>
-            <w:sz w:val="24"/>
-          </w:rPr>
-          <w:instrText xml:space="preserve"> PAGEREF _Toc99473771 \h </w:instrText>
-        </w:r>
-        <w:r>
-          <w:rPr>
-            <w:rFonts w:ascii="Century" w:hAnsi="Century"/>
-            <w:noProof/>
-            <w:webHidden/>
-            <w:sz w:val="24"/>
-          </w:rPr>
-        </w:r>
-        <w:r>
-          <w:rPr>
-            <w:rFonts w:ascii="Century" w:hAnsi="Century"/>
-            <w:noProof/>
-            <w:webHidden/>
-            <w:sz w:val="24"/>
-          </w:rPr>
-          <w:fldChar w:fldCharType="separate"/>
-        </w:r>
-        <w:r>
-          <w:rPr>
-            <w:rFonts w:ascii="Century" w:hAnsi="Century"/>
-            <w:noProof/>
-            <w:webHidden/>
-            <w:sz w:val="24"/>
-          </w:rPr>
-          <w:t>43</w:t>
-        </w:r>
-        <w:r>
-          <w:rPr>
-            <w:rFonts w:ascii="Century" w:hAnsi="Century"/>
-            <w:noProof/>
-            <w:webHidden/>
-            <w:sz w:val="24"/>
-          </w:rPr>
-          <w:fldChar w:fldCharType="end"/>
-        </w:r>
-      </w:hyperlink>
+      <w:r>
+        <w:rPr>
+          <w:rFonts w:ascii="Century" w:hAnsi="Century"/>
+          <w:sz w:val="24"/>
+        </w:rPr>
+        <w:fldChar w:fldCharType="end"/>
+      </w:r>
     </w:p>
     <w:p>
-      <w:r>
-        <w:rPr>
-          <w:rFonts w:ascii="Century" w:hAnsi="Century"/>
-          <w:sz w:val="24"/>
-        </w:rPr>
-        <w:fldChar w:fldCharType="end"/>
+      <w:pPr>
+        <w:spacing w:line="312" w:lineRule="auto"/>
+        <w:rPr>
+          <w:rFonts w:ascii="Century" w:hAnsi="Century"/>
+          <w:sz w:val="28"/>
+          <w:szCs w:val="32"/>
+        </w:rPr>
+      </w:pPr>
+      <w:bookmarkStart w:id="1" w:name="_Toc98958207"/>
+      <w:r>
+        <w:br w:type="page"/>
       </w:r>
     </w:p>
     <w:p>
       <w:pPr>
-        <w:spacing w:line="312" w:lineRule="auto"/>
-        <w:rPr>
-          <w:rFonts w:ascii="Century" w:hAnsi="Century"/>
-          <w:sz w:val="28"/>
-          <w:szCs w:val="32"/>
-        </w:rPr>
-      </w:pPr>
-      <w:bookmarkStart w:id="1" w:name="_Toc98958207"/>
-      <w:r>
-        <w:br w:type="page"/>
-      </w:r>
-    </w:p>
-    <w:p>
-      <w:pPr>
         <w:pStyle w:val="CenturyHeading"/>
         <w:spacing w:line="312" w:lineRule="auto"/>
       </w:pPr>
       <w:bookmarkStart w:id="2" w:name="_Toc99449226"/>
-      <w:bookmarkStart w:id="3" w:name="_Toc99473752"/>
+      <w:bookmarkStart w:id="3" w:name="_Toc99545736"/>
       <w:r>
         <w:lastRenderedPageBreak/>
         <w:t>Abstract</w:t>
@@ -2688,7 +2618,7 @@
       </w:pPr>
       <w:bookmarkStart w:id="4" w:name="_Toc98958208"/>
       <w:bookmarkStart w:id="5" w:name="_Toc99449227"/>
-      <w:bookmarkStart w:id="6" w:name="_Toc99473753"/>
+      <w:bookmarkStart w:id="6" w:name="_Toc99545737"/>
       <w:r>
         <w:lastRenderedPageBreak/>
         <w:t>Introduction</w:t>
@@ -3591,6 +3521,14 @@
           <w:sz w:val="24"/>
           <w:szCs w:val="28"/>
         </w:rPr>
+        <w:t xml:space="preserve">in a dashboard </w:t>
+      </w:r>
+      <w:r>
+        <w:rPr>
+          <w:rFonts w:ascii="Century" w:hAnsi="Century"/>
+          <w:sz w:val="24"/>
+          <w:szCs w:val="28"/>
+        </w:rPr>
         <w:t xml:space="preserve">showing a simple timeline of events. </w:t>
       </w:r>
       <w:r>
@@ -3634,7 +3572,31 @@
           <w:sz w:val="24"/>
           <w:szCs w:val="24"/>
         </w:rPr>
-        <w:t xml:space="preserve">The scatterplot </w:t>
+        <w:t>This dashboard includes a</w:t>
+      </w:r>
+      <w:r>
+        <w:rPr>
+          <w:rFonts w:ascii="Century" w:hAnsi="Century"/>
+          <w:sz w:val="24"/>
+          <w:szCs w:val="24"/>
+        </w:rPr>
+        <w:t xml:space="preserve"> scatterplot</w:t>
+      </w:r>
+      <w:r>
+        <w:rPr>
+          <w:rFonts w:ascii="Century" w:hAnsi="Century"/>
+          <w:sz w:val="24"/>
+          <w:szCs w:val="24"/>
+        </w:rPr>
+        <w:t>. This</w:t>
+      </w:r>
+      <w:r>
+        <w:rPr>
+          <w:rFonts w:ascii="Century" w:hAnsi="Century"/>
+          <w:sz w:val="24"/>
+          <w:szCs w:val="24"/>
+        </w:rPr>
+        <w:t xml:space="preserve"> </w:t>
       </w:r>
       <w:r>
         <w:rPr>
@@ -3834,7 +3796,7 @@
           <w:sz w:val="24"/>
           <w:szCs w:val="24"/>
         </w:rPr>
-        <w:t xml:space="preserve"> a chronological sequence of attacks and reveal the aims of cyber-criminal gangs during the pandemic. This provides an excellent foundation to </w:t>
+        <w:t xml:space="preserve"> a chronological sequence of attacks and reveal the aims of cyber-</w:t>
       </w:r>
       <w:r>
         <w:rPr>
@@ -3843,7 +3805,7 @@
           <w:szCs w:val="24"/>
         </w:rPr>
         <w:lastRenderedPageBreak/>
-        <w:t xml:space="preserve">build upon with further research whilst standing by itself as a comprehensive piece of literature. </w:t>
+        <w:t xml:space="preserve">criminal gangs during the pandemic. This provides an excellent foundation to build upon with further research whilst standing by itself as a comprehensive piece of literature. </w:t>
       </w:r>
     </w:p>
     <w:p>
@@ -3948,7 +3910,7 @@
       </w:pPr>
       <w:bookmarkStart w:id="7" w:name="_Toc98958209"/>
       <w:bookmarkStart w:id="8" w:name="_Toc99449228"/>
-      <w:bookmarkStart w:id="9" w:name="_Toc99473754"/>
+      <w:bookmarkStart w:id="9" w:name="_Toc99545738"/>
       <w:r>
         <w:t>Background</w:t>
       </w:r>
@@ -4461,7 +4423,7 @@
           <w:szCs w:val="24"/>
           <w:shd w:val="clear" w:color="auto" w:fill="FFFFFF"/>
         </w:rPr>
-        <w:t xml:space="preserve"> can either lock</w:t>
+        <w:t xml:space="preserve"> can either </w:t>
       </w:r>
       <w:r>
         <w:rPr>
@@ -4470,6 +4432,16 @@
           <w:szCs w:val="24"/>
           <w:shd w:val="clear" w:color="auto" w:fill="FFFFFF"/>
         </w:rPr>
+        <w:lastRenderedPageBreak/>
+        <w:t>lock</w:t>
+      </w:r>
+      <w:r>
+        <w:rPr>
+          <w:rFonts w:ascii="Century" w:hAnsi="Century" w:cs="Arial"/>
+          <w:sz w:val="24"/>
+          <w:szCs w:val="24"/>
+          <w:shd w:val="clear" w:color="auto" w:fill="FFFFFF"/>
+        </w:rPr>
         <w:t xml:space="preserve"> a computers function or in the case of crypto ransomware </w:t>
       </w:r>
       <w:r>
@@ -4489,7 +4461,6 @@
           <w:szCs w:val="24"/>
           <w:shd w:val="clear" w:color="auto" w:fill="FFFFFF"/>
         </w:rPr>
-        <w:lastRenderedPageBreak/>
         <w:t>CryptoLocker</w:t>
       </w:r>
       <w:proofErr w:type="spellEnd"/>
@@ -4540,7 +4511,7 @@
           <w:szCs w:val="24"/>
           <w:shd w:val="clear" w:color="auto" w:fill="FFFFFF"/>
         </w:rPr>
-        <w:t>encrypts predetermined files (typically SQL, CAD and tax related files) using an encryption key (</w:t>
+        <w:t>encrypts predetermined files (typically SQL, CAD, and tax related files) using an encryption key (</w:t>
       </w:r>
       <w:r>
         <w:rPr>
@@ -5356,7 +5327,7 @@
       </w:pPr>
       <w:bookmarkStart w:id="10" w:name="_Toc98958210"/>
       <w:bookmarkStart w:id="11" w:name="_Toc99449229"/>
-      <w:bookmarkStart w:id="12" w:name="_Toc99473755"/>
+      <w:bookmarkStart w:id="12" w:name="_Toc99545739"/>
       <w:r>
         <w:lastRenderedPageBreak/>
         <w:t>Literature Review</w:t>
@@ -5372,14 +5343,14 @@
         <w:rPr>
           <w:rFonts w:ascii="Century" w:hAnsi="Century"/>
           <w:sz w:val="24"/>
-          <w:szCs w:val="32"/>
-        </w:rPr>
-      </w:pPr>
-      <w:r>
-        <w:rPr>
-          <w:rFonts w:ascii="Century" w:hAnsi="Century"/>
-          <w:sz w:val="24"/>
-          <w:szCs w:val="32"/>
+          <w:szCs w:val="24"/>
+        </w:rPr>
+      </w:pPr>
+      <w:r>
+        <w:rPr>
+          <w:rFonts w:ascii="Century" w:hAnsi="Century"/>
+          <w:sz w:val="24"/>
+          <w:szCs w:val="24"/>
         </w:rPr>
         <w:t xml:space="preserve">Even before the pandemic there has been a broad expansion </w:t>
       </w:r>
@@ -5387,7 +5358,7 @@
         <w:rPr>
           <w:rFonts w:ascii="Century" w:hAnsi="Century"/>
           <w:sz w:val="24"/>
-          <w:szCs w:val="32"/>
+          <w:szCs w:val="24"/>
         </w:rPr>
         <w:t>in the role</w:t>
       </w:r>
@@ -5395,7 +5366,7 @@
         <w:rPr>
           <w:rFonts w:ascii="Century" w:hAnsi="Century"/>
           <w:sz w:val="24"/>
-          <w:szCs w:val="32"/>
+          <w:szCs w:val="24"/>
         </w:rPr>
         <w:t xml:space="preserve"> digital technologies have</w:t>
       </w:r>
@@ -5403,15 +5374,15 @@
         <w:rPr>
           <w:rFonts w:ascii="Century" w:hAnsi="Century"/>
           <w:sz w:val="24"/>
-          <w:szCs w:val="32"/>
-        </w:rPr>
-        <w:t xml:space="preserve"> in society. Ranging from shopping, work and education it is safe to assume the vitality of these systems both for business as well as social interaction. It is not a surprise that cyber-crime has also expanded during this period. </w:t>
-      </w:r>
-      <w:r>
-        <w:rPr>
-          <w:rFonts w:ascii="Century" w:hAnsi="Century"/>
-          <w:sz w:val="24"/>
-          <w:szCs w:val="32"/>
+          <w:szCs w:val="24"/>
+        </w:rPr>
+        <w:t xml:space="preserve"> in society. Ranging from shopping, work, and education it is safe to assume the vitality of these systems both for business as well as social interaction. It is not a surprise that cyber-crime has also expanded during this period. </w:t>
+      </w:r>
+      <w:r>
+        <w:rPr>
+          <w:rFonts w:ascii="Century" w:hAnsi="Century"/>
+          <w:sz w:val="24"/>
+          <w:szCs w:val="24"/>
         </w:rPr>
         <w:t xml:space="preserve">Latest </w:t>
       </w:r>
@@ -5419,7 +5390,7 @@
         <w:rPr>
           <w:rFonts w:ascii="Century" w:hAnsi="Century"/>
           <w:sz w:val="24"/>
-          <w:szCs w:val="32"/>
+          <w:szCs w:val="24"/>
         </w:rPr>
         <w:t>reports</w:t>
       </w:r>
@@ -5427,7 +5398,7 @@
         <w:rPr>
           <w:rFonts w:ascii="Century" w:hAnsi="Century"/>
           <w:sz w:val="24"/>
-          <w:szCs w:val="32"/>
+          <w:szCs w:val="24"/>
           <w:vertAlign w:val="superscript"/>
         </w:rPr>
         <w:t xml:space="preserve"> [23</w:t>
@@ -5436,7 +5407,7 @@
         <w:rPr>
           <w:rFonts w:ascii="Century" w:hAnsi="Century"/>
           <w:sz w:val="24"/>
-          <w:szCs w:val="32"/>
+          <w:szCs w:val="24"/>
           <w:vertAlign w:val="superscript"/>
         </w:rPr>
         <w:t>]</w:t>
@@ -5445,7 +5416,7 @@
         <w:rPr>
           <w:rFonts w:ascii="Century" w:hAnsi="Century"/>
           <w:sz w:val="24"/>
-          <w:szCs w:val="32"/>
+          <w:szCs w:val="24"/>
         </w:rPr>
         <w:t xml:space="preserve"> show that</w:t>
       </w:r>
@@ -5453,7 +5424,7 @@
         <w:rPr>
           <w:rFonts w:ascii="Century" w:hAnsi="Century"/>
           <w:sz w:val="24"/>
-          <w:szCs w:val="32"/>
+          <w:szCs w:val="24"/>
         </w:rPr>
         <w:t xml:space="preserve"> despite malware decreasing by 4%, ransomware has increased by 105% from 2020 to 2021 and a mind-blowing 231.7% from 2019. </w:t>
       </w:r>
@@ -5461,7 +5432,7 @@
         <w:rPr>
           <w:rFonts w:ascii="Century" w:hAnsi="Century"/>
           <w:sz w:val="24"/>
-          <w:szCs w:val="32"/>
+          <w:szCs w:val="24"/>
         </w:rPr>
         <w:t xml:space="preserve">The regions of the UK and US were hit the hardest with ransomware volumes rising </w:t>
       </w:r>
@@ -5469,7 +5440,7 @@
         <w:rPr>
           <w:rFonts w:ascii="Century" w:hAnsi="Century"/>
           <w:sz w:val="24"/>
-          <w:szCs w:val="32"/>
+          <w:szCs w:val="24"/>
         </w:rPr>
         <w:t xml:space="preserve">227% (33.5 million) and 98% (421.5 million) respectively. </w:t>
       </w:r>
@@ -5477,7 +5448,7 @@
         <w:rPr>
           <w:rFonts w:ascii="Century" w:hAnsi="Century"/>
           <w:sz w:val="24"/>
-          <w:szCs w:val="32"/>
+          <w:szCs w:val="24"/>
         </w:rPr>
         <w:t xml:space="preserve">This increase has also been seen with the cost of ransomware remediation, showing it rising from $0.76 million (USD) to $1.85 million (USD) </w:t>
       </w:r>
@@ -5485,7 +5456,7 @@
         <w:rPr>
           <w:rFonts w:ascii="Century" w:hAnsi="Century"/>
           <w:sz w:val="24"/>
-          <w:szCs w:val="32"/>
+          <w:szCs w:val="24"/>
           <w:vertAlign w:val="superscript"/>
         </w:rPr>
         <w:t>[24</w:t>
@@ -5494,7 +5465,7 @@
         <w:rPr>
           <w:rFonts w:ascii="Century" w:hAnsi="Century"/>
           <w:sz w:val="24"/>
-          <w:szCs w:val="32"/>
+          <w:szCs w:val="24"/>
           <w:vertAlign w:val="superscript"/>
         </w:rPr>
         <w:t>]</w:t>
@@ -5503,7 +5474,7 @@
         <w:rPr>
           <w:rFonts w:ascii="Century" w:hAnsi="Century"/>
           <w:sz w:val="24"/>
-          <w:szCs w:val="32"/>
+          <w:szCs w:val="24"/>
           <w:vertAlign w:val="superscript"/>
         </w:rPr>
         <w:t xml:space="preserve"> </w:t>
@@ -5512,7 +5483,7 @@
         <w:rPr>
           <w:rFonts w:ascii="Century" w:hAnsi="Century"/>
           <w:sz w:val="24"/>
-          <w:szCs w:val="32"/>
+          <w:szCs w:val="24"/>
         </w:rPr>
         <w:t xml:space="preserve">estimated to reach $20 billion by the end of 2021 </w:t>
       </w:r>
@@ -5520,7 +5491,7 @@
         <w:rPr>
           <w:rFonts w:ascii="Century" w:hAnsi="Century"/>
           <w:sz w:val="24"/>
-          <w:szCs w:val="32"/>
+          <w:szCs w:val="24"/>
           <w:vertAlign w:val="superscript"/>
         </w:rPr>
         <w:t>[25</w:t>
@@ -5529,7 +5500,7 @@
         <w:rPr>
           <w:rFonts w:ascii="Century" w:hAnsi="Century"/>
           <w:sz w:val="24"/>
-          <w:szCs w:val="32"/>
+          <w:szCs w:val="24"/>
           <w:vertAlign w:val="superscript"/>
         </w:rPr>
         <w:t>]</w:t>
@@ -5538,7 +5509,7 @@
         <w:rPr>
           <w:rFonts w:ascii="Century" w:hAnsi="Century"/>
           <w:sz w:val="24"/>
-          <w:szCs w:val="32"/>
+          <w:szCs w:val="24"/>
         </w:rPr>
         <w:t>. This combined with the new environment caused by the pandemic provides excellent incentive</w:t>
       </w:r>
@@ -5546,7 +5517,7 @@
         <w:rPr>
           <w:rFonts w:ascii="Century" w:hAnsi="Century"/>
           <w:sz w:val="24"/>
-          <w:szCs w:val="32"/>
+          <w:szCs w:val="24"/>
         </w:rPr>
         <w:t xml:space="preserve"> for ransomware gangs to both continue and expand their tactics. </w:t>
       </w:r>
@@ -7020,16 +6991,18 @@
         <w:rPr>
           <w:rFonts w:ascii="Century" w:hAnsi="Century"/>
           <w:b/>
-          <w:sz w:val="24"/>
-          <w:szCs w:val="32"/>
+          <w:bCs/>
+          <w:sz w:val="24"/>
+          <w:szCs w:val="24"/>
         </w:rPr>
       </w:pPr>
       <w:r>
         <w:rPr>
           <w:rFonts w:ascii="Century" w:hAnsi="Century"/>
           <w:b/>
-          <w:sz w:val="24"/>
-          <w:szCs w:val="32"/>
+          <w:bCs/>
+          <w:sz w:val="24"/>
+          <w:szCs w:val="24"/>
         </w:rPr>
         <w:t xml:space="preserve">Finance and Technology </w:t>
       </w:r>
@@ -7037,8 +7010,9 @@
         <w:rPr>
           <w:rFonts w:ascii="Century" w:hAnsi="Century"/>
           <w:b/>
-          <w:sz w:val="24"/>
-          <w:szCs w:val="32"/>
+          <w:bCs/>
+          <w:sz w:val="24"/>
+          <w:szCs w:val="24"/>
         </w:rPr>
         <w:t>attacks:</w:t>
       </w:r>
@@ -7046,7 +7020,7 @@
         <w:rPr>
           <w:rFonts w:ascii="Century" w:hAnsi="Century"/>
           <w:sz w:val="24"/>
-          <w:szCs w:val="32"/>
+          <w:szCs w:val="24"/>
         </w:rPr>
         <w:t xml:space="preserve"> </w:t>
       </w:r>
@@ -7054,7 +7028,7 @@
         <w:rPr>
           <w:rFonts w:ascii="Century" w:hAnsi="Century"/>
           <w:sz w:val="24"/>
-          <w:szCs w:val="32"/>
+          <w:szCs w:val="24"/>
         </w:rPr>
         <w:t xml:space="preserve">Finance and Technology have always been consistent ransomware targets </w:t>
       </w:r>
@@ -7062,16 +7036,16 @@
         <w:rPr>
           <w:rFonts w:ascii="Century" w:hAnsi="Century"/>
           <w:sz w:val="24"/>
-          <w:szCs w:val="32"/>
-        </w:rPr>
-        <w:t xml:space="preserve">due to the importance and amount of private information and the high reward. </w:t>
+          <w:szCs w:val="24"/>
+        </w:rPr>
+        <w:t xml:space="preserve">due to the importance and amount of confidential information and the high reward. </w:t>
       </w:r>
       <w:proofErr w:type="spellStart"/>
       <w:r>
         <w:rPr>
           <w:rFonts w:ascii="Century" w:hAnsi="Century"/>
           <w:sz w:val="24"/>
-          <w:szCs w:val="32"/>
+          <w:szCs w:val="24"/>
         </w:rPr>
         <w:t>Cerber</w:t>
       </w:r>
@@ -7080,7 +7054,7 @@
         <w:rPr>
           <w:rFonts w:ascii="Century" w:hAnsi="Century"/>
           <w:sz w:val="24"/>
-          <w:szCs w:val="32"/>
+          <w:szCs w:val="24"/>
         </w:rPr>
         <w:t xml:space="preserve"> was a particular menace to Microsoft</w:t>
       </w:r>
@@ -7088,7 +7062,7 @@
         <w:rPr>
           <w:rFonts w:ascii="Century" w:hAnsi="Century"/>
           <w:sz w:val="24"/>
-          <w:szCs w:val="32"/>
+          <w:szCs w:val="24"/>
         </w:rPr>
         <w:t xml:space="preserve"> where it was discovered that it had infected more enterprise PC’s than any other ransomware family during 2016-2017 </w:t>
       </w:r>
@@ -7096,7 +7070,7 @@
         <w:rPr>
           <w:rFonts w:ascii="Century" w:hAnsi="Century"/>
           <w:sz w:val="24"/>
-          <w:szCs w:val="32"/>
+          <w:szCs w:val="24"/>
           <w:vertAlign w:val="superscript"/>
         </w:rPr>
         <w:t>[</w:t>
@@ -7105,7 +7079,7 @@
         <w:rPr>
           <w:rFonts w:ascii="Century" w:hAnsi="Century"/>
           <w:sz w:val="24"/>
-          <w:szCs w:val="32"/>
+          <w:szCs w:val="24"/>
           <w:vertAlign w:val="superscript"/>
         </w:rPr>
         <w:t>47</w:t>
@@ -7114,7 +7088,7 @@
         <w:rPr>
           <w:rFonts w:ascii="Century" w:hAnsi="Century"/>
           <w:sz w:val="24"/>
-          <w:szCs w:val="32"/>
+          <w:szCs w:val="24"/>
           <w:vertAlign w:val="superscript"/>
         </w:rPr>
         <w:t>]</w:t>
@@ -7123,7 +7097,7 @@
         <w:rPr>
           <w:rFonts w:ascii="Century" w:hAnsi="Century"/>
           <w:sz w:val="24"/>
-          <w:szCs w:val="32"/>
+          <w:szCs w:val="24"/>
         </w:rPr>
         <w:t>. Two significant attacks that occurred during the pandemic was the Travelex attack that occurred 2</w:t>
       </w:r>
@@ -7131,7 +7105,7 @@
         <w:rPr>
           <w:rFonts w:ascii="Century" w:hAnsi="Century"/>
           <w:sz w:val="24"/>
-          <w:szCs w:val="32"/>
+          <w:szCs w:val="24"/>
           <w:vertAlign w:val="superscript"/>
         </w:rPr>
         <w:t>nd</w:t>
@@ -7140,7 +7114,7 @@
         <w:rPr>
           <w:rFonts w:ascii="Century" w:hAnsi="Century"/>
           <w:sz w:val="24"/>
-          <w:szCs w:val="32"/>
+          <w:szCs w:val="24"/>
         </w:rPr>
         <w:t xml:space="preserve"> January </w:t>
       </w:r>
@@ -7148,7 +7122,7 @@
         <w:rPr>
           <w:rFonts w:ascii="Century" w:hAnsi="Century"/>
           <w:sz w:val="24"/>
-          <w:szCs w:val="32"/>
+          <w:szCs w:val="24"/>
           <w:vertAlign w:val="superscript"/>
         </w:rPr>
         <w:t>[</w:t>
@@ -7157,7 +7131,7 @@
         <w:rPr>
           <w:rFonts w:ascii="Century" w:hAnsi="Century"/>
           <w:sz w:val="24"/>
-          <w:szCs w:val="32"/>
+          <w:szCs w:val="24"/>
           <w:vertAlign w:val="superscript"/>
         </w:rPr>
         <w:t>48, 49</w:t>
@@ -7166,7 +7140,7 @@
         <w:rPr>
           <w:rFonts w:ascii="Century" w:hAnsi="Century"/>
           <w:sz w:val="24"/>
-          <w:szCs w:val="32"/>
+          <w:szCs w:val="24"/>
           <w:vertAlign w:val="superscript"/>
         </w:rPr>
         <w:t xml:space="preserve">] </w:t>
@@ -7175,7 +7149,7 @@
         <w:rPr>
           <w:rFonts w:ascii="Century" w:hAnsi="Century"/>
           <w:sz w:val="24"/>
-          <w:szCs w:val="32"/>
+          <w:szCs w:val="24"/>
         </w:rPr>
         <w:t>as information about the pandemic had begun to spread, this disrupted flights, stranding passengers and lead to the company going into administration</w:t>
       </w:r>
@@ -7183,7 +7157,7 @@
         <w:rPr>
           <w:rFonts w:ascii="Century" w:hAnsi="Century"/>
           <w:sz w:val="24"/>
-          <w:szCs w:val="32"/>
+          <w:szCs w:val="24"/>
         </w:rPr>
         <w:t xml:space="preserve"> </w:t>
       </w:r>
@@ -7191,7 +7165,7 @@
         <w:rPr>
           <w:rFonts w:ascii="Century" w:hAnsi="Century"/>
           <w:sz w:val="24"/>
-          <w:szCs w:val="32"/>
+          <w:szCs w:val="24"/>
           <w:vertAlign w:val="superscript"/>
         </w:rPr>
         <w:t>[</w:t>
@@ -7200,7 +7174,7 @@
         <w:rPr>
           <w:rFonts w:ascii="Century" w:hAnsi="Century"/>
           <w:sz w:val="24"/>
-          <w:szCs w:val="32"/>
+          <w:szCs w:val="24"/>
           <w:vertAlign w:val="superscript"/>
         </w:rPr>
         <w:t>50</w:t>
@@ -7209,7 +7183,7 @@
         <w:rPr>
           <w:rFonts w:ascii="Century" w:hAnsi="Century"/>
           <w:sz w:val="24"/>
-          <w:szCs w:val="32"/>
+          <w:szCs w:val="24"/>
           <w:vertAlign w:val="superscript"/>
         </w:rPr>
         <w:t>]</w:t>
@@ -7218,7 +7192,7 @@
         <w:rPr>
           <w:rFonts w:ascii="Century" w:hAnsi="Century"/>
           <w:sz w:val="24"/>
-          <w:szCs w:val="32"/>
+          <w:szCs w:val="24"/>
         </w:rPr>
         <w:t xml:space="preserve">. </w:t>
       </w:r>
@@ -7226,7 +7200,7 @@
         <w:rPr>
           <w:rFonts w:ascii="Century" w:hAnsi="Century"/>
           <w:sz w:val="24"/>
-          <w:szCs w:val="32"/>
+          <w:szCs w:val="24"/>
         </w:rPr>
         <w:t>The other attack is the Kaseya attack on July 2</w:t>
       </w:r>
@@ -7234,7 +7208,7 @@
         <w:rPr>
           <w:rFonts w:ascii="Century" w:hAnsi="Century"/>
           <w:sz w:val="24"/>
-          <w:szCs w:val="32"/>
+          <w:szCs w:val="24"/>
           <w:vertAlign w:val="superscript"/>
         </w:rPr>
         <w:t>nd</w:t>
@@ -7243,7 +7217,7 @@
         <w:rPr>
           <w:rFonts w:ascii="Century" w:hAnsi="Century"/>
           <w:sz w:val="24"/>
-          <w:szCs w:val="32"/>
+          <w:szCs w:val="24"/>
         </w:rPr>
         <w:t xml:space="preserve"> </w:t>
       </w:r>
@@ -7251,7 +7225,7 @@
         <w:rPr>
           <w:rFonts w:ascii="Century" w:hAnsi="Century"/>
           <w:sz w:val="24"/>
-          <w:szCs w:val="32"/>
+          <w:szCs w:val="24"/>
           <w:vertAlign w:val="superscript"/>
         </w:rPr>
         <w:t>[</w:t>
@@ -7260,7 +7234,7 @@
         <w:rPr>
           <w:rFonts w:ascii="Century" w:hAnsi="Century"/>
           <w:sz w:val="24"/>
-          <w:szCs w:val="32"/>
+          <w:szCs w:val="24"/>
           <w:vertAlign w:val="superscript"/>
         </w:rPr>
         <w:t>51, 52</w:t>
@@ -7269,7 +7243,7 @@
         <w:rPr>
           <w:rFonts w:ascii="Century" w:hAnsi="Century"/>
           <w:sz w:val="24"/>
-          <w:szCs w:val="32"/>
+          <w:szCs w:val="24"/>
           <w:vertAlign w:val="superscript"/>
         </w:rPr>
         <w:t>]</w:t>
@@ -7278,7 +7252,7 @@
         <w:rPr>
           <w:rFonts w:ascii="Century" w:hAnsi="Century"/>
           <w:sz w:val="24"/>
-          <w:szCs w:val="32"/>
+          <w:szCs w:val="24"/>
         </w:rPr>
         <w:t xml:space="preserve">. This multi-chain attack by </w:t>
       </w:r>
@@ -7287,7 +7261,7 @@
         <w:rPr>
           <w:rFonts w:ascii="Century" w:hAnsi="Century"/>
           <w:sz w:val="24"/>
-          <w:szCs w:val="32"/>
+          <w:szCs w:val="24"/>
         </w:rPr>
         <w:t>ReEvil</w:t>
       </w:r>
@@ -7296,7 +7270,7 @@
         <w:rPr>
           <w:rFonts w:ascii="Century" w:hAnsi="Century"/>
           <w:sz w:val="24"/>
-          <w:szCs w:val="32"/>
+          <w:szCs w:val="24"/>
         </w:rPr>
         <w:t xml:space="preserve"> through a fake software update was particularly malicious as over 1500 companies including</w:t>
       </w:r>
@@ -7304,7 +7278,7 @@
         <w:rPr>
           <w:rFonts w:ascii="Century" w:hAnsi="Century"/>
           <w:sz w:val="24"/>
-          <w:szCs w:val="32"/>
+          <w:szCs w:val="24"/>
         </w:rPr>
         <w:t xml:space="preserve"> </w:t>
       </w:r>
@@ -7312,7 +7286,7 @@
         <w:rPr>
           <w:rFonts w:ascii="Century" w:hAnsi="Century"/>
           <w:sz w:val="24"/>
-          <w:szCs w:val="32"/>
+          <w:szCs w:val="24"/>
         </w:rPr>
         <w:t xml:space="preserve">Acer, and Coop use this software making them all vulnerable forcing mass shutdowns. </w:t>
       </w:r>
@@ -7333,7 +7307,7 @@
           <w:sz w:val="24"/>
           <w:szCs w:val="24"/>
         </w:rPr>
-        <w:t xml:space="preserve">In response to these notable attacks several guidelines and recommendations have been published by various authorities to protect, prevent and mitigate these attacks </w:t>
+        <w:t xml:space="preserve">In response to these notable attacks several guidelines and recommendations have been published by various authorities to protect, prevent, and mitigate these attacks </w:t>
       </w:r>
       <w:r>
         <w:rPr>
@@ -7391,7 +7365,7 @@
       </w:pPr>
       <w:bookmarkStart w:id="13" w:name="_Toc98958211"/>
       <w:bookmarkStart w:id="14" w:name="_Toc99449230"/>
-      <w:bookmarkStart w:id="15" w:name="_Toc99473756"/>
+      <w:bookmarkStart w:id="15" w:name="_Toc99545740"/>
       <w:r>
         <w:t>Requirements</w:t>
       </w:r>
@@ -7533,7 +7507,7 @@
       </w:r>
       <w:bookmarkStart w:id="16" w:name="_Toc98958212"/>
       <w:bookmarkStart w:id="17" w:name="_Toc99449231"/>
-      <w:bookmarkStart w:id="18" w:name="_Toc99473757"/>
+      <w:bookmarkStart w:id="18" w:name="_Toc99545741"/>
       <w:r>
         <w:t xml:space="preserve">4.1 </w:t>
       </w:r>
@@ -7772,7 +7746,7 @@
       </w:pPr>
       <w:bookmarkStart w:id="19" w:name="_Toc98958213"/>
       <w:bookmarkStart w:id="20" w:name="_Toc99449232"/>
-      <w:bookmarkStart w:id="21" w:name="_Toc99473758"/>
+      <w:bookmarkStart w:id="21" w:name="_Toc99545742"/>
       <w:r>
         <w:t>Approach to Diagram Creation</w:t>
       </w:r>
@@ -7818,7 +7792,7 @@
       </w:pPr>
       <w:bookmarkStart w:id="22" w:name="_Toc98958214"/>
       <w:bookmarkStart w:id="23" w:name="_Toc99449233"/>
-      <w:bookmarkStart w:id="24" w:name="_Toc99473759"/>
+      <w:bookmarkStart w:id="24" w:name="_Toc99545743"/>
       <w:r>
         <w:t>Nomenclature</w:t>
       </w:r>
@@ -8336,7 +8310,7 @@
       </w:pPr>
       <w:bookmarkStart w:id="25" w:name="_Toc98958215"/>
       <w:bookmarkStart w:id="26" w:name="_Toc99449234"/>
-      <w:bookmarkStart w:id="27" w:name="_Toc99473760"/>
+      <w:bookmarkStart w:id="27" w:name="_Toc99545744"/>
       <w:r>
         <w:t>Construction of the Visuals</w:t>
       </w:r>
@@ -8613,15 +8587,39 @@
           <w:sz w:val="24"/>
           <w:szCs w:val="24"/>
         </w:rPr>
-        <w:t xml:space="preserve">ntry that the attack took place, the ransomware strain and group culpable (if known), the sector the victim was located in along with a small description of the attack. Finally, the attack date and date of the article are also recorded. Each attack is attributed to an ID and reference number/URL for the article covering the attack. Due to its size, a subset of this information has been displayed in Table 2 which acts as a baseline for Figure </w:t>
-      </w:r>
-      <w:r>
-        <w:rPr>
-          <w:rFonts w:ascii="Century" w:hAnsi="Century"/>
-          <w:sz w:val="24"/>
-          <w:szCs w:val="24"/>
-        </w:rPr>
-        <w:t>3.</w:t>
+        <w:t>ntry that the attack took place, the ransomware strain and group culpable (if known), the sector the victim was located in along with a small description of the attack. Finally, the attack date and date of the article are also recorded. Each attack is attributed to an ID and reference number/URL for the article covering the attack. Due to its size, a subset of this informati</w:t>
+      </w:r>
+      <w:r>
+        <w:rPr>
+          <w:rFonts w:ascii="Century" w:hAnsi="Century"/>
+          <w:sz w:val="24"/>
+          <w:szCs w:val="24"/>
+        </w:rPr>
+        <w:t>on has been displayed in Table 3</w:t>
+      </w:r>
+      <w:r>
+        <w:rPr>
+          <w:rFonts w:ascii="Century" w:hAnsi="Century"/>
+          <w:sz w:val="24"/>
+          <w:szCs w:val="24"/>
+        </w:rPr>
+        <w:t xml:space="preserve"> which acts as a baseline for Figure </w:t>
+      </w:r>
+      <w:r>
+        <w:rPr>
+          <w:rFonts w:ascii="Century" w:hAnsi="Century"/>
+          <w:sz w:val="24"/>
+          <w:szCs w:val="24"/>
+        </w:rPr>
+        <w:t>4</w:t>
+      </w:r>
+      <w:r>
+        <w:rPr>
+          <w:rFonts w:ascii="Century" w:hAnsi="Century"/>
+          <w:sz w:val="24"/>
+          <w:szCs w:val="24"/>
+        </w:rPr>
+        <w:t>.</w:t>
       </w:r>
     </w:p>
     <w:p>
@@ -8665,7 +8663,31 @@
           <w:sz w:val="24"/>
           <w:szCs w:val="24"/>
         </w:rPr>
-        <w:t xml:space="preserve">JavaScript and its purpose is to work with datasets to create unique data visualizations. This was beneficial for this research as it was necessary to create visualisations that fit my dataset to best represent trends and support my analysis. In addition it is incredibly flexible with a complex syntax. One useful tool was the ability to make all visuals have some form of interactivity; something they all have. For example when one hovers over a ransomware attack on Figure 3 a tooltip will appear containing a description of the attack and its id. This results in a more useful and descriptive visualisation. </w:t>
+        <w:t>JavaScript and its purpose is to work with datasets to create unique data visualizations. This was beneficial for this research as it was necessary to create visualisations that fit my dataset to best represent trends and support my analysis. In addition it is incredibly flexible with a complex syntax. One useful tool was the ability to make all visuals have some form of interactivity; something they all have. For example when one hovers over</w:t>
+      </w:r>
+      <w:r>
+        <w:rPr>
+          <w:rFonts w:ascii="Century" w:hAnsi="Century"/>
+          <w:sz w:val="24"/>
+          <w:szCs w:val="24"/>
+        </w:rPr>
+        <w:t xml:space="preserve"> a ransomware attack on Figure 4</w:t>
+      </w:r>
+      <w:r>
+        <w:rPr>
+          <w:rFonts w:ascii="Century" w:hAnsi="Century"/>
+          <w:sz w:val="24"/>
+          <w:szCs w:val="24"/>
+        </w:rPr>
+        <w:t xml:space="preserve"> a tooltip will appear containing a description of the attack and its id. This results in a more useful and descriptive visualisation. </w:t>
+      </w:r>
+      <w:r>
+        <w:rPr>
+          <w:rFonts w:ascii="Century" w:hAnsi="Century"/>
+          <w:sz w:val="24"/>
+          <w:szCs w:val="24"/>
+        </w:rPr>
+        <w:t>In this example a zoom function is also available to easily differentiate between bunches of attacks.</w:t>
       </w:r>
     </w:p>
     <w:p>
@@ -8684,15 +8706,7 @@
           <w:sz w:val="24"/>
           <w:szCs w:val="24"/>
         </w:rPr>
-        <w:t>Information displayed in the scatterplot includes the date of each attack along with the sector that was impacted. Additionally, the scatterplot also shows the ransomware group responsible for the attack (if known) in order to see the behaviour and target preferences of these groups; otherwise the attack is coloured black. Moreover, the scatterplot also displays a range of dates for notable COVID</w:t>
-      </w:r>
-      <w:r>
-        <w:rPr>
-          <w:rFonts w:ascii="Century" w:hAnsi="Century"/>
-          <w:sz w:val="24"/>
-          <w:szCs w:val="24"/>
-        </w:rPr>
-        <w:t>-</w:t>
+        <w:t xml:space="preserve">Information displayed in the scatterplot includes the date of each attack along with the sector that was impacted. Additionally, the scatterplot also shows the ransomware group responsible for the attack (if known) in order to see the behaviour and target preferences of these groups; otherwise the attack is coloured </w:t>
       </w:r>
       <w:r>
         <w:rPr>
@@ -8701,7 +8715,15 @@
           <w:szCs w:val="24"/>
         </w:rPr>
         <w:lastRenderedPageBreak/>
-        <w:t xml:space="preserve">19 dates including lockdowns for the UK, US, Spain, Italy, Germany, and France in addition to the three COVID-19 waves in the UK, announcement of phase-3 trials and the date of the initial vaccine rollout. These serve to provide key dates as well as to provide incentives for ransomware gangs to target specific victims. This information continues the entirety of the table. </w:t>
+        <w:t>black. Moreover, the scatterplot also displays a range of dates for notable COVID</w:t>
+      </w:r>
+      <w:r>
+        <w:rPr>
+          <w:rFonts w:ascii="Century" w:hAnsi="Century"/>
+          <w:sz w:val="24"/>
+          <w:szCs w:val="24"/>
+        </w:rPr>
+        <w:t xml:space="preserve">-19 dates including lockdowns for the UK, US, Spain, Italy, Germany, and France in addition to the three COVID-19 waves in the UK, announcement of phase-3 trials and the date of the initial vaccine rollout. These serve to provide key dates as well as to provide incentives for ransomware gangs to target specific victims. This information continues the entirety of the table. </w:t>
       </w:r>
     </w:p>
     <w:p>
@@ -8720,7 +8742,7 @@
           <w:sz w:val="24"/>
           <w:szCs w:val="24"/>
         </w:rPr>
-        <w:t>In addition, there are multiple smaller visuals such as stacked bar charts displaying all attacks per month by country, sector and ransomware strain respectively</w:t>
+        <w:t>In addition, there are multiple smaller visuals such as stacked bar charts displaying all attacks per month by country, sector, and ransomware strain respectively</w:t>
       </w:r>
       <w:r>
         <w:rPr>
@@ -9040,15 +9062,24 @@
           <w:sz w:val="24"/>
           <w:szCs w:val="24"/>
         </w:rPr>
-        <w:t xml:space="preserve">. This US-based engine was my choice due to my familiarity with the engine in addition to it dominating the search engine market not providing me with many other English-speaking options. </w:t>
-      </w:r>
-      <w:r>
-        <w:rPr>
-          <w:rFonts w:ascii="Century" w:hAnsi="Century"/>
-          <w:sz w:val="24"/>
-          <w:szCs w:val="24"/>
-        </w:rPr>
-        <w:t>However additional Google services have been used including Google Scholar</w:t>
+        <w:t xml:space="preserve">. This US-based engine was chosen due to my familiarity with the engine in addition to it dominating the search engine market. </w:t>
+      </w:r>
+      <w:r>
+        <w:rPr>
+          <w:rFonts w:ascii="Century" w:hAnsi="Century"/>
+          <w:sz w:val="24"/>
+          <w:szCs w:val="24"/>
+        </w:rPr>
+        <w:t xml:space="preserve">However, additional Google services have been used including Google </w:t>
+      </w:r>
+      <w:r>
+        <w:rPr>
+          <w:rFonts w:ascii="Century" w:hAnsi="Century"/>
+          <w:sz w:val="24"/>
+          <w:szCs w:val="24"/>
+        </w:rPr>
+        <w:lastRenderedPageBreak/>
+        <w:t>Scholar</w:t>
       </w:r>
       <w:r>
         <w:rPr>
@@ -9065,16 +9096,7 @@
           <w:sz w:val="24"/>
           <w:szCs w:val="24"/>
         </w:rPr>
-        <w:t xml:space="preserve"> to find </w:t>
-      </w:r>
-      <w:r>
-        <w:rPr>
-          <w:rFonts w:ascii="Century" w:hAnsi="Century"/>
-          <w:sz w:val="24"/>
-          <w:szCs w:val="24"/>
-        </w:rPr>
-        <w:lastRenderedPageBreak/>
-        <w:t>scientific papers and Google Translate</w:t>
+        <w:t xml:space="preserve"> to find scientific papers and Google Translate</w:t>
       </w:r>
       <w:r>
         <w:rPr>
@@ -9284,7 +9306,7 @@
       </w:pPr>
       <w:bookmarkStart w:id="28" w:name="_Toc98958216"/>
       <w:bookmarkStart w:id="29" w:name="_Toc99449235"/>
-      <w:bookmarkStart w:id="30" w:name="_Toc99473761"/>
+      <w:bookmarkStart w:id="30" w:name="_Toc99545745"/>
       <w:r>
         <w:t>Types of ransomware attacks</w:t>
       </w:r>
@@ -9469,7 +9491,7 @@
       </w:pPr>
       <w:bookmarkStart w:id="31" w:name="_Toc98958217"/>
       <w:bookmarkStart w:id="32" w:name="_Toc99449236"/>
-      <w:bookmarkStart w:id="33" w:name="_Toc99473762"/>
+      <w:bookmarkStart w:id="33" w:name="_Toc99545746"/>
       <w:r>
         <w:t>Limitations of the table</w:t>
       </w:r>
@@ -9512,7 +9534,23 @@
           <w:sz w:val="24"/>
           <w:szCs w:val="24"/>
         </w:rPr>
-        <w:t>One immediate limitation of the table is the fact that despite my best efforts it is likely that some attacks are not displayed in this table. This is due to some attacks being so obscure that my method was searching was unsuccessful and the limitations of a one-person research team has. This can compromise the validity of my final conclusions. Secondly within Table 2 there are two columns called “Article Date” (date</w:t>
+        <w:t>One immediate limitation of the table is the fact that despite my best efforts it is likely that some attacks are not displayed in this table. This is due to some attacks being so obscure that the method searching was unsuccessful and the limitations of a one-person research team has. This can compromise the validity of my final conc</w:t>
+      </w:r>
+      <w:r>
+        <w:rPr>
+          <w:rFonts w:ascii="Century" w:hAnsi="Century"/>
+          <w:sz w:val="24"/>
+          <w:szCs w:val="24"/>
+        </w:rPr>
+        <w:t>lusions. Secondly within Table 3</w:t>
+      </w:r>
+      <w:r>
+        <w:rPr>
+          <w:rFonts w:ascii="Century" w:hAnsi="Century"/>
+          <w:sz w:val="24"/>
+          <w:szCs w:val="24"/>
+        </w:rPr>
+        <w:t xml:space="preserve"> there are two columns called “Article Date” (date</w:t>
       </w:r>
       <w:r>
         <w:rPr>
@@ -9596,7 +9634,23 @@
           <w:sz w:val="24"/>
           <w:szCs w:val="32"/>
         </w:rPr>
-        <w:t xml:space="preserve">. Regarding “Attack Date”, despite me including the written attack date from each article, it is highly likely that this may not be wholly accurate as an attack may not become obvious until several days after it has been carried out. Table 2 has been ordered by “Attack Date” to provide a consistent chronological representation of events. </w:t>
+        <w:t xml:space="preserve">. Regarding “Attack Date”, despite me including the written attack date from each article, it is highly likely that this may not be wholly accurate as an attack may not become obvious until several days after </w:t>
+      </w:r>
+      <w:r>
+        <w:rPr>
+          <w:rFonts w:ascii="Century" w:hAnsi="Century"/>
+          <w:sz w:val="24"/>
+          <w:szCs w:val="32"/>
+        </w:rPr>
+        <w:t>it has been carried out. Table 3</w:t>
+      </w:r>
+      <w:r>
+        <w:rPr>
+          <w:rFonts w:ascii="Century" w:hAnsi="Century"/>
+          <w:sz w:val="24"/>
+          <w:szCs w:val="32"/>
+        </w:rPr>
+        <w:t xml:space="preserve"> has been ordered by “Attack Date” to provide a consistent chronological representation of events. </w:t>
       </w:r>
     </w:p>
     <w:p>
@@ -9628,7 +9682,7 @@
       </w:pPr>
       <w:bookmarkStart w:id="34" w:name="_Toc98958218"/>
       <w:bookmarkStart w:id="35" w:name="_Toc99449237"/>
-      <w:bookmarkStart w:id="36" w:name="_Toc99473763"/>
+      <w:bookmarkStart w:id="36" w:name="_Toc99545747"/>
       <w:r>
         <w:t>Limitations of the visuals</w:t>
       </w:r>
@@ -9709,7 +9763,7 @@
       </w:pPr>
       <w:bookmarkStart w:id="37" w:name="_Toc98958219"/>
       <w:bookmarkStart w:id="38" w:name="_Toc99449238"/>
-      <w:bookmarkStart w:id="39" w:name="_Toc99473764"/>
+      <w:bookmarkStart w:id="39" w:name="_Toc99545748"/>
       <w:r>
         <w:t>Diagrams and results</w:t>
       </w:r>
@@ -9724,54 +9778,30 @@
         <w:rPr>
           <w:rFonts w:ascii="Century" w:hAnsi="Century"/>
           <w:sz w:val="24"/>
-          <w:szCs w:val="32"/>
-        </w:rPr>
-      </w:pPr>
-      <w:r>
-        <w:rPr>
-          <w:rFonts w:ascii="Century" w:hAnsi="Century"/>
-          <w:sz w:val="24"/>
-          <w:szCs w:val="28"/>
-        </w:rPr>
-        <w:t xml:space="preserve">The aim of this section is to further examine all ransomware attacks, this will be done through a set of figures and tables. Figure </w:t>
-      </w:r>
-      <w:r>
-        <w:rPr>
-          <w:rFonts w:ascii="Century" w:hAnsi="Century"/>
-          <w:sz w:val="24"/>
-          <w:szCs w:val="28"/>
-        </w:rPr>
-        <w:t>3</w:t>
-      </w:r>
-      <w:r>
-        <w:rPr>
-          <w:rFonts w:ascii="Century" w:hAnsi="Century"/>
-          <w:sz w:val="24"/>
-          <w:szCs w:val="28"/>
-        </w:rPr>
-        <w:t xml:space="preserve"> </w:t>
-      </w:r>
-      <w:r>
-        <w:rPr>
-          <w:rFonts w:ascii="Century" w:hAnsi="Century"/>
-          <w:sz w:val="24"/>
-          <w:szCs w:val="28"/>
-        </w:rPr>
-        <w:t xml:space="preserve">displays a details visual representation </w:t>
-      </w:r>
-      <w:r>
-        <w:rPr>
-          <w:rFonts w:ascii="Century" w:hAnsi="Century"/>
-          <w:sz w:val="24"/>
-          <w:szCs w:val="28"/>
-        </w:rPr>
-        <w:t>of a series of attacks during and induced by the COVID-19 pandemic</w:t>
-      </w:r>
-      <w:r>
-        <w:rPr>
-          <w:rFonts w:ascii="Century" w:hAnsi="Century"/>
-          <w:sz w:val="24"/>
-          <w:szCs w:val="28"/>
+          <w:szCs w:val="24"/>
+        </w:rPr>
+      </w:pPr>
+      <w:r>
+        <w:rPr>
+          <w:rFonts w:ascii="Century" w:hAnsi="Century"/>
+          <w:sz w:val="24"/>
+          <w:szCs w:val="24"/>
+        </w:rPr>
+        <w:t>The aim of this section is to further examine all ransomware attacks, this will be done through a set of figures and tables</w:t>
+      </w:r>
+      <w:r>
+        <w:rPr>
+          <w:rFonts w:ascii="Century" w:hAnsi="Century"/>
+          <w:sz w:val="24"/>
+          <w:szCs w:val="24"/>
+        </w:rPr>
+        <w:t xml:space="preserve"> which are displayed on a dashboard</w:t>
+      </w:r>
+      <w:r>
+        <w:rPr>
+          <w:rFonts w:ascii="Century" w:hAnsi="Century"/>
+          <w:sz w:val="24"/>
+          <w:szCs w:val="24"/>
         </w:rPr>
         <w:t xml:space="preserve">. </w:t>
       </w:r>
@@ -9779,17 +9809,17 @@
         <w:rPr>
           <w:rFonts w:ascii="Century" w:hAnsi="Century"/>
           <w:sz w:val="24"/>
-          <w:szCs w:val="32"/>
-        </w:rPr>
-        <w:t>The scatterplot includes 359</w:t>
-      </w:r>
-      <w:r>
-        <w:rPr>
-          <w:rFonts w:ascii="Century" w:hAnsi="Century"/>
-          <w:sz w:val="24"/>
-          <w:szCs w:val="32"/>
-        </w:rPr>
-        <w:t xml:space="preserve"> global ransomware attacks during the set timeframe. These are colour-coordinated based on the attacker if known. It also highlights key lockdown dates for countries such as the UK, US, Italy, Spain, France, China as well as the timeframes for the UK’s three COVID-19 waves and the vaccine rollout date, it was limited to these countries to avoid an overload of information. These were validated as closely as possible with the WHO timeline of events to ensure an accurate representation.</w:t>
+          <w:szCs w:val="24"/>
+        </w:rPr>
+        <w:t xml:space="preserve">Figure 3 </w:t>
+      </w:r>
+      <w:r>
+        <w:rPr>
+          <w:rFonts w:ascii="Century" w:hAnsi="Century"/>
+          <w:sz w:val="24"/>
+          <w:szCs w:val="24"/>
+        </w:rPr>
+        <w:t>shows a snapshot of the dashboard containing all the visuals. The aim of this is to allow easy access to all visuals. This includes Figure 4, 5, 6, and 7 as well as other visuals including a choropleth and tree-map for ransomware attacks per country. It allows access to any of the visuals as well as the project repository in GitHub along with the World Health Organisation COVID-19 dashboard. Whilst highly useful figures 4-7 will be used to represent the visuals during analysis to ensure the highest clarity.</w:t>
       </w:r>
     </w:p>
     <w:p>
@@ -9817,207 +9847,31 @@
           <w:sz w:val="24"/>
           <w:szCs w:val="24"/>
         </w:rPr>
-        <w:t xml:space="preserve">3 </w:t>
-      </w:r>
-      <w:r>
-        <w:rPr>
-          <w:rFonts w:ascii="Century" w:hAnsi="Century"/>
-          <w:sz w:val="24"/>
-          <w:szCs w:val="24"/>
-        </w:rPr>
-        <w:t xml:space="preserve">indicates both direct and indirect correlation between announcements and incidents. Direct correlations are when criminals </w:t>
-      </w:r>
-      <w:r>
-        <w:rPr>
-          <w:rFonts w:ascii="Century" w:hAnsi="Century"/>
-          <w:sz w:val="24"/>
-          <w:szCs w:val="24"/>
-        </w:rPr>
-        <w:t xml:space="preserve">attack directly after or due to an announcement or threat. </w:t>
-      </w:r>
-      <w:r>
-        <w:rPr>
-          <w:rFonts w:ascii="Century" w:hAnsi="Century"/>
-          <w:sz w:val="24"/>
-          <w:szCs w:val="24"/>
-        </w:rPr>
-        <w:t xml:space="preserve">One </w:t>
-      </w:r>
-      <w:r>
-        <w:rPr>
-          <w:rFonts w:ascii="Century" w:hAnsi="Century"/>
-          <w:sz w:val="24"/>
-          <w:szCs w:val="24"/>
-        </w:rPr>
-        <w:t xml:space="preserve">possible </w:t>
-      </w:r>
-      <w:r>
-        <w:rPr>
-          <w:rFonts w:ascii="Century" w:hAnsi="Century"/>
-          <w:sz w:val="24"/>
-          <w:szCs w:val="24"/>
-        </w:rPr>
-        <w:t xml:space="preserve">example </w:t>
-      </w:r>
-      <w:r>
-        <w:rPr>
-          <w:rFonts w:ascii="Century" w:hAnsi="Century"/>
-          <w:sz w:val="24"/>
-          <w:szCs w:val="24"/>
-        </w:rPr>
-        <w:t xml:space="preserve">is the emergence of </w:t>
-      </w:r>
-      <w:proofErr w:type="spellStart"/>
-      <w:r>
-        <w:rPr>
-          <w:rFonts w:ascii="Century" w:hAnsi="Century"/>
-          <w:sz w:val="24"/>
-          <w:szCs w:val="24"/>
-        </w:rPr>
-        <w:t>CryCryptor</w:t>
-      </w:r>
-      <w:proofErr w:type="spellEnd"/>
-      <w:r>
-        <w:rPr>
-          <w:rFonts w:ascii="Century" w:hAnsi="Century"/>
-          <w:sz w:val="24"/>
-          <w:szCs w:val="24"/>
-        </w:rPr>
-        <w:t xml:space="preserve"> ransomware on the 26</w:t>
-      </w:r>
-      <w:r>
-        <w:rPr>
-          <w:rFonts w:ascii="Century" w:hAnsi="Century"/>
-          <w:sz w:val="24"/>
-          <w:szCs w:val="24"/>
-          <w:vertAlign w:val="superscript"/>
-        </w:rPr>
-        <w:t>th</w:t>
-      </w:r>
-      <w:r>
-        <w:rPr>
-          <w:rFonts w:ascii="Century" w:hAnsi="Century"/>
-          <w:sz w:val="24"/>
-          <w:szCs w:val="24"/>
-        </w:rPr>
-        <w:t xml:space="preserve"> June 2020 pretending to be COVID-19 tracing apps on Android </w:t>
-      </w:r>
-      <w:r>
-        <w:rPr>
-          <w:rFonts w:ascii="Century" w:hAnsi="Century"/>
-          <w:sz w:val="24"/>
-          <w:szCs w:val="24"/>
-          <w:vertAlign w:val="superscript"/>
-        </w:rPr>
-        <w:t>[61</w:t>
-      </w:r>
-      <w:r>
-        <w:rPr>
-          <w:rFonts w:ascii="Century" w:hAnsi="Century"/>
-          <w:sz w:val="24"/>
-          <w:szCs w:val="24"/>
-          <w:vertAlign w:val="superscript"/>
-        </w:rPr>
-        <w:t>]</w:t>
-      </w:r>
-      <w:r>
-        <w:rPr>
-          <w:rFonts w:ascii="Century" w:hAnsi="Century"/>
-          <w:sz w:val="24"/>
-          <w:szCs w:val="24"/>
-        </w:rPr>
-        <w:t xml:space="preserve"> after the release of the real app on the 14</w:t>
-      </w:r>
-      <w:r>
-        <w:rPr>
-          <w:rFonts w:ascii="Century" w:hAnsi="Century"/>
-          <w:sz w:val="24"/>
-          <w:szCs w:val="24"/>
-          <w:vertAlign w:val="superscript"/>
-        </w:rPr>
-        <w:t>th</w:t>
-      </w:r>
-      <w:r>
-        <w:rPr>
-          <w:rFonts w:ascii="Century" w:hAnsi="Century"/>
-          <w:sz w:val="24"/>
-          <w:szCs w:val="24"/>
-        </w:rPr>
-        <w:t xml:space="preserve"> March 2020. However, this correlation is not certain. Indirect</w:t>
-      </w:r>
-      <w:r>
-        <w:rPr>
-          <w:rFonts w:ascii="Century" w:hAnsi="Century"/>
-          <w:sz w:val="24"/>
-          <w:szCs w:val="24"/>
-        </w:rPr>
-        <w:t xml:space="preserve"> correlation</w:t>
-      </w:r>
-      <w:r>
-        <w:rPr>
-          <w:rFonts w:ascii="Century" w:hAnsi="Century"/>
-          <w:sz w:val="24"/>
-          <w:szCs w:val="24"/>
-        </w:rPr>
-        <w:t xml:space="preserve"> is when an incident is not directly related to an event. These are prevalent as ransomware was already on the rise before the pandemic and attacks will still continue regardless. However, news events can still influence these decisions inadvertently causing a correlation. For example, discussions of lockdown</w:t>
-      </w:r>
-      <w:r>
-        <w:rPr>
-          <w:rFonts w:ascii="Century" w:hAnsi="Century"/>
-          <w:sz w:val="24"/>
-          <w:szCs w:val="24"/>
-        </w:rPr>
-        <w:t xml:space="preserve"> existed before China’s lockdown on the 16</w:t>
-      </w:r>
-      <w:r>
-        <w:rPr>
-          <w:rFonts w:ascii="Century" w:hAnsi="Century"/>
-          <w:sz w:val="24"/>
-          <w:szCs w:val="24"/>
-          <w:vertAlign w:val="superscript"/>
-        </w:rPr>
-        <w:t>th</w:t>
-      </w:r>
-      <w:r>
-        <w:rPr>
-          <w:rFonts w:ascii="Century" w:hAnsi="Century"/>
-          <w:sz w:val="24"/>
-          <w:szCs w:val="24"/>
-        </w:rPr>
-        <w:t xml:space="preserve"> January 2020</w:t>
-      </w:r>
-      <w:r>
-        <w:rPr>
-          <w:rFonts w:ascii="Century" w:hAnsi="Century"/>
-          <w:sz w:val="24"/>
-          <w:szCs w:val="24"/>
-        </w:rPr>
-        <w:t xml:space="preserve"> however travel company Travelex was attacked on the 2</w:t>
-      </w:r>
-      <w:r>
-        <w:rPr>
-          <w:rFonts w:ascii="Century" w:hAnsi="Century"/>
-          <w:sz w:val="24"/>
-          <w:szCs w:val="24"/>
-          <w:vertAlign w:val="superscript"/>
-        </w:rPr>
-        <w:t>nd</w:t>
-      </w:r>
-      <w:r>
-        <w:rPr>
-          <w:rFonts w:ascii="Century" w:hAnsi="Century"/>
-          <w:sz w:val="24"/>
-          <w:szCs w:val="24"/>
-        </w:rPr>
-        <w:t xml:space="preserve"> January 2020, before it was announced however the motive behind this attack is not concreate</w:t>
-      </w:r>
-      <w:r>
-        <w:rPr>
-          <w:rFonts w:ascii="Century" w:hAnsi="Century"/>
-          <w:sz w:val="24"/>
-          <w:szCs w:val="24"/>
-        </w:rPr>
-        <w:t xml:space="preserve"> and, in both cases, more work needs to be done to confirm the intent behind these attacks</w:t>
+        <w:t>4</w:t>
+      </w:r>
+      <w:r>
+        <w:rPr>
+          <w:rFonts w:ascii="Century" w:hAnsi="Century"/>
+          <w:sz w:val="24"/>
+          <w:szCs w:val="24"/>
+        </w:rPr>
+        <w:t xml:space="preserve"> </w:t>
+      </w:r>
+      <w:r>
+        <w:rPr>
+          <w:rFonts w:ascii="Century" w:hAnsi="Century"/>
+          <w:sz w:val="24"/>
+          <w:szCs w:val="24"/>
+        </w:rPr>
+        <w:t xml:space="preserve">displays a details visual representation </w:t>
+      </w:r>
+      <w:r>
+        <w:rPr>
+          <w:rFonts w:ascii="Century" w:hAnsi="Century"/>
+          <w:sz w:val="24"/>
+          <w:szCs w:val="24"/>
+        </w:rPr>
+        <w:t>of a series of attacks during and induced by the COVID-19 pandemic</w:t>
       </w:r>
       <w:r>
         <w:rPr>
@@ -10026,6 +9880,22 @@
           <w:szCs w:val="24"/>
         </w:rPr>
         <w:t xml:space="preserve">. </w:t>
+      </w:r>
+      <w:r>
+        <w:rPr>
+          <w:rFonts w:ascii="Century" w:hAnsi="Century"/>
+          <w:sz w:val="24"/>
+          <w:szCs w:val="24"/>
+        </w:rPr>
+        <w:t>The scatterplot includes 359</w:t>
+      </w:r>
+      <w:r>
+        <w:rPr>
+          <w:rFonts w:ascii="Century" w:hAnsi="Century"/>
+          <w:sz w:val="24"/>
+          <w:szCs w:val="24"/>
+        </w:rPr>
+        <w:t xml:space="preserve"> global ransomware attacks during the set timeframe. These are colour-coordinated based on the attacker if known. It also highlights key lockdown dates for countries such as the UK, US, Italy, Spain, France, China as well as the timeframes for the UK’s three COVID-19 waves and the vaccine rollout date, it was limited to these countries to avoid an overload of information. These were confirmed as closely as possible with the WHO timeline of events to ensure an accurate representation.</w:t>
       </w:r>
     </w:p>
     <w:p>
@@ -10035,16 +9905,240 @@
         <w:rPr>
           <w:rFonts w:ascii="Century" w:hAnsi="Century"/>
           <w:sz w:val="24"/>
-          <w:szCs w:val="32"/>
-        </w:rPr>
-      </w:pPr>
-      <w:r>
-        <w:rPr>
-          <w:rFonts w:ascii="Century" w:hAnsi="Century"/>
-          <w:sz w:val="24"/>
-          <w:szCs w:val="32"/>
-        </w:rPr>
-        <w:t>Table 2 contains the notable global COVID-19 dates shown on Figure 3. These to help find correlations between events and attacks and are uniquely coloured. They contain a “Start Date”, “End Date” and a brief description. This table is ordered by “Start Date”.</w:t>
+          <w:szCs w:val="24"/>
+        </w:rPr>
+      </w:pPr>
+      <w:r>
+        <w:rPr>
+          <w:rFonts w:ascii="Century" w:hAnsi="Century"/>
+          <w:sz w:val="24"/>
+          <w:szCs w:val="24"/>
+        </w:rPr>
+        <w:t xml:space="preserve">Figure </w:t>
+      </w:r>
+      <w:r>
+        <w:rPr>
+          <w:rFonts w:ascii="Century" w:hAnsi="Century"/>
+          <w:sz w:val="24"/>
+          <w:szCs w:val="24"/>
+        </w:rPr>
+        <w:t>4</w:t>
+      </w:r>
+      <w:r>
+        <w:rPr>
+          <w:rFonts w:ascii="Century" w:hAnsi="Century"/>
+          <w:sz w:val="24"/>
+          <w:szCs w:val="24"/>
+        </w:rPr>
+        <w:t xml:space="preserve"> </w:t>
+      </w:r>
+      <w:r>
+        <w:rPr>
+          <w:rFonts w:ascii="Century" w:hAnsi="Century"/>
+          <w:sz w:val="24"/>
+          <w:szCs w:val="24"/>
+        </w:rPr>
+        <w:t xml:space="preserve">indicates both direct and indirect correlation between announcements and incidents. Direct correlations are when criminals </w:t>
+      </w:r>
+      <w:r>
+        <w:rPr>
+          <w:rFonts w:ascii="Century" w:hAnsi="Century"/>
+          <w:sz w:val="24"/>
+          <w:szCs w:val="24"/>
+        </w:rPr>
+        <w:t xml:space="preserve">attack directly after or due to an announcement or threat. </w:t>
+      </w:r>
+      <w:r>
+        <w:rPr>
+          <w:rFonts w:ascii="Century" w:hAnsi="Century"/>
+          <w:sz w:val="24"/>
+          <w:szCs w:val="24"/>
+        </w:rPr>
+        <w:t xml:space="preserve">One </w:t>
+      </w:r>
+      <w:r>
+        <w:rPr>
+          <w:rFonts w:ascii="Century" w:hAnsi="Century"/>
+          <w:sz w:val="24"/>
+          <w:szCs w:val="24"/>
+        </w:rPr>
+        <w:t xml:space="preserve">possible </w:t>
+      </w:r>
+      <w:r>
+        <w:rPr>
+          <w:rFonts w:ascii="Century" w:hAnsi="Century"/>
+          <w:sz w:val="24"/>
+          <w:szCs w:val="24"/>
+        </w:rPr>
+        <w:t xml:space="preserve">example </w:t>
+      </w:r>
+      <w:r>
+        <w:rPr>
+          <w:rFonts w:ascii="Century" w:hAnsi="Century"/>
+          <w:sz w:val="24"/>
+          <w:szCs w:val="24"/>
+        </w:rPr>
+        <w:t xml:space="preserve">is the emergence of </w:t>
+      </w:r>
+      <w:proofErr w:type="spellStart"/>
+      <w:r>
+        <w:rPr>
+          <w:rFonts w:ascii="Century" w:hAnsi="Century"/>
+          <w:sz w:val="24"/>
+          <w:szCs w:val="24"/>
+        </w:rPr>
+        <w:t>CryCryptor</w:t>
+      </w:r>
+      <w:proofErr w:type="spellEnd"/>
+      <w:r>
+        <w:rPr>
+          <w:rFonts w:ascii="Century" w:hAnsi="Century"/>
+          <w:sz w:val="24"/>
+          <w:szCs w:val="24"/>
+        </w:rPr>
+        <w:t xml:space="preserve"> ransomware on the 26</w:t>
+      </w:r>
+      <w:r>
+        <w:rPr>
+          <w:rFonts w:ascii="Century" w:hAnsi="Century"/>
+          <w:sz w:val="24"/>
+          <w:szCs w:val="24"/>
+          <w:vertAlign w:val="superscript"/>
+        </w:rPr>
+        <w:t>th</w:t>
+      </w:r>
+      <w:r>
+        <w:rPr>
+          <w:rFonts w:ascii="Century" w:hAnsi="Century"/>
+          <w:sz w:val="24"/>
+          <w:szCs w:val="24"/>
+        </w:rPr>
+        <w:t xml:space="preserve"> June 2020 pretending to be COVID-19 tracing apps on Android </w:t>
+      </w:r>
+      <w:r>
+        <w:rPr>
+          <w:rFonts w:ascii="Century" w:hAnsi="Century"/>
+          <w:sz w:val="24"/>
+          <w:szCs w:val="24"/>
+          <w:vertAlign w:val="superscript"/>
+        </w:rPr>
+        <w:t>[61</w:t>
+      </w:r>
+      <w:r>
+        <w:rPr>
+          <w:rFonts w:ascii="Century" w:hAnsi="Century"/>
+          <w:sz w:val="24"/>
+          <w:szCs w:val="24"/>
+          <w:vertAlign w:val="superscript"/>
+        </w:rPr>
+        <w:t>]</w:t>
+      </w:r>
+      <w:r>
+        <w:rPr>
+          <w:rFonts w:ascii="Century" w:hAnsi="Century"/>
+          <w:sz w:val="24"/>
+          <w:szCs w:val="24"/>
+        </w:rPr>
+        <w:t xml:space="preserve"> after the release of the real app on the 14</w:t>
+      </w:r>
+      <w:r>
+        <w:rPr>
+          <w:rFonts w:ascii="Century" w:hAnsi="Century"/>
+          <w:sz w:val="24"/>
+          <w:szCs w:val="24"/>
+          <w:vertAlign w:val="superscript"/>
+        </w:rPr>
+        <w:t>th</w:t>
+      </w:r>
+      <w:r>
+        <w:rPr>
+          <w:rFonts w:ascii="Century" w:hAnsi="Century"/>
+          <w:sz w:val="24"/>
+          <w:szCs w:val="24"/>
+        </w:rPr>
+        <w:t xml:space="preserve"> March 2020. However, this correlation is not certain. Indirect</w:t>
+      </w:r>
+      <w:r>
+        <w:rPr>
+          <w:rFonts w:ascii="Century" w:hAnsi="Century"/>
+          <w:sz w:val="24"/>
+          <w:szCs w:val="24"/>
+        </w:rPr>
+        <w:t xml:space="preserve"> correlation</w:t>
+      </w:r>
+      <w:r>
+        <w:rPr>
+          <w:rFonts w:ascii="Century" w:hAnsi="Century"/>
+          <w:sz w:val="24"/>
+          <w:szCs w:val="24"/>
+        </w:rPr>
+        <w:t xml:space="preserve"> is when an incident is not directly related to an event. These are prevalent as ransomware was already on the rise before the pandemic and attacks will still continue regardless. However, news events can still influence these decisions inadvertently causing a correlation. For example, discussions of lockdown</w:t>
+      </w:r>
+      <w:r>
+        <w:rPr>
+          <w:rFonts w:ascii="Century" w:hAnsi="Century"/>
+          <w:sz w:val="24"/>
+          <w:szCs w:val="24"/>
+        </w:rPr>
+        <w:t xml:space="preserve"> existed before China’s lockdown on the 16</w:t>
+      </w:r>
+      <w:r>
+        <w:rPr>
+          <w:rFonts w:ascii="Century" w:hAnsi="Century"/>
+          <w:sz w:val="24"/>
+          <w:szCs w:val="24"/>
+          <w:vertAlign w:val="superscript"/>
+        </w:rPr>
+        <w:t>th</w:t>
+      </w:r>
+      <w:r>
+        <w:rPr>
+          <w:rFonts w:ascii="Century" w:hAnsi="Century"/>
+          <w:sz w:val="24"/>
+          <w:szCs w:val="24"/>
+        </w:rPr>
+        <w:t xml:space="preserve"> January 2020</w:t>
+      </w:r>
+      <w:r>
+        <w:rPr>
+          <w:rFonts w:ascii="Century" w:hAnsi="Century"/>
+          <w:sz w:val="24"/>
+          <w:szCs w:val="24"/>
+        </w:rPr>
+        <w:t xml:space="preserve"> however travel company Travelex was attacked on the 2</w:t>
+      </w:r>
+      <w:r>
+        <w:rPr>
+          <w:rFonts w:ascii="Century" w:hAnsi="Century"/>
+          <w:sz w:val="24"/>
+          <w:szCs w:val="24"/>
+          <w:vertAlign w:val="superscript"/>
+        </w:rPr>
+        <w:t>nd</w:t>
+      </w:r>
+      <w:r>
+        <w:rPr>
+          <w:rFonts w:ascii="Century" w:hAnsi="Century"/>
+          <w:sz w:val="24"/>
+          <w:szCs w:val="24"/>
+        </w:rPr>
+        <w:t xml:space="preserve"> January 2020, before it was announced however the motive behind this attack is not concreate</w:t>
+      </w:r>
+      <w:r>
+        <w:rPr>
+          <w:rFonts w:ascii="Century" w:hAnsi="Century"/>
+          <w:sz w:val="24"/>
+          <w:szCs w:val="24"/>
+        </w:rPr>
+        <w:t xml:space="preserve"> and, in both cases, more work needs to be done to confirm the intent behind these attacks</w:t>
+      </w:r>
+      <w:r>
+        <w:rPr>
+          <w:rFonts w:ascii="Century" w:hAnsi="Century"/>
+          <w:sz w:val="24"/>
+          <w:szCs w:val="24"/>
+        </w:rPr>
+        <w:t xml:space="preserve">. </w:t>
       </w:r>
     </w:p>
     <w:p>
@@ -10054,100 +10148,146 @@
         <w:rPr>
           <w:rFonts w:ascii="Century" w:hAnsi="Century"/>
           <w:sz w:val="24"/>
-          <w:szCs w:val="24"/>
-        </w:rPr>
-      </w:pPr>
-      <w:r>
-        <w:rPr>
-          <w:rFonts w:ascii="Century" w:hAnsi="Century"/>
-          <w:sz w:val="24"/>
-          <w:szCs w:val="24"/>
-        </w:rPr>
-        <w:t>Table 3</w:t>
-      </w:r>
-      <w:r>
-        <w:rPr>
-          <w:rFonts w:ascii="Century" w:hAnsi="Century"/>
-          <w:sz w:val="24"/>
-          <w:szCs w:val="24"/>
-        </w:rPr>
-        <w:t xml:space="preserve"> categorised a number of global ransomware attacks during the November 2020 period. Due to the size of the table only a snapshot is shown here</w:t>
-      </w:r>
-      <w:r>
-        <w:rPr>
-          <w:rFonts w:ascii="Century" w:hAnsi="Century"/>
-          <w:sz w:val="24"/>
-          <w:szCs w:val="24"/>
-        </w:rPr>
-        <w:t xml:space="preserve"> and like the main table have been ordered by “Attack Date”</w:t>
-      </w:r>
-      <w:r>
-        <w:rPr>
-          <w:rFonts w:ascii="Century" w:hAnsi="Century"/>
-          <w:sz w:val="24"/>
-          <w:szCs w:val="24"/>
-        </w:rPr>
-        <w:t>.</w:t>
-      </w:r>
-      <w:r>
-        <w:rPr>
-          <w:rFonts w:ascii="Century" w:hAnsi="Century"/>
-          <w:sz w:val="24"/>
-          <w:szCs w:val="24"/>
-        </w:rPr>
-        <w:t xml:space="preserve"> Within this table the target country and sector have been listed along with a brief description of the attack. It has been logged as to whether the attack aligns most with Crypto-ransomware or </w:t>
-      </w:r>
-      <w:proofErr w:type="spellStart"/>
-      <w:r>
-        <w:rPr>
-          <w:rFonts w:ascii="Century" w:hAnsi="Century"/>
-          <w:sz w:val="24"/>
-          <w:szCs w:val="24"/>
-        </w:rPr>
-        <w:t>Lockerware</w:t>
-      </w:r>
-      <w:proofErr w:type="spellEnd"/>
-      <w:r>
-        <w:rPr>
-          <w:rFonts w:ascii="Century" w:hAnsi="Century"/>
-          <w:sz w:val="24"/>
-          <w:szCs w:val="24"/>
-        </w:rPr>
-        <w:t xml:space="preserve"> </w:t>
-      </w:r>
-      <w:r>
-        <w:rPr>
-          <w:rFonts w:ascii="Century" w:hAnsi="Century"/>
-          <w:sz w:val="24"/>
-          <w:szCs w:val="24"/>
-        </w:rPr>
-        <w:t xml:space="preserve">as explained earlier. Finally, each attack has a unique id for itself, and the article attached to provide easy identification. Both the figure and table abstract detailed explanations of techniques and responses. </w:t>
-      </w:r>
-      <w:r>
-        <w:rPr>
-          <w:rFonts w:ascii="Century" w:hAnsi="Century"/>
-          <w:sz w:val="24"/>
           <w:szCs w:val="32"/>
         </w:rPr>
-        <w:br w:type="page"/>
+      </w:pPr>
+      <w:r>
+        <w:rPr>
+          <w:rFonts w:ascii="Century" w:hAnsi="Century"/>
+          <w:sz w:val="24"/>
+          <w:szCs w:val="32"/>
+        </w:rPr>
+        <w:t xml:space="preserve">Table 2 contains the notable global </w:t>
+      </w:r>
+      <w:r>
+        <w:rPr>
+          <w:rFonts w:ascii="Century" w:hAnsi="Century"/>
+          <w:sz w:val="24"/>
+          <w:szCs w:val="32"/>
+        </w:rPr>
+        <w:t>COVID-19 dates shown on Figure 4</w:t>
+      </w:r>
+      <w:r>
+        <w:rPr>
+          <w:rFonts w:ascii="Century" w:hAnsi="Century"/>
+          <w:sz w:val="24"/>
+          <w:szCs w:val="32"/>
+        </w:rPr>
+        <w:t>. These to help find correlations between events and attacks and are uniquely coloured. They contain a “Start Date”, “End Date” and a brief description. This table is ordered by “Start Date”.</w:t>
       </w:r>
     </w:p>
     <w:p>
       <w:pPr>
+        <w:spacing w:line="312" w:lineRule="auto"/>
+        <w:jc w:val="both"/>
+        <w:rPr>
+          <w:rFonts w:ascii="Century" w:hAnsi="Century"/>
+          <w:sz w:val="24"/>
+          <w:szCs w:val="24"/>
+        </w:rPr>
+      </w:pPr>
+      <w:r>
+        <w:rPr>
+          <w:rFonts w:ascii="Century" w:hAnsi="Century"/>
+          <w:sz w:val="24"/>
+          <w:szCs w:val="24"/>
+        </w:rPr>
+        <w:t>Table 3</w:t>
+      </w:r>
+      <w:r>
+        <w:rPr>
+          <w:rFonts w:ascii="Century" w:hAnsi="Century"/>
+          <w:sz w:val="24"/>
+          <w:szCs w:val="24"/>
+        </w:rPr>
+        <w:t xml:space="preserve"> categorised a number of global ransomware attacks during the November 2020 period. Due to the size of the table only a snapshot is shown here</w:t>
+      </w:r>
+      <w:r>
+        <w:rPr>
+          <w:rFonts w:ascii="Century" w:hAnsi="Century"/>
+          <w:sz w:val="24"/>
+          <w:szCs w:val="24"/>
+        </w:rPr>
+        <w:t xml:space="preserve"> and like the main table have been ordered by “Attack Date”</w:t>
+      </w:r>
+      <w:r>
+        <w:rPr>
+          <w:rFonts w:ascii="Century" w:hAnsi="Century"/>
+          <w:sz w:val="24"/>
+          <w:szCs w:val="24"/>
+        </w:rPr>
+        <w:t>.</w:t>
+      </w:r>
+      <w:r>
+        <w:rPr>
+          <w:rFonts w:ascii="Century" w:hAnsi="Century"/>
+          <w:sz w:val="24"/>
+          <w:szCs w:val="24"/>
+        </w:rPr>
+        <w:t xml:space="preserve"> Within this table the target country and sector have been listed along with a brief description of the attack. It has been logged as to whether the attack aligns most with Crypto-ransomware or </w:t>
+      </w:r>
+      <w:proofErr w:type="spellStart"/>
+      <w:r>
+        <w:rPr>
+          <w:rFonts w:ascii="Century" w:hAnsi="Century"/>
+          <w:sz w:val="24"/>
+          <w:szCs w:val="24"/>
+        </w:rPr>
+        <w:t>Lockerware</w:t>
+      </w:r>
+      <w:proofErr w:type="spellEnd"/>
+      <w:r>
+        <w:rPr>
+          <w:rFonts w:ascii="Century" w:hAnsi="Century"/>
+          <w:sz w:val="24"/>
+          <w:szCs w:val="24"/>
+        </w:rPr>
+        <w:t xml:space="preserve"> </w:t>
+      </w:r>
+      <w:r>
+        <w:rPr>
+          <w:rFonts w:ascii="Century" w:hAnsi="Century"/>
+          <w:sz w:val="24"/>
+          <w:szCs w:val="24"/>
+        </w:rPr>
+        <w:t xml:space="preserve">as explained earlier. Finally, each attack has a unique id for itself to provide easy identification. Both the figure and table abstract detailed explanations of techniques and responses. </w:t>
+      </w:r>
+    </w:p>
+    <w:p>
+      <w:pPr>
+        <w:rPr>
+          <w:rFonts w:ascii="Century" w:hAnsi="Century"/>
+          <w:sz w:val="24"/>
+          <w:szCs w:val="24"/>
+        </w:rPr>
+      </w:pPr>
+      <w:r>
+        <w:rPr>
+          <w:rFonts w:ascii="Century" w:hAnsi="Century"/>
+          <w:sz w:val="24"/>
+          <w:szCs w:val="24"/>
+        </w:rPr>
+        <w:br w:type="page"/>
+      </w:r>
+    </w:p>
+    <w:p>
+      <w:pPr>
         <w:keepNext/>
         <w:spacing w:line="312" w:lineRule="auto"/>
-      </w:pPr>
-      <w:r>
-        <w:rPr>
-          <w:noProof/>
-          <w:lang w:eastAsia="en-GB"/>
+        <w:jc w:val="both"/>
+      </w:pPr>
+      <w:r>
+        <w:rPr>
+          <w:rFonts w:ascii="Century" w:hAnsi="Century"/>
+          <w:sz w:val="24"/>
+          <w:szCs w:val="24"/>
         </w:rPr>
         <w:lastRenderedPageBreak/>
         <w:drawing>
-          <wp:inline distT="0" distB="0" distL="0" distR="0" wp14:anchorId="7B588E08" wp14:editId="6FA7BB9A">
-            <wp:extent cx="7600000" cy="5809041"/>
-            <wp:effectExtent l="0" t="0" r="1270" b="1270"/>
-            <wp:docPr id="2" name="Picture 2"/>
+          <wp:inline distT="0" distB="0" distL="0" distR="0" wp14:anchorId="0AB16FB8" wp14:editId="6600404A">
+            <wp:extent cx="8366125" cy="5745925"/>
+            <wp:effectExtent l="0" t="4127" r="0" b="0"/>
+            <wp:docPr id="5" name="Picture 5"/>
             <wp:cNvGraphicFramePr>
               <a:graphicFrameLocks xmlns:a="http://schemas.openxmlformats.org/drawingml/2006/main" noChangeAspect="1"/>
             </wp:cNvGraphicFramePr>
@@ -10165,9 +10305,9 @@
                     </a:stretch>
                   </pic:blipFill>
                   <pic:spPr>
-                    <a:xfrm rot="16200000">
+                    <a:xfrm rot="5400000">
                       <a:off x="0" y="0"/>
-                      <a:ext cx="7630347" cy="5832237"/>
+                      <a:ext cx="8434633" cy="5792977"/>
                     </a:xfrm>
                     <a:prstGeom prst="rect">
                       <a:avLst/>
@@ -10183,9 +10323,91 @@
     <w:p>
       <w:pPr>
         <w:pStyle w:val="Caption"/>
+        <w:jc w:val="both"/>
+      </w:pPr>
+      <w:r>
+        <w:t xml:space="preserve">Figure </w:t>
+      </w:r>
+      <w:fldSimple w:instr=" SEQ Figure \* ARABIC ">
+        <w:r>
+          <w:rPr>
+            <w:noProof/>
+          </w:rPr>
+          <w:t>3</w:t>
+        </w:r>
+      </w:fldSimple>
+      <w:r>
+        <w:t xml:space="preserve"> - Screenshot of COVID-19 Dashboard</w:t>
+      </w:r>
+      <w:r>
+        <w:rPr>
+          <w:rFonts w:ascii="Century" w:hAnsi="Century"/>
+          <w:sz w:val="24"/>
+          <w:szCs w:val="24"/>
+        </w:rPr>
+        <w:br w:type="page"/>
+      </w:r>
+    </w:p>
+    <w:p>
+      <w:pPr>
+        <w:keepNext/>
         <w:spacing w:line="312" w:lineRule="auto"/>
       </w:pPr>
       <w:r>
+        <w:rPr>
+          <w:noProof/>
+          <w:lang w:eastAsia="en-GB"/>
+        </w:rPr>
+        <w:lastRenderedPageBreak/>
+        <w:drawing>
+          <wp:inline distT="0" distB="0" distL="0" distR="0" wp14:anchorId="7B588E08" wp14:editId="52C752B1">
+            <wp:extent cx="7372810" cy="5635390"/>
+            <wp:effectExtent l="0" t="7620" r="0" b="0"/>
+            <wp:docPr id="2" name="Picture 2"/>
+            <wp:cNvGraphicFramePr>
+              <a:graphicFrameLocks xmlns:a="http://schemas.openxmlformats.org/drawingml/2006/main" noChangeAspect="1"/>
+            </wp:cNvGraphicFramePr>
+            <a:graphic xmlns:a="http://schemas.openxmlformats.org/drawingml/2006/main">
+              <a:graphicData uri="http://schemas.openxmlformats.org/drawingml/2006/picture">
+                <pic:pic xmlns:pic="http://schemas.openxmlformats.org/drawingml/2006/picture">
+                  <pic:nvPicPr>
+                    <pic:cNvPr id="0" name="Picture 2"/>
+                    <pic:cNvPicPr/>
+                  </pic:nvPicPr>
+                  <pic:blipFill>
+                    <a:blip r:embed="rId13">
+                      <a:extLst>
+                        <a:ext uri="{28A0092B-C50C-407E-A947-70E740481C1C}">
+                          <a14:useLocalDpi xmlns:a14="http://schemas.microsoft.com/office/drawing/2010/main" val="0"/>
+                        </a:ext>
+                      </a:extLst>
+                    </a:blip>
+                    <a:stretch>
+                      <a:fillRect/>
+                    </a:stretch>
+                  </pic:blipFill>
+                  <pic:spPr>
+                    <a:xfrm rot="16200000">
+                      <a:off x="0" y="0"/>
+                      <a:ext cx="7381219" cy="5641817"/>
+                    </a:xfrm>
+                    <a:prstGeom prst="rect">
+                      <a:avLst/>
+                    </a:prstGeom>
+                  </pic:spPr>
+                </pic:pic>
+              </a:graphicData>
+            </a:graphic>
+          </wp:inline>
+        </w:drawing>
+      </w:r>
+    </w:p>
+    <w:p>
+      <w:pPr>
+        <w:pStyle w:val="Caption"/>
+        <w:spacing w:line="312" w:lineRule="auto"/>
+      </w:pPr>
+      <w:r>
         <w:t xml:space="preserve">Figure </w:t>
       </w:r>
       <w:r>
@@ -10210,7 +10432,7 @@
         <w:rPr>
           <w:noProof/>
         </w:rPr>
-        <w:t>3</w:t>
+        <w:t>4</w:t>
       </w:r>
       <w:r>
         <w:rPr>
@@ -10266,7 +10488,7 @@
                     <pic:cNvPicPr/>
                   </pic:nvPicPr>
                   <pic:blipFill rotWithShape="1">
-                    <a:blip r:embed="rId13"/>
+                    <a:blip r:embed="rId14"/>
                     <a:srcRect l="1287" t="3141" r="2576" b="3665"/>
                     <a:stretch/>
                   </pic:blipFill>
@@ -10341,7 +10563,13 @@
         <w:t xml:space="preserve"> </w:t>
       </w:r>
       <w:r>
-        <w:t>Colour-coordinated key showing notable COVID-19 dates shown on Figure 3 (shaded rectangles)</w:t>
+        <w:t xml:space="preserve">Colour-coordinated key showing notable </w:t>
+      </w:r>
+      <w:r>
+        <w:t>COVID-19 dates shown on Figure 4</w:t>
+      </w:r>
+      <w:r>
+        <w:t xml:space="preserve"> (shaded rectangles)</w:t>
       </w:r>
     </w:p>
     <w:p>
@@ -10371,7 +10599,7 @@
                     <pic:cNvPicPr/>
                   </pic:nvPicPr>
                   <pic:blipFill>
-                    <a:blip r:embed="rId14">
+                    <a:blip r:embed="rId15">
                       <a:extLst>
                         <a:ext uri="{28A0092B-C50C-407E-A947-70E740481C1C}">
                           <a14:useLocalDpi xmlns:a14="http://schemas.microsoft.com/office/drawing/2010/main" val="0"/>
@@ -10429,7 +10657,7 @@
         <w:rPr>
           <w:noProof/>
         </w:rPr>
-        <w:t>4</w:t>
+        <w:t>5</w:t>
       </w:r>
       <w:r>
         <w:rPr>
@@ -10441,7 +10669,7 @@
         <w:t xml:space="preserve">- Legend for Ransomware </w:t>
       </w:r>
       <w:r>
-        <w:t>Strains in Figure 3</w:t>
+        <w:t>Strains in Figure 4</w:t>
       </w:r>
     </w:p>
     <w:tbl>
@@ -11355,7 +11583,7 @@
       </w:pPr>
       <w:bookmarkStart w:id="40" w:name="_Toc98958220"/>
       <w:bookmarkStart w:id="41" w:name="_Toc99449239"/>
-      <w:bookmarkStart w:id="42" w:name="_Toc99473765"/>
+      <w:bookmarkStart w:id="42" w:name="_Toc99545749"/>
       <w:r>
         <w:t xml:space="preserve">Analysis and </w:t>
       </w:r>
@@ -11410,7 +11638,21 @@
           <w:rFonts w:ascii="Century" w:hAnsi="Century"/>
           <w:sz w:val="24"/>
         </w:rPr>
-        <w:t>The scatterplot shown in Figure 2 provides us with a good platform find trends and analyse the ransomware attacks that have occurred during the pandemic</w:t>
+        <w:t>T</w:t>
+      </w:r>
+      <w:r>
+        <w:rPr>
+          <w:rFonts w:ascii="Century" w:hAnsi="Century"/>
+          <w:sz w:val="24"/>
+        </w:rPr>
+        <w:t>he scatterplot shown in Figure 4</w:t>
+      </w:r>
+      <w:r>
+        <w:rPr>
+          <w:rFonts w:ascii="Century" w:hAnsi="Century"/>
+          <w:sz w:val="24"/>
+        </w:rPr>
+        <w:t xml:space="preserve"> provides us with a good platform find trends and analyse the ransomware attacks that have occurred during the pandemic</w:t>
       </w:r>
       <w:r>
         <w:rPr>
@@ -11443,7 +11685,23 @@
           <w:sz w:val="24"/>
           <w:szCs w:val="32"/>
         </w:rPr>
-        <w:t>The 359 ransomware attacks presenting in Figure 3 are categorised as followed:</w:t>
+        <w:t>The 359 ransomwar</w:t>
+      </w:r>
+      <w:r>
+        <w:rPr>
+          <w:rFonts w:ascii="Century" w:hAnsi="Century"/>
+          <w:sz w:val="24"/>
+          <w:szCs w:val="32"/>
+        </w:rPr>
+        <w:t>e attacks presenting in Figure 4</w:t>
+      </w:r>
+      <w:r>
+        <w:rPr>
+          <w:rFonts w:ascii="Century" w:hAnsi="Century"/>
+          <w:sz w:val="24"/>
+          <w:szCs w:val="32"/>
+        </w:rPr>
+        <w:t xml:space="preserve"> are categorised as followed:</w:t>
       </w:r>
     </w:p>
     <w:p>
@@ -12654,7 +12912,7 @@
           <w:sz w:val="24"/>
           <w:szCs w:val="24"/>
         </w:rPr>
-        <w:t xml:space="preserve">. COVID-19 inspired ransomware attacks has leveraged government backed announcements to exploit the uncertainty and anxiety of society to seek financial profit.  </w:t>
+        <w:t xml:space="preserve">. COVID-19 inspired ransomware attacks has leveraged government backed announcements to exploit the uncertainty and anxiety of society to seek financial profit. </w:t>
       </w:r>
     </w:p>
     <w:p>
@@ -12673,63 +12931,7 @@
           <w:sz w:val="24"/>
           <w:szCs w:val="24"/>
         </w:rPr>
-        <w:t>The finance sector has also been</w:t>
-      </w:r>
-      <w:r>
-        <w:rPr>
-          <w:rFonts w:ascii="Century" w:hAnsi="Century"/>
-          <w:sz w:val="24"/>
-          <w:szCs w:val="24"/>
-        </w:rPr>
-        <w:t xml:space="preserve"> affected </w:t>
-      </w:r>
-      <w:r>
-        <w:rPr>
-          <w:rFonts w:ascii="Century" w:hAnsi="Century"/>
-          <w:sz w:val="24"/>
-          <w:szCs w:val="24"/>
-        </w:rPr>
-        <w:t>with 19% of attacks focusing in this sector. This could</w:t>
-      </w:r>
-      <w:r>
-        <w:rPr>
-          <w:rFonts w:ascii="Century" w:hAnsi="Century"/>
-          <w:sz w:val="24"/>
-          <w:szCs w:val="24"/>
-        </w:rPr>
-        <w:t xml:space="preserve"> </w:t>
-      </w:r>
-      <w:r>
-        <w:rPr>
-          <w:rFonts w:ascii="Century" w:hAnsi="Century"/>
-          <w:sz w:val="24"/>
-          <w:szCs w:val="24"/>
-        </w:rPr>
-        <w:t>exacerbate</w:t>
-      </w:r>
-      <w:r>
-        <w:rPr>
-          <w:rFonts w:ascii="Century" w:hAnsi="Century"/>
-          <w:sz w:val="24"/>
-          <w:szCs w:val="24"/>
-        </w:rPr>
-        <w:t xml:space="preserve"> the predicted financial recession. This predicts a spiral for future economic downturn</w:t>
-      </w:r>
-      <w:r>
-        <w:rPr>
-          <w:rFonts w:ascii="Century" w:hAnsi="Century"/>
-          <w:sz w:val="24"/>
-          <w:szCs w:val="24"/>
-        </w:rPr>
-        <w:t xml:space="preserve"> as the combination of layoffs, decreased spending due to lockdown and decreased employment, and the stress this further places on businesses. Some may even turn to cyber-crime themselves to sustain themselves</w:t>
-      </w:r>
-      <w:r>
-        <w:rPr>
-          <w:rFonts w:ascii="Century" w:hAnsi="Century"/>
-          <w:sz w:val="24"/>
-          <w:szCs w:val="24"/>
-        </w:rPr>
-        <w:t xml:space="preserve">. Contrarily people have also used the pandemic to improve their employment and mental status. Coined the “Great Resignation” 47 million people voluntarily quit their jobs in America alone as workers find themselves with </w:t>
+        <w:t xml:space="preserve">The finance sector has also been affected with 19% of attacks focusing in this sector. This could exacerbate the predicted financial recession. This predicts a spiral for future economic downturn as the combination of layoffs, decreased spending due to lockdown and decreased employment, and the stress this further places on businesses. Some may even turn to cyber-crime themselves to sustain themselves. Contrarily people have also used the pandemic to improve their employment and mental status. Coined the “Great Resignation” 47 million people voluntarily quit their jobs in America alone as workers find themselves with </w:t>
       </w:r>
       <w:r>
         <w:rPr>
@@ -12764,7 +12966,7 @@
           <w:sz w:val="24"/>
           <w:szCs w:val="24"/>
         </w:rPr>
-        <w:t xml:space="preserve">. However, debate as to whether this economic trend was started or merely exacerbated by the pandemic is ongoing </w:t>
+        <w:t xml:space="preserve">. However, debate as to whether this economic trend was started or merely worsened by the pandemic is ongoing </w:t>
       </w:r>
       <w:r>
         <w:rPr>
@@ -12819,7 +13021,7 @@
                     <pic:cNvPicPr/>
                   </pic:nvPicPr>
                   <pic:blipFill>
-                    <a:blip r:embed="rId15">
+                    <a:blip r:embed="rId16">
                       <a:extLst>
                         <a:ext uri="{28A0092B-C50C-407E-A947-70E740481C1C}">
                           <a14:useLocalDpi xmlns:a14="http://schemas.microsoft.com/office/drawing/2010/main" val="0"/>
@@ -12877,7 +13079,7 @@
         <w:rPr>
           <w:noProof/>
         </w:rPr>
-        <w:t>5</w:t>
+        <w:t>6</w:t>
       </w:r>
       <w:r>
         <w:rPr>
@@ -13027,7 +13229,14 @@
           <w:rFonts w:ascii="Century" w:hAnsi="Century"/>
           <w:sz w:val="24"/>
         </w:rPr>
-        <w:t xml:space="preserve">. Figure 3 further supports these findings. </w:t>
+        <w:t>. Figure 4</w:t>
+      </w:r>
+      <w:r>
+        <w:rPr>
+          <w:rFonts w:ascii="Century" w:hAnsi="Century"/>
+          <w:sz w:val="24"/>
+        </w:rPr>
+        <w:t xml:space="preserve"> further supports these findings. </w:t>
       </w:r>
       <w:r>
         <w:rPr>
@@ -13143,7 +13352,7 @@
           <w:sz w:val="24"/>
           <w:szCs w:val="24"/>
         </w:rPr>
-        <w:t xml:space="preserve"> With COVID-19 cases rising during this time schools had switched to online learning and thus required new technologies to function remotely. These new technologies combined with the extra stress on both teaching and admin staff increases the chance of an attack occurring unnoticed</w:t>
+        <w:t xml:space="preserve"> With COVID-19 cases rising during this time schools had switched to online learning and thus required new technologies to function remotely. These recent technologies combined with the extra stress on both teaching and admin staff increases the chance of an attack occurring unnoticed</w:t>
       </w:r>
       <w:r>
         <w:rPr>
@@ -13335,7 +13544,7 @@
                     <pic:cNvPicPr/>
                   </pic:nvPicPr>
                   <pic:blipFill>
-                    <a:blip r:embed="rId16">
+                    <a:blip r:embed="rId17">
                       <a:extLst>
                         <a:ext uri="{28A0092B-C50C-407E-A947-70E740481C1C}">
                           <a14:useLocalDpi xmlns:a14="http://schemas.microsoft.com/office/drawing/2010/main" val="0"/>
@@ -13394,7 +13603,7 @@
         <w:rPr>
           <w:noProof/>
         </w:rPr>
-        <w:t>6</w:t>
+        <w:t>7</w:t>
       </w:r>
       <w:r>
         <w:rPr>
@@ -13438,7 +13647,7 @@
           <w:sz w:val="24"/>
           <w:szCs w:val="24"/>
         </w:rPr>
-        <w:t>that were targets of a ransomware attack and the percentage of their total number of attacks this constitutes. As shown the US was the clear frontrunner with 167 total attacks: 47% of the total number of recorded attacks. This is expected due to the US being arguably the largest global superpower with a large percentage of identifiable global businesses being situated in the country. This notoriety would encourage attacks to occur. The attacks then spread to the UK</w:t>
+        <w:t>that were targets of a ransomware attack and the percentage they constitute for the total number of attacks. As shown the US was the clear frontrunner with 167 total attacks: 47% of the total number of recorded attacks. This is expected due to the US being arguably the largest global superpower with a significant percentage of identifiable global businesses being situated in the country. This notoriety would encourage attacks to occur. The attacks then spread to the UK</w:t>
       </w:r>
       <w:r>
         <w:rPr>
@@ -13960,12 +14169,14 @@
         <w:rPr>
           <w:rFonts w:ascii="Century" w:hAnsi="Century"/>
           <w:sz w:val="24"/>
-        </w:rPr>
-      </w:pPr>
-      <w:r>
-        <w:rPr>
-          <w:rFonts w:ascii="Century" w:hAnsi="Century"/>
-          <w:sz w:val="24"/>
+          <w:szCs w:val="24"/>
+        </w:rPr>
+      </w:pPr>
+      <w:r>
+        <w:rPr>
+          <w:rFonts w:ascii="Century" w:hAnsi="Century"/>
+          <w:sz w:val="24"/>
+          <w:szCs w:val="24"/>
         </w:rPr>
         <w:t>Despite prolific</w:t>
       </w:r>
@@ -13973,6 +14184,7 @@
         <w:rPr>
           <w:rFonts w:ascii="Century" w:hAnsi="Century"/>
           <w:sz w:val="24"/>
+          <w:szCs w:val="24"/>
         </w:rPr>
         <w:t xml:space="preserve"> </w:t>
       </w:r>
@@ -13980,6 +14192,7 @@
         <w:rPr>
           <w:rFonts w:ascii="Century" w:hAnsi="Century"/>
           <w:sz w:val="24"/>
+          <w:szCs w:val="24"/>
         </w:rPr>
         <w:t>gang</w:t>
       </w:r>
@@ -13987,6 +14200,7 @@
         <w:rPr>
           <w:rFonts w:ascii="Century" w:hAnsi="Century"/>
           <w:sz w:val="24"/>
+          <w:szCs w:val="24"/>
         </w:rPr>
         <w:t>s</w:t>
       </w:r>
@@ -13994,6 +14208,7 @@
         <w:rPr>
           <w:rFonts w:ascii="Century" w:hAnsi="Century"/>
           <w:sz w:val="24"/>
+          <w:szCs w:val="24"/>
         </w:rPr>
         <w:t xml:space="preserve"> such as </w:t>
       </w:r>
@@ -14002,6 +14217,7 @@
         <w:rPr>
           <w:rFonts w:ascii="Century" w:hAnsi="Century"/>
           <w:sz w:val="24"/>
+          <w:szCs w:val="24"/>
         </w:rPr>
         <w:t>ReEvil</w:t>
       </w:r>
@@ -14010,6 +14226,7 @@
         <w:rPr>
           <w:rFonts w:ascii="Century" w:hAnsi="Century"/>
           <w:sz w:val="24"/>
+          <w:szCs w:val="24"/>
         </w:rPr>
         <w:t xml:space="preserve"> and </w:t>
       </w:r>
@@ -14017,6 +14234,7 @@
         <w:rPr>
           <w:rFonts w:ascii="Century" w:hAnsi="Century"/>
           <w:sz w:val="24"/>
+          <w:szCs w:val="24"/>
         </w:rPr>
         <w:t>Wizard Spider (</w:t>
       </w:r>
@@ -14025,6 +14243,7 @@
         <w:rPr>
           <w:rFonts w:ascii="Century" w:hAnsi="Century"/>
           <w:sz w:val="24"/>
+          <w:szCs w:val="24"/>
         </w:rPr>
         <w:t>Ryuk</w:t>
       </w:r>
@@ -14033,6 +14252,7 @@
         <w:rPr>
           <w:rFonts w:ascii="Century" w:hAnsi="Century"/>
           <w:sz w:val="24"/>
+          <w:szCs w:val="24"/>
         </w:rPr>
         <w:t>/Conti) participating in notable attacks, one high profile attack was the Colonial Pipeline</w:t>
       </w:r>
@@ -14040,6 +14260,7 @@
         <w:rPr>
           <w:rFonts w:ascii="Century" w:hAnsi="Century"/>
           <w:sz w:val="24"/>
+          <w:szCs w:val="24"/>
         </w:rPr>
         <w:t xml:space="preserve"> attack by </w:t>
       </w:r>
@@ -14048,6 +14269,7 @@
         <w:rPr>
           <w:rFonts w:ascii="Century" w:hAnsi="Century"/>
           <w:sz w:val="24"/>
+          <w:szCs w:val="24"/>
         </w:rPr>
         <w:t>DarkSide</w:t>
       </w:r>
@@ -14056,6 +14278,7 @@
         <w:rPr>
           <w:rFonts w:ascii="Century" w:hAnsi="Century"/>
           <w:sz w:val="24"/>
+          <w:szCs w:val="24"/>
         </w:rPr>
         <w:t xml:space="preserve"> </w:t>
       </w:r>
@@ -14063,6 +14286,7 @@
         <w:rPr>
           <w:rFonts w:ascii="Century" w:hAnsi="Century"/>
           <w:sz w:val="24"/>
+          <w:szCs w:val="24"/>
           <w:vertAlign w:val="superscript"/>
         </w:rPr>
         <w:t>[</w:t>
@@ -14071,6 +14295,7 @@
         <w:rPr>
           <w:rFonts w:ascii="Century" w:hAnsi="Century"/>
           <w:sz w:val="24"/>
+          <w:szCs w:val="24"/>
           <w:vertAlign w:val="superscript"/>
         </w:rPr>
         <w:t>37, 38</w:t>
@@ -14079,6 +14304,7 @@
         <w:rPr>
           <w:rFonts w:ascii="Century" w:hAnsi="Century"/>
           <w:sz w:val="24"/>
+          <w:szCs w:val="24"/>
           <w:vertAlign w:val="superscript"/>
         </w:rPr>
         <w:t>]</w:t>
@@ -14087,6 +14313,7 @@
         <w:rPr>
           <w:rFonts w:ascii="Century" w:hAnsi="Century"/>
           <w:sz w:val="24"/>
+          <w:szCs w:val="24"/>
         </w:rPr>
         <w:t>.</w:t>
       </w:r>
@@ -14094,6 +14321,7 @@
         <w:rPr>
           <w:rFonts w:ascii="Century" w:hAnsi="Century"/>
           <w:sz w:val="24"/>
+          <w:szCs w:val="24"/>
         </w:rPr>
         <w:t xml:space="preserve"> </w:t>
       </w:r>
@@ -14102,6 +14330,7 @@
         <w:rPr>
           <w:rFonts w:ascii="Century" w:hAnsi="Century"/>
           <w:sz w:val="24"/>
+          <w:szCs w:val="24"/>
         </w:rPr>
         <w:t>DarkSide</w:t>
       </w:r>
@@ -14110,13 +14339,15 @@
         <w:rPr>
           <w:rFonts w:ascii="Century" w:hAnsi="Century"/>
           <w:sz w:val="24"/>
-        </w:rPr>
-        <w:t xml:space="preserve"> have publicly stated they prefer to target high-revenue large organisations in order to extract a</w:t>
-      </w:r>
-      <w:r>
-        <w:rPr>
-          <w:rFonts w:ascii="Century" w:hAnsi="Century"/>
-          <w:sz w:val="24"/>
+          <w:szCs w:val="24"/>
+        </w:rPr>
+        <w:t xml:space="preserve"> have explicitly stated they prefer to target high-revenue large organisations in order to extract a</w:t>
+      </w:r>
+      <w:r>
+        <w:rPr>
+          <w:rFonts w:ascii="Century" w:hAnsi="Century"/>
+          <w:sz w:val="24"/>
+          <w:szCs w:val="24"/>
         </w:rPr>
         <w:t xml:space="preserve"> large</w:t>
       </w:r>
@@ -14124,6 +14355,7 @@
         <w:rPr>
           <w:rFonts w:ascii="Century" w:hAnsi="Century"/>
           <w:sz w:val="24"/>
+          <w:szCs w:val="24"/>
         </w:rPr>
         <w:t xml:space="preserve"> ransom </w:t>
       </w:r>
@@ -14131,6 +14363,7 @@
         <w:rPr>
           <w:rFonts w:ascii="Century" w:hAnsi="Century"/>
           <w:sz w:val="24"/>
+          <w:szCs w:val="24"/>
           <w:vertAlign w:val="superscript"/>
         </w:rPr>
         <w:t>[82</w:t>
@@ -14139,6 +14372,7 @@
         <w:rPr>
           <w:rFonts w:ascii="Century" w:hAnsi="Century"/>
           <w:sz w:val="24"/>
+          <w:szCs w:val="24"/>
           <w:vertAlign w:val="superscript"/>
         </w:rPr>
         <w:t>]</w:t>
@@ -14147,6 +14381,7 @@
         <w:rPr>
           <w:rFonts w:ascii="Century" w:hAnsi="Century"/>
           <w:sz w:val="24"/>
+          <w:szCs w:val="24"/>
         </w:rPr>
         <w:t xml:space="preserve"> </w:t>
       </w:r>
@@ -14154,6 +14389,7 @@
         <w:rPr>
           <w:rFonts w:ascii="Century" w:hAnsi="Century"/>
           <w:sz w:val="24"/>
+          <w:szCs w:val="24"/>
         </w:rPr>
         <w:t>and typically gain access through phishing emails and exploiting remotely accessible accounts. They have also used Remote Desktop Protocol</w:t>
       </w:r>
@@ -14161,6 +14397,7 @@
         <w:rPr>
           <w:rFonts w:ascii="Century" w:hAnsi="Century"/>
           <w:sz w:val="24"/>
+          <w:szCs w:val="24"/>
         </w:rPr>
         <w:t xml:space="preserve"> (RDP)</w:t>
       </w:r>
@@ -14168,6 +14405,7 @@
         <w:rPr>
           <w:rFonts w:ascii="Century" w:hAnsi="Century"/>
           <w:sz w:val="24"/>
+          <w:szCs w:val="24"/>
         </w:rPr>
         <w:t xml:space="preserve"> to maintain </w:t>
       </w:r>
@@ -14175,6 +14413,7 @@
         <w:rPr>
           <w:rFonts w:ascii="Century" w:hAnsi="Century"/>
           <w:sz w:val="24"/>
+          <w:szCs w:val="24"/>
         </w:rPr>
         <w:t>P</w:t>
       </w:r>
@@ -14182,6 +14421,7 @@
         <w:rPr>
           <w:rFonts w:ascii="Century" w:hAnsi="Century"/>
           <w:sz w:val="24"/>
+          <w:szCs w:val="24"/>
         </w:rPr>
         <w:t xml:space="preserve">ersistence. In this instance they used an exposed password to a </w:t>
       </w:r>
@@ -14189,6 +14429,7 @@
         <w:rPr>
           <w:rFonts w:ascii="Century" w:hAnsi="Century"/>
           <w:sz w:val="24"/>
+          <w:szCs w:val="24"/>
         </w:rPr>
         <w:t>Virtual Private Network (</w:t>
       </w:r>
@@ -14196,6 +14437,7 @@
         <w:rPr>
           <w:rFonts w:ascii="Century" w:hAnsi="Century"/>
           <w:sz w:val="24"/>
+          <w:szCs w:val="24"/>
         </w:rPr>
         <w:t>VPN</w:t>
       </w:r>
@@ -14203,6 +14445,7 @@
         <w:rPr>
           <w:rFonts w:ascii="Century" w:hAnsi="Century"/>
           <w:sz w:val="24"/>
+          <w:szCs w:val="24"/>
         </w:rPr>
         <w:t>)</w:t>
       </w:r>
@@ -14210,6 +14453,7 @@
         <w:rPr>
           <w:rFonts w:ascii="Century" w:hAnsi="Century"/>
           <w:sz w:val="24"/>
+          <w:szCs w:val="24"/>
         </w:rPr>
         <w:t xml:space="preserve"> account and once they had access deployed ransomware to steal sensitive data. Despite receiving a ransom of $2.3 million most was later recovered and </w:t>
       </w:r>
@@ -14218,6 +14462,7 @@
         <w:rPr>
           <w:rFonts w:ascii="Century" w:hAnsi="Century"/>
           <w:sz w:val="24"/>
+          <w:szCs w:val="24"/>
         </w:rPr>
         <w:t>DarkSide</w:t>
       </w:r>
@@ -14226,6 +14471,7 @@
         <w:rPr>
           <w:rFonts w:ascii="Century" w:hAnsi="Century"/>
           <w:sz w:val="24"/>
+          <w:szCs w:val="24"/>
         </w:rPr>
         <w:t xml:space="preserve"> later stopped all activities due to the backlash </w:t>
       </w:r>
@@ -14233,6 +14479,7 @@
         <w:rPr>
           <w:rFonts w:ascii="Century" w:hAnsi="Century"/>
           <w:sz w:val="24"/>
+          <w:szCs w:val="24"/>
           <w:vertAlign w:val="superscript"/>
         </w:rPr>
         <w:t>[83</w:t>
@@ -14241,6 +14488,7 @@
         <w:rPr>
           <w:rFonts w:ascii="Century" w:hAnsi="Century"/>
           <w:sz w:val="24"/>
+          <w:szCs w:val="24"/>
           <w:vertAlign w:val="superscript"/>
         </w:rPr>
         <w:t>]</w:t>
@@ -14249,6 +14497,7 @@
         <w:rPr>
           <w:rFonts w:ascii="Century" w:hAnsi="Century"/>
           <w:sz w:val="24"/>
+          <w:szCs w:val="24"/>
         </w:rPr>
         <w:t xml:space="preserve">; no further attacks were logged by them during this period. </w:t>
       </w:r>
@@ -14465,7 +14714,7 @@
       </w:pPr>
       <w:bookmarkStart w:id="43" w:name="_Toc98958223"/>
       <w:bookmarkStart w:id="44" w:name="_Toc99449240"/>
-      <w:bookmarkStart w:id="45" w:name="_Toc99473766"/>
+      <w:bookmarkStart w:id="45" w:name="_Toc99545750"/>
       <w:r>
         <w:t>Conclusion and Possible Improvements/Future work</w:t>
       </w:r>
@@ -14480,39 +14729,41 @@
         <w:rPr>
           <w:rFonts w:ascii="Century" w:hAnsi="Century"/>
           <w:sz w:val="24"/>
-          <w:szCs w:val="32"/>
-        </w:rPr>
-      </w:pPr>
-      <w:r>
-        <w:rPr>
-          <w:rFonts w:ascii="Century" w:hAnsi="Century"/>
-          <w:sz w:val="24"/>
-          <w:szCs w:val="32"/>
+          <w:szCs w:val="24"/>
+        </w:rPr>
+      </w:pPr>
+      <w:r>
+        <w:rPr>
+          <w:rFonts w:ascii="Century" w:hAnsi="Century"/>
+          <w:sz w:val="24"/>
+          <w:szCs w:val="24"/>
         </w:rPr>
         <w:lastRenderedPageBreak/>
-        <w:t xml:space="preserve">The effect and influence the </w:t>
-      </w:r>
-      <w:r>
-        <w:rPr>
-          <w:rFonts w:ascii="Century" w:hAnsi="Century"/>
-          <w:sz w:val="24"/>
-          <w:szCs w:val="32"/>
-        </w:rPr>
-        <w:t xml:space="preserve">COVID-19 pandemic </w:t>
-      </w:r>
-      <w:r>
-        <w:rPr>
-          <w:rFonts w:ascii="Century" w:hAnsi="Century"/>
-          <w:sz w:val="24"/>
-          <w:szCs w:val="32"/>
-        </w:rPr>
-        <w:t xml:space="preserve">has been historic and the societal, economical and even environmental changes are wholly unique; something that ransomware gangs have capitalised upon. Despite including all ransomware attacks, not just those directly related to the pandemic it is clear to see that there is a loose correlation between COVID-19 events and new announcements and </w:t>
-      </w:r>
-      <w:r>
-        <w:rPr>
-          <w:rFonts w:ascii="Century" w:hAnsi="Century"/>
-          <w:sz w:val="24"/>
-          <w:szCs w:val="32"/>
+        <w:t xml:space="preserve">The effect and influence the COVID-19 pandemic </w:t>
+      </w:r>
+      <w:bookmarkStart w:id="46" w:name="_Int_gOfVaDjC"/>
+      <w:r>
+        <w:rPr>
+          <w:rFonts w:ascii="Century" w:hAnsi="Century"/>
+          <w:sz w:val="24"/>
+          <w:szCs w:val="24"/>
+        </w:rPr>
+        <w:t>has</w:t>
+      </w:r>
+      <w:bookmarkEnd w:id="46"/>
+      <w:r>
+        <w:rPr>
+          <w:rFonts w:ascii="Century" w:hAnsi="Century"/>
+          <w:sz w:val="24"/>
+          <w:szCs w:val="24"/>
+        </w:rPr>
+        <w:t xml:space="preserve"> been historic and the societal, economical, and even environmental changes are unique; something that ransomware gangs have capitalised upon. Despite including all ransomware attacks, not just those directly related to the pandemic it is clear to see that there is a loose correlation between COVID-19 events and new announcements and </w:t>
+      </w:r>
+      <w:r>
+        <w:rPr>
+          <w:rFonts w:ascii="Century" w:hAnsi="Century"/>
+          <w:sz w:val="24"/>
+          <w:szCs w:val="24"/>
         </w:rPr>
         <w:t xml:space="preserve">the number of ransomware attack capitalising on the fear to attempt a successful attack. </w:t>
       </w:r>
@@ -14592,11 +14843,6 @@
       <w:pPr>
         <w:spacing w:line="312" w:lineRule="auto"/>
         <w:jc w:val="both"/>
-        <w:rPr>
-          <w:rFonts w:ascii="Century" w:hAnsi="Century"/>
-          <w:sz w:val="24"/>
-          <w:szCs w:val="24"/>
-        </w:rPr>
       </w:pPr>
       <w:r>
         <w:rPr>
@@ -14679,7 +14925,7 @@
           <w:sz w:val="24"/>
           <w:szCs w:val="24"/>
         </w:rPr>
-        <w:t>very difficult to make concrete c</w:t>
+        <w:t>difficult to make concrete c</w:t>
       </w:r>
       <w:r>
         <w:rPr>
@@ -14737,7 +14983,7 @@
           <w:sz w:val="24"/>
           <w:szCs w:val="24"/>
         </w:rPr>
-        <w:t xml:space="preserve">Making the final analysis much more helpful. I also wish to spend more time on my visuals </w:t>
+        <w:t xml:space="preserve">Making the final analysis much more helpful. I also wish to spend more time on my visuals to </w:t>
       </w:r>
       <w:r>
         <w:rPr>
@@ -14746,81 +14992,71 @@
           <w:szCs w:val="24"/>
         </w:rPr>
         <w:lastRenderedPageBreak/>
-        <w:t xml:space="preserve">to make them more comprehensible and constructive. The aim is to collaborate with others performing similar research along with various codified examples of similar research to affirm this conclusion and publish it for the betterment of the scientific community. </w:t>
-      </w:r>
+        <w:t xml:space="preserve">make them more comprehensible and constructive. The aim is to collaborate with others performing similar research along with various codified examples of similar research to affirm this conclusion and publish it for the betterment of the scientific community. </w:t>
+      </w:r>
+      <w:bookmarkStart w:id="47" w:name="_Toc98958224"/>
+      <w:bookmarkStart w:id="48" w:name="_Toc99449241"/>
     </w:p>
     <w:p>
       <w:pPr>
-        <w:rPr>
-          <w:rFonts w:ascii="Century" w:hAnsi="Century"/>
-          <w:sz w:val="28"/>
-          <w:szCs w:val="32"/>
-        </w:rPr>
-      </w:pPr>
-      <w:bookmarkStart w:id="46" w:name="_Toc98958224"/>
-      <w:bookmarkStart w:id="47" w:name="_Toc99449241"/>
-      <w:r>
-        <w:br w:type="page"/>
-      </w:r>
+        <w:pStyle w:val="CenturyHeading"/>
+        <w:rPr>
+          <w:sz w:val="24"/>
+          <w:szCs w:val="24"/>
+        </w:rPr>
+      </w:pPr>
+      <w:bookmarkStart w:id="49" w:name="_Toc99545751"/>
+      <w:r>
+        <w:t>References</w:t>
+      </w:r>
+      <w:bookmarkEnd w:id="47"/>
+      <w:bookmarkEnd w:id="48"/>
+      <w:bookmarkEnd w:id="49"/>
     </w:p>
     <w:p>
       <w:pPr>
-        <w:pStyle w:val="CenturyHeading"/>
         <w:spacing w:line="312" w:lineRule="auto"/>
       </w:pPr>
-      <w:bookmarkStart w:id="48" w:name="_Toc99473767"/>
-      <w:r>
-        <w:lastRenderedPageBreak/>
-        <w:t>References</w:t>
-      </w:r>
-      <w:bookmarkEnd w:id="46"/>
-      <w:bookmarkEnd w:id="47"/>
-      <w:bookmarkEnd w:id="48"/>
+      <w:r>
+        <w:rPr>
+          <w:rStyle w:val="selectable"/>
+          <w:rFonts w:ascii="Century" w:hAnsi="Century"/>
+          <w:color w:val="000000"/>
+          <w:sz w:val="24"/>
+          <w:szCs w:val="24"/>
+        </w:rPr>
+        <w:t>[1</w:t>
+      </w:r>
+      <w:r>
+        <w:rPr>
+          <w:rStyle w:val="selectable"/>
+          <w:rFonts w:ascii="Century" w:hAnsi="Century"/>
+          <w:color w:val="000000"/>
+          <w:sz w:val="24"/>
+          <w:szCs w:val="24"/>
+        </w:rPr>
+        <w:t xml:space="preserve">] </w:t>
+      </w:r>
+      <w:r>
+        <w:rPr>
+          <w:rFonts w:ascii="Century" w:hAnsi="Century"/>
+          <w:sz w:val="24"/>
+          <w:szCs w:val="24"/>
+        </w:rPr>
+        <w:t>W. H. O. (WHO), “Who coronavirus disease (covid-19) dashboard,” 2020, thttps://covid19.who.int/, (A</w:t>
+      </w:r>
+      <w:r>
+        <w:rPr>
+          <w:rFonts w:ascii="Century" w:hAnsi="Century"/>
+          <w:sz w:val="24"/>
+          <w:szCs w:val="24"/>
+        </w:rPr>
+        <w:t>ccessed 27 February 2022.)</w:t>
+      </w:r>
     </w:p>
     <w:p>
       <w:pPr>
         <w:spacing w:line="312" w:lineRule="auto"/>
-      </w:pPr>
-      <w:r>
-        <w:rPr>
-          <w:rStyle w:val="selectable"/>
-          <w:rFonts w:ascii="Century" w:hAnsi="Century"/>
-          <w:color w:val="000000"/>
-          <w:sz w:val="24"/>
-          <w:szCs w:val="24"/>
-        </w:rPr>
-        <w:t>[1</w:t>
-      </w:r>
-      <w:r>
-        <w:rPr>
-          <w:rStyle w:val="selectable"/>
-          <w:rFonts w:ascii="Century" w:hAnsi="Century"/>
-          <w:color w:val="000000"/>
-          <w:sz w:val="24"/>
-          <w:szCs w:val="24"/>
-        </w:rPr>
-        <w:t xml:space="preserve">] </w:t>
-      </w:r>
-      <w:r>
-        <w:rPr>
-          <w:rFonts w:ascii="Century" w:hAnsi="Century"/>
-          <w:sz w:val="24"/>
-          <w:szCs w:val="24"/>
-        </w:rPr>
-        <w:t>W. H. O. (WHO), “Who coronavirus disease (covid-19) dashboard,” 2020, thttps://covid19.who.int/, (A</w:t>
-      </w:r>
-      <w:r>
-        <w:rPr>
-          <w:rFonts w:ascii="Century" w:hAnsi="Century"/>
-          <w:sz w:val="24"/>
-          <w:szCs w:val="24"/>
-        </w:rPr>
-        <w:t>ccessed 27 February 2022.)</w:t>
-      </w:r>
-    </w:p>
-    <w:p>
-      <w:pPr>
-        <w:spacing w:line="312" w:lineRule="auto"/>
         <w:rPr>
           <w:rFonts w:ascii="Century" w:hAnsi="Century"/>
           <w:sz w:val="24"/>
@@ -14879,7 +15115,7 @@
         </w:rPr>
         <w:t xml:space="preserve"> and the K12 Security Information Exchange. Available online at: </w:t>
       </w:r>
-      <w:hyperlink r:id="rId17" w:history="1">
+      <w:hyperlink r:id="rId18" w:history="1">
         <w:r>
           <w:rPr>
             <w:rStyle w:val="Hyperlink"/>
@@ -15259,7 +15495,7 @@
         </w:rPr>
         <w:t xml:space="preserve">Mitigating malware and ransomware attacks, How to defend organisations against malware or ransomware attacks Available online at: </w:t>
       </w:r>
-      <w:hyperlink r:id="rId18" w:history="1">
+      <w:hyperlink r:id="rId19" w:history="1">
         <w:r>
           <w:rPr>
             <w:rStyle w:val="Hyperlink"/>
@@ -15487,6 +15723,7 @@
           <w:sz w:val="24"/>
           <w:szCs w:val="24"/>
         </w:rPr>
+        <w:lastRenderedPageBreak/>
         <w:t>[9</w:t>
       </w:r>
       <w:r>
@@ -15561,7 +15798,6 @@
           <w:sz w:val="24"/>
           <w:szCs w:val="24"/>
         </w:rPr>
-        <w:lastRenderedPageBreak/>
         <w:t>[10</w:t>
       </w:r>
       <w:r>
@@ -16008,7 +16244,7 @@
         </w:rPr>
         <w:t>, 7(5), pp.321-327. &lt;</w:t>
       </w:r>
-      <w:hyperlink r:id="rId19" w:history="1">
+      <w:hyperlink r:id="rId20" w:history="1">
         <w:r>
           <w:rPr>
             <w:rStyle w:val="Hyperlink"/>
@@ -16367,7 +16603,7 @@
           <w:sz w:val="24"/>
           <w:szCs w:val="24"/>
         </w:rPr>
-        <w:t>] Available at: &lt;https://techcrunch.com/2020/04/27/execupharm-clop-ransomware/?guccounter=1&amp;guce_referrer=aHR0cHM6Ly93d3cudHJlbmRtaWNyby5jb20v&amp;guce_referrer_sig=AQAAAEM3FtHAtbSlYlBR7f1MmyxzEUIucckadUFbhJBVrYcIpD2SCJs2FlQDAYKFy7XiKadiieIxopKrec0poHUs0OukYyzJ_AVr</w:t>
+        <w:t>] Available at: &lt;https://techcrunch.com/2020/04/27/execupharm-clop-ransomware/?guccounter=1&amp;guce_referrer=aHR0cHM6Ly93d3cudHJlbmRtaWN</w:t>
       </w:r>
       <w:r>
         <w:rPr>
@@ -16378,7 +16614,7 @@
           <w:szCs w:val="24"/>
         </w:rPr>
         <w:lastRenderedPageBreak/>
-        <w:t>e5Lhu2nAg6kn-kyckn9qJpCFa-6NEvTtubbc4iw0W8TfyW-b7VtFZKbdKs1vjp3Pt6GsBCbtE2_O&gt; [Accessed 12 March 2022].</w:t>
+        <w:t>yby5jb20v&amp;guce_referrer_sig=AQAAAEM3FtHAtbSlYlBR7f1MmyxzEUIucckadUFbhJBVrYcIpD2SCJs2FlQDAYKFy7XiKadiieIxopKrec0poHUs0OukYyzJ_AVre5Lhu2nAg6kn-kyckn9qJpCFa-6NEvTtubbc4iw0W8TfyW-b7VtFZKbdKs1vjp3Pt6GsBCbtE2_O&gt; [Accessed 12 March 2022].</w:t>
       </w:r>
     </w:p>
     <w:p>
@@ -16608,7 +16844,7 @@
         </w:rPr>
         <w:t xml:space="preserve"> Transnational Cybercrime Extortion Landscape and the Pandemic: Changes in Ransomware Offender Tactics, Attack Scalability and the Organisation of Offending (August 19, 2021). European Law Enforcement Research Bulletin 2021, Available at SSRN: </w:t>
       </w:r>
-      <w:hyperlink r:id="rId20" w:tgtFrame="_blank" w:history="1">
+      <w:hyperlink r:id="rId21" w:tgtFrame="_blank" w:history="1">
         <w:r>
           <w:rPr>
             <w:rStyle w:val="Hyperlink"/>
@@ -17055,7 +17291,18 @@
           <w:sz w:val="24"/>
           <w:szCs w:val="24"/>
         </w:rPr>
-        <w:t xml:space="preserve">] Lee, H. and Choi, K., 2021. Interrelationship between Bitcoin, Ransomware, and Terrorist Activities: Criminal Opportunity Assessment via Cyber-Routine Activities Theoretical Framework. </w:t>
+        <w:t xml:space="preserve">] Lee, H. and Choi, K., 2021. Interrelationship between Bitcoin, Ransomware, and Terrorist Activities: Criminal Opportunity Assessment via Cyber-Routine </w:t>
+      </w:r>
+      <w:r>
+        <w:rPr>
+          <w:rStyle w:val="selectable"/>
+          <w:rFonts w:ascii="Century" w:hAnsi="Century"/>
+          <w:color w:val="000000"/>
+          <w:sz w:val="24"/>
+          <w:szCs w:val="24"/>
+        </w:rPr>
+        <w:lastRenderedPageBreak/>
+        <w:t xml:space="preserve">Activities Theoretical Framework. </w:t>
       </w:r>
       <w:r>
         <w:rPr>
@@ -17092,7 +17339,6 @@
           <w:sz w:val="24"/>
           <w:szCs w:val="24"/>
         </w:rPr>
-        <w:lastRenderedPageBreak/>
         <w:t>[28</w:t>
       </w:r>
       <w:r>
@@ -17351,7 +17597,7 @@
         </w:rPr>
         <w:t xml:space="preserve"> 782. Springer, Cham. </w:t>
       </w:r>
-      <w:hyperlink r:id="rId21" w:history="1">
+      <w:hyperlink r:id="rId22" w:history="1">
         <w:r>
           <w:rPr>
             <w:rStyle w:val="Hyperlink"/>
@@ -17429,7 +17675,7 @@
         </w:rPr>
         <w:t xml:space="preserve">, 5(1). </w:t>
       </w:r>
-      <w:hyperlink r:id="rId22" w:history="1">
+      <w:hyperlink r:id="rId23" w:history="1">
         <w:r>
           <w:rPr>
             <w:rStyle w:val="Hyperlink"/>
@@ -17864,6 +18110,7 @@
           <w:sz w:val="24"/>
           <w:szCs w:val="24"/>
         </w:rPr>
+        <w:lastRenderedPageBreak/>
         <w:t>[35</w:t>
       </w:r>
       <w:r>
@@ -17940,7 +18187,6 @@
           <w:sz w:val="24"/>
           <w:szCs w:val="24"/>
         </w:rPr>
-        <w:lastRenderedPageBreak/>
         <w:t>[36</w:t>
       </w:r>
       <w:r>
@@ -18564,6 +18810,7 @@
           <w:sz w:val="24"/>
           <w:szCs w:val="24"/>
         </w:rPr>
+        <w:lastRenderedPageBreak/>
         <w:t>[43</w:t>
       </w:r>
       <w:r>
@@ -18716,18 +18963,7 @@
           <w:sz w:val="24"/>
           <w:szCs w:val="24"/>
         </w:rPr>
-        <w:t>] 13ABC. Available at: &lt;https://www.13abc.com/2020/10/16/i-team-investigation-major-tps-</w:t>
-      </w:r>
-      <w:r>
-        <w:rPr>
-          <w:rStyle w:val="selectable"/>
-          <w:rFonts w:ascii="Century" w:hAnsi="Century"/>
-          <w:color w:val="000000"/>
-          <w:sz w:val="24"/>
-          <w:szCs w:val="24"/>
-        </w:rPr>
-        <w:lastRenderedPageBreak/>
-        <w:t>data-breach-exposes-personal-information-of-students-staff/&gt; [Accessed 15 December 2021].</w:t>
+        <w:t>] 13ABC. Available at: &lt;https://www.13abc.com/2020/10/16/i-team-investigation-major-tps-data-breach-exposes-personal-information-of-students-staff/&gt; [Accessed 15 December 2021].</w:t>
       </w:r>
     </w:p>
     <w:p>
@@ -19321,7 +19557,18 @@
           <w:sz w:val="24"/>
           <w:szCs w:val="24"/>
         </w:rPr>
-        <w:t>] Available at: &lt;https://www.kaseya.com/press-release/kaseya-responds-swiftly-to-sophisticated-cyberattack-mitigating-global-disruption-to-customers/&gt; [Accessed 12 December 2021].</w:t>
+        <w:t xml:space="preserve">] Available at: </w:t>
+      </w:r>
+      <w:r>
+        <w:rPr>
+          <w:rStyle w:val="selectable"/>
+          <w:rFonts w:ascii="Century" w:hAnsi="Century"/>
+          <w:color w:val="000000"/>
+          <w:sz w:val="24"/>
+          <w:szCs w:val="24"/>
+        </w:rPr>
+        <w:lastRenderedPageBreak/>
+        <w:t>&lt;https://www.kaseya.com/press-release/kaseya-responds-swiftly-to-sophisticated-cyberattack-mitigating-global-disruption-to-customers/&gt; [Accessed 12 December 2021].</w:t>
       </w:r>
     </w:p>
     <w:p>
@@ -19397,18 +19644,7 @@
           <w:sz w:val="24"/>
           <w:szCs w:val="24"/>
         </w:rPr>
-        <w:t xml:space="preserve">] Available at: </w:t>
-      </w:r>
-      <w:r>
-        <w:rPr>
-          <w:rStyle w:val="selectable"/>
-          <w:rFonts w:ascii="Century" w:hAnsi="Century"/>
-          <w:color w:val="000000"/>
-          <w:sz w:val="24"/>
-          <w:szCs w:val="24"/>
-        </w:rPr>
-        <w:lastRenderedPageBreak/>
-        <w:t>&lt;https://dailybrief.oxan.com/Analysis/ES262642/Kaseya-ransomware-attack-underlines-supply-chain-risks&gt; [Accessed 15 March 2022].</w:t>
+        <w:t>] Available at: &lt;https://dailybrief.oxan.com/Analysis/ES262642/Kaseya-ransomware-attack-underlines-supply-chain-risks&gt; [Accessed 15 March 2022].</w:t>
       </w:r>
     </w:p>
     <w:p>
@@ -20036,6 +20272,7 @@
           <w:sz w:val="24"/>
           <w:szCs w:val="24"/>
         </w:rPr>
+        <w:lastRenderedPageBreak/>
         <w:t>[60</w:t>
       </w:r>
       <w:r>
@@ -20200,18 +20437,7 @@
           <w:sz w:val="24"/>
           <w:szCs w:val="24"/>
         </w:rPr>
-        <w:t xml:space="preserve">] ZDNet. Available at: </w:t>
-      </w:r>
-      <w:r>
-        <w:rPr>
-          <w:rStyle w:val="selectable"/>
-          <w:rFonts w:ascii="Century" w:hAnsi="Century"/>
-          <w:color w:val="000000"/>
-          <w:sz w:val="24"/>
-          <w:szCs w:val="24"/>
-        </w:rPr>
-        <w:lastRenderedPageBreak/>
-        <w:t>&lt;https://www.zdnet.com/article/new-crycryptor-ransomware-masquerades-as-covid-19-contact-tracing-app-on-your-device/&gt; [Accessed 2 February 2022].</w:t>
+        <w:t>] ZDNet. Available at: &lt;https://www.zdnet.com/article/new-crycryptor-ransomware-masquerades-as-covid-19-contact-tracing-app-on-your-device/&gt; [Accessed 2 February 2022].</w:t>
       </w:r>
     </w:p>
     <w:p>
@@ -21141,7 +21367,18 @@
           <w:sz w:val="24"/>
           <w:szCs w:val="24"/>
         </w:rPr>
-        <w:t>] Nuffield Foundation. Available at: &lt;https://www.nuffieldfoundation.org/project/covid-19-social-study&gt; [Accessed 19 March 2022].</w:t>
+        <w:t xml:space="preserve">] Nuffield Foundation. Available at: </w:t>
+      </w:r>
+      <w:r>
+        <w:rPr>
+          <w:rStyle w:val="selectable"/>
+          <w:rFonts w:ascii="Century" w:hAnsi="Century"/>
+          <w:color w:val="000000"/>
+          <w:sz w:val="24"/>
+          <w:szCs w:val="24"/>
+        </w:rPr>
+        <w:lastRenderedPageBreak/>
+        <w:t>&lt;https://www.nuffieldfoundation.org/project/covid-19-social-study&gt; [Accessed 19 March 2022].</w:t>
       </w:r>
     </w:p>
     <w:p>
@@ -21217,18 +21454,7 @@
           <w:sz w:val="24"/>
           <w:szCs w:val="24"/>
         </w:rPr>
-        <w:t xml:space="preserve">] Available at: </w:t>
-      </w:r>
-      <w:r>
-        <w:rPr>
-          <w:rStyle w:val="selectable"/>
-          <w:rFonts w:ascii="Century" w:hAnsi="Century"/>
-          <w:color w:val="000000"/>
-          <w:sz w:val="24"/>
-          <w:szCs w:val="24"/>
-        </w:rPr>
-        <w:lastRenderedPageBreak/>
-        <w:t>&lt;https://www.health.org.uk/news-and-comment/blogs/emerging-evidence-on-covid-19s-impact-on-mental-health-and-health&gt; [Accessed 19 March 2022].</w:t>
+        <w:t>] Available at: &lt;https://www.health.org.uk/news-and-comment/blogs/emerging-evidence-on-covid-19s-impact-on-mental-health-and-health&gt; [Accessed 19 March 2022].</w:t>
       </w:r>
     </w:p>
     <w:p>
@@ -21624,7 +21850,7 @@
         <w:rPr>
           <w:rStyle w:val="selectable"/>
           <w:rFonts w:ascii="Century" w:hAnsi="Century"/>
-          <w:color w:val="000000"/>
+          <w:color w:val="000000" w:themeColor="text1"/>
           <w:sz w:val="24"/>
           <w:szCs w:val="24"/>
         </w:rPr>
@@ -21634,7 +21860,7 @@
         <w:rPr>
           <w:rStyle w:val="selectable"/>
           <w:rFonts w:ascii="Century" w:hAnsi="Century"/>
-          <w:color w:val="000000"/>
+          <w:color w:val="000000" w:themeColor="text1"/>
           <w:sz w:val="24"/>
           <w:szCs w:val="24"/>
         </w:rPr>
@@ -21646,12 +21872,13 @@
           <w:rFonts w:ascii="Century" w:hAnsi="Century"/>
           <w:i/>
           <w:iCs/>
-          <w:color w:val="000000"/>
+          <w:color w:val="000000" w:themeColor="text1"/>
           <w:sz w:val="24"/>
           <w:szCs w:val="24"/>
         </w:rPr>
         <w:t xml:space="preserve">Why The Big Quit Is Happening </w:t>
       </w:r>
+      <w:bookmarkStart w:id="50" w:name="_Int_t7mxSe7v"/>
       <w:proofErr w:type="gramStart"/>
       <w:r>
         <w:rPr>
@@ -21659,12 +21886,13 @@
           <w:rFonts w:ascii="Century" w:hAnsi="Century"/>
           <w:i/>
           <w:iCs/>
-          <w:color w:val="000000"/>
+          <w:color w:val="000000" w:themeColor="text1"/>
           <w:sz w:val="24"/>
           <w:szCs w:val="24"/>
         </w:rPr>
         <w:t>And</w:t>
       </w:r>
+      <w:bookmarkEnd w:id="50"/>
       <w:proofErr w:type="gramEnd"/>
       <w:r>
         <w:rPr>
@@ -21672,7 +21900,7 @@
           <w:rFonts w:ascii="Century" w:hAnsi="Century"/>
           <w:i/>
           <w:iCs/>
-          <w:color w:val="000000"/>
+          <w:color w:val="000000" w:themeColor="text1"/>
           <w:sz w:val="24"/>
           <w:szCs w:val="24"/>
         </w:rPr>
@@ -21682,7 +21910,7 @@
         <w:rPr>
           <w:rStyle w:val="selectable"/>
           <w:rFonts w:ascii="Century" w:hAnsi="Century"/>
-          <w:color w:val="000000"/>
+          <w:color w:val="000000" w:themeColor="text1"/>
           <w:sz w:val="24"/>
           <w:szCs w:val="24"/>
         </w:rPr>
@@ -21838,7 +22066,18 @@
           <w:sz w:val="24"/>
           <w:szCs w:val="24"/>
         </w:rPr>
-        <w:t>] Available at: &lt;https://www.npr.org/sections/coronavirus-live-updates/2020/10/19/925325563/40-million-coronavirus-cases-are-now-reported-worldwide?t=1647897491425&gt; [Accessed 21 March 2022].</w:t>
+        <w:t>] Available at: &lt;https://www.npr.org/sections/coronavirus-live-</w:t>
+      </w:r>
+      <w:r>
+        <w:rPr>
+          <w:rStyle w:val="selectable"/>
+          <w:rFonts w:ascii="Century" w:hAnsi="Century"/>
+          <w:color w:val="000000"/>
+          <w:sz w:val="24"/>
+          <w:szCs w:val="24"/>
+        </w:rPr>
+        <w:lastRenderedPageBreak/>
+        <w:t>updates/2020/10/19/925325563/40-million-coronavirus-cases-are-now-reported-worldwide?t=1647897491425&gt; [Accessed 21 March 2022].</w:t>
       </w:r>
     </w:p>
     <w:p>
@@ -21914,18 +22153,7 @@
           <w:sz w:val="24"/>
           <w:szCs w:val="24"/>
         </w:rPr>
-        <w:t xml:space="preserve">] Available at: </w:t>
-      </w:r>
-      <w:r>
-        <w:rPr>
-          <w:rStyle w:val="selectable"/>
-          <w:rFonts w:ascii="Century" w:hAnsi="Century"/>
-          <w:color w:val="000000"/>
-          <w:sz w:val="24"/>
-          <w:szCs w:val="24"/>
-        </w:rPr>
-        <w:lastRenderedPageBreak/>
-        <w:t>&lt;https://gisanddata.maps.arcgis.com/apps/dashboards/bda7594740fd40299423467b48e9ecf6&gt; [Accessed 21 March 2022].</w:t>
+        <w:t>] Available at: &lt;https://gisanddata.maps.arcgis.com/apps/dashboards/bda7594740fd40299423467b48e9ecf6&gt; [Accessed 21 March 2022].</w:t>
       </w:r>
     </w:p>
     <w:p>
@@ -22502,27 +22730,27 @@
         <w:pStyle w:val="CenturyHeading"/>
         <w:spacing w:line="312" w:lineRule="auto"/>
       </w:pPr>
-      <w:bookmarkStart w:id="49" w:name="_Toc99449242"/>
-      <w:bookmarkStart w:id="50" w:name="_Toc99473768"/>
+      <w:bookmarkStart w:id="51" w:name="_Toc99449242"/>
+      <w:bookmarkStart w:id="52" w:name="_Toc99545752"/>
       <w:r>
         <w:lastRenderedPageBreak/>
         <w:t>Appendices A</w:t>
       </w:r>
-      <w:bookmarkEnd w:id="49"/>
-      <w:bookmarkEnd w:id="50"/>
+      <w:bookmarkEnd w:id="51"/>
+      <w:bookmarkEnd w:id="52"/>
     </w:p>
     <w:p>
       <w:pPr>
         <w:pStyle w:val="CenturyHeadingSmall"/>
         <w:spacing w:line="312" w:lineRule="auto"/>
       </w:pPr>
-      <w:bookmarkStart w:id="51" w:name="_Toc99449243"/>
-      <w:bookmarkStart w:id="52" w:name="_Toc99473769"/>
+      <w:bookmarkStart w:id="53" w:name="_Toc99449243"/>
+      <w:bookmarkStart w:id="54" w:name="_Toc99545753"/>
       <w:r>
         <w:t>A.1 Continuation of table of ransomware attacks during November 2020</w:t>
       </w:r>
-      <w:bookmarkEnd w:id="51"/>
-      <w:bookmarkEnd w:id="52"/>
+      <w:bookmarkEnd w:id="53"/>
+      <w:bookmarkEnd w:id="54"/>
     </w:p>
     <w:tbl>
       <w:tblPr>
@@ -22552,17 +22780,17 @@
           </w:tcPr>
           <w:p>
             <w:pPr>
-              <w:pStyle w:val="CenturyHeadingSmall"/>
-              <w:rPr>
-                <w:b w:val="0"/>
-                <w:szCs w:val="24"/>
+              <w:rPr>
+                <w:rFonts w:ascii="Century" w:hAnsi="Century"/>
+                <w:sz w:val="18"/>
+                <w:szCs w:val="18"/>
               </w:rPr>
             </w:pPr>
             <w:r>
               <w:rPr>
-                <w:rFonts w:cs="Calibri"/>
-                <w:b w:val="0"/>
-                <w:sz w:val="18"/>
+                <w:rFonts w:ascii="Century" w:hAnsi="Century"/>
+                <w:sz w:val="18"/>
+                <w:szCs w:val="18"/>
               </w:rPr>
               <w:t>ID</w:t>
             </w:r>
@@ -22574,18 +22802,18 @@
           </w:tcPr>
           <w:p>
             <w:pPr>
-              <w:pStyle w:val="CenturyHeadingSmall"/>
               <w:cnfStyle w:val="100000000000" w:firstRow="1" w:lastRow="0" w:firstColumn="0" w:lastColumn="0" w:oddVBand="0" w:evenVBand="0" w:oddHBand="0" w:evenHBand="0" w:firstRowFirstColumn="0" w:firstRowLastColumn="0" w:lastRowFirstColumn="0" w:lastRowLastColumn="0"/>
               <w:rPr>
-                <w:b w:val="0"/>
-                <w:szCs w:val="24"/>
+                <w:rFonts w:ascii="Century" w:hAnsi="Century"/>
+                <w:sz w:val="18"/>
+                <w:szCs w:val="18"/>
               </w:rPr>
             </w:pPr>
             <w:r>
               <w:rPr>
-                <w:rFonts w:cs="Calibri"/>
-                <w:b w:val="0"/>
-                <w:sz w:val="18"/>
+                <w:rFonts w:ascii="Century" w:hAnsi="Century"/>
+                <w:sz w:val="18"/>
+                <w:szCs w:val="18"/>
               </w:rPr>
               <w:t>Country</w:t>
             </w:r>
@@ -22597,18 +22825,18 @@
           </w:tcPr>
           <w:p>
             <w:pPr>
-              <w:pStyle w:val="CenturyHeadingSmall"/>
               <w:cnfStyle w:val="100000000000" w:firstRow="1" w:lastRow="0" w:firstColumn="0" w:lastColumn="0" w:oddVBand="0" w:evenVBand="0" w:oddHBand="0" w:evenHBand="0" w:firstRowFirstColumn="0" w:firstRowLastColumn="0" w:lastRowFirstColumn="0" w:lastRowLastColumn="0"/>
               <w:rPr>
-                <w:b w:val="0"/>
-                <w:szCs w:val="24"/>
+                <w:rFonts w:ascii="Century" w:hAnsi="Century"/>
+                <w:sz w:val="18"/>
+                <w:szCs w:val="18"/>
               </w:rPr>
             </w:pPr>
             <w:r>
               <w:rPr>
-                <w:rFonts w:cs="Calibri"/>
-                <w:b w:val="0"/>
-                <w:sz w:val="18"/>
+                <w:rFonts w:ascii="Century" w:hAnsi="Century"/>
+                <w:sz w:val="18"/>
+                <w:szCs w:val="18"/>
               </w:rPr>
               <w:t>Ransomware Name</w:t>
             </w:r>
@@ -22620,18 +22848,18 @@
           </w:tcPr>
           <w:p>
             <w:pPr>
-              <w:pStyle w:val="CenturyHeadingSmall"/>
               <w:cnfStyle w:val="100000000000" w:firstRow="1" w:lastRow="0" w:firstColumn="0" w:lastColumn="0" w:oddVBand="0" w:evenVBand="0" w:oddHBand="0" w:evenHBand="0" w:firstRowFirstColumn="0" w:firstRowLastColumn="0" w:lastRowFirstColumn="0" w:lastRowLastColumn="0"/>
               <w:rPr>
-                <w:b w:val="0"/>
-                <w:szCs w:val="24"/>
+                <w:rFonts w:ascii="Century" w:hAnsi="Century"/>
+                <w:sz w:val="18"/>
+                <w:szCs w:val="18"/>
               </w:rPr>
             </w:pPr>
             <w:r>
               <w:rPr>
-                <w:rFonts w:cs="Calibri"/>
-                <w:b w:val="0"/>
-                <w:sz w:val="18"/>
+                <w:rFonts w:ascii="Century" w:hAnsi="Century"/>
+                <w:sz w:val="18"/>
+                <w:szCs w:val="18"/>
               </w:rPr>
               <w:t>Ransomware Type</w:t>
             </w:r>
@@ -22643,18 +22871,18 @@
           </w:tcPr>
           <w:p>
             <w:pPr>
-              <w:pStyle w:val="CenturyHeadingSmall"/>
               <w:cnfStyle w:val="100000000000" w:firstRow="1" w:lastRow="0" w:firstColumn="0" w:lastColumn="0" w:oddVBand="0" w:evenVBand="0" w:oddHBand="0" w:evenHBand="0" w:firstRowFirstColumn="0" w:firstRowLastColumn="0" w:lastRowFirstColumn="0" w:lastRowLastColumn="0"/>
               <w:rPr>
-                <w:b w:val="0"/>
-                <w:szCs w:val="24"/>
+                <w:rFonts w:ascii="Century" w:hAnsi="Century"/>
+                <w:sz w:val="18"/>
+                <w:szCs w:val="18"/>
               </w:rPr>
             </w:pPr>
             <w:r>
               <w:rPr>
-                <w:rFonts w:cs="Calibri"/>
-                <w:b w:val="0"/>
-                <w:sz w:val="18"/>
+                <w:rFonts w:ascii="Century" w:hAnsi="Century"/>
+                <w:sz w:val="18"/>
+                <w:szCs w:val="18"/>
               </w:rPr>
               <w:t>Sector</w:t>
             </w:r>
@@ -22666,18 +22894,18 @@
           </w:tcPr>
           <w:p>
             <w:pPr>
-              <w:pStyle w:val="CenturyHeadingSmall"/>
               <w:cnfStyle w:val="100000000000" w:firstRow="1" w:lastRow="0" w:firstColumn="0" w:lastColumn="0" w:oddVBand="0" w:evenVBand="0" w:oddHBand="0" w:evenHBand="0" w:firstRowFirstColumn="0" w:firstRowLastColumn="0" w:lastRowFirstColumn="0" w:lastRowLastColumn="0"/>
               <w:rPr>
-                <w:b w:val="0"/>
-                <w:szCs w:val="24"/>
+                <w:rFonts w:ascii="Century" w:hAnsi="Century"/>
+                <w:sz w:val="18"/>
+                <w:szCs w:val="18"/>
               </w:rPr>
             </w:pPr>
             <w:r>
               <w:rPr>
-                <w:rFonts w:cs="Calibri"/>
-                <w:b w:val="0"/>
-                <w:sz w:val="18"/>
+                <w:rFonts w:ascii="Century" w:hAnsi="Century"/>
+                <w:sz w:val="18"/>
+                <w:szCs w:val="18"/>
               </w:rPr>
               <w:t>Description</w:t>
             </w:r>
@@ -22689,18 +22917,18 @@
           </w:tcPr>
           <w:p>
             <w:pPr>
-              <w:pStyle w:val="CenturyHeadingSmall"/>
               <w:cnfStyle w:val="100000000000" w:firstRow="1" w:lastRow="0" w:firstColumn="0" w:lastColumn="0" w:oddVBand="0" w:evenVBand="0" w:oddHBand="0" w:evenHBand="0" w:firstRowFirstColumn="0" w:firstRowLastColumn="0" w:lastRowFirstColumn="0" w:lastRowLastColumn="0"/>
               <w:rPr>
-                <w:b w:val="0"/>
-                <w:szCs w:val="24"/>
+                <w:rFonts w:ascii="Century" w:hAnsi="Century"/>
+                <w:sz w:val="18"/>
+                <w:szCs w:val="18"/>
               </w:rPr>
             </w:pPr>
             <w:r>
               <w:rPr>
-                <w:rFonts w:cs="Calibri"/>
-                <w:b w:val="0"/>
-                <w:sz w:val="18"/>
+                <w:rFonts w:ascii="Century" w:hAnsi="Century"/>
+                <w:sz w:val="18"/>
+                <w:szCs w:val="18"/>
               </w:rPr>
               <w:t>Article Date</w:t>
             </w:r>
@@ -22712,18 +22940,18 @@
           </w:tcPr>
           <w:p>
             <w:pPr>
-              <w:pStyle w:val="CenturyHeadingSmall"/>
               <w:cnfStyle w:val="100000000000" w:firstRow="1" w:lastRow="0" w:firstColumn="0" w:lastColumn="0" w:oddVBand="0" w:evenVBand="0" w:oddHBand="0" w:evenHBand="0" w:firstRowFirstColumn="0" w:firstRowLastColumn="0" w:lastRowFirstColumn="0" w:lastRowLastColumn="0"/>
               <w:rPr>
-                <w:b w:val="0"/>
-                <w:szCs w:val="24"/>
+                <w:rFonts w:ascii="Century" w:hAnsi="Century"/>
+                <w:sz w:val="18"/>
+                <w:szCs w:val="18"/>
               </w:rPr>
             </w:pPr>
             <w:r>
               <w:rPr>
-                <w:rFonts w:cs="Calibri"/>
-                <w:b w:val="0"/>
-                <w:sz w:val="18"/>
+                <w:rFonts w:ascii="Century" w:hAnsi="Century"/>
+                <w:sz w:val="18"/>
+                <w:szCs w:val="18"/>
               </w:rPr>
               <w:t>Attack Date</w:t>
             </w:r>
@@ -22741,17 +22969,17 @@
           </w:tcPr>
           <w:p>
             <w:pPr>
-              <w:pStyle w:val="CenturyHeadingSmall"/>
-              <w:rPr>
-                <w:b w:val="0"/>
-                <w:szCs w:val="24"/>
+              <w:rPr>
+                <w:rFonts w:ascii="Century" w:hAnsi="Century"/>
+                <w:sz w:val="18"/>
+                <w:szCs w:val="18"/>
               </w:rPr>
             </w:pPr>
             <w:r>
               <w:rPr>
-                <w:rFonts w:cs="Calibri"/>
-                <w:b w:val="0"/>
-                <w:sz w:val="18"/>
+                <w:rFonts w:ascii="Century" w:hAnsi="Century"/>
+                <w:sz w:val="18"/>
+                <w:szCs w:val="18"/>
               </w:rPr>
               <w:t>153</w:t>
             </w:r>
@@ -22763,17 +22991,18 @@
           </w:tcPr>
           <w:p>
             <w:pPr>
-              <w:pStyle w:val="CenturyHeadingSmall"/>
               <w:cnfStyle w:val="000000100000" w:firstRow="0" w:lastRow="0" w:firstColumn="0" w:lastColumn="0" w:oddVBand="0" w:evenVBand="0" w:oddHBand="1" w:evenHBand="0" w:firstRowFirstColumn="0" w:firstRowLastColumn="0" w:lastRowFirstColumn="0" w:lastRowLastColumn="0"/>
               <w:rPr>
-                <w:szCs w:val="24"/>
+                <w:rFonts w:ascii="Century" w:hAnsi="Century"/>
+                <w:sz w:val="18"/>
+                <w:szCs w:val="18"/>
               </w:rPr>
             </w:pPr>
             <w:r>
               <w:rPr>
-                <w:rFonts w:cs="Calibri"/>
-                <w:bCs/>
-                <w:sz w:val="18"/>
+                <w:rFonts w:ascii="Century" w:hAnsi="Century"/>
+                <w:sz w:val="18"/>
+                <w:szCs w:val="18"/>
               </w:rPr>
               <w:t>Japan</w:t>
             </w:r>
@@ -22785,17 +23014,18 @@
           </w:tcPr>
           <w:p>
             <w:pPr>
-              <w:pStyle w:val="CenturyHeadingSmall"/>
               <w:cnfStyle w:val="000000100000" w:firstRow="0" w:lastRow="0" w:firstColumn="0" w:lastColumn="0" w:oddVBand="0" w:evenVBand="0" w:oddHBand="1" w:evenHBand="0" w:firstRowFirstColumn="0" w:firstRowLastColumn="0" w:lastRowFirstColumn="0" w:lastRowLastColumn="0"/>
               <w:rPr>
-                <w:szCs w:val="24"/>
+                <w:rFonts w:ascii="Century" w:hAnsi="Century"/>
+                <w:sz w:val="18"/>
+                <w:szCs w:val="18"/>
               </w:rPr>
             </w:pPr>
             <w:r>
               <w:rPr>
-                <w:rFonts w:cs="Calibri"/>
-                <w:bCs/>
-                <w:sz w:val="18"/>
+                <w:rFonts w:ascii="Century" w:hAnsi="Century"/>
+                <w:sz w:val="18"/>
+                <w:szCs w:val="18"/>
               </w:rPr>
               <w:t>Ragnar Locker</w:t>
             </w:r>
@@ -22807,17 +23037,18 @@
           </w:tcPr>
           <w:p>
             <w:pPr>
-              <w:pStyle w:val="CenturyHeadingSmall"/>
               <w:cnfStyle w:val="000000100000" w:firstRow="0" w:lastRow="0" w:firstColumn="0" w:lastColumn="0" w:oddVBand="0" w:evenVBand="0" w:oddHBand="1" w:evenHBand="0" w:firstRowFirstColumn="0" w:firstRowLastColumn="0" w:lastRowFirstColumn="0" w:lastRowLastColumn="0"/>
               <w:rPr>
-                <w:szCs w:val="24"/>
+                <w:rFonts w:ascii="Century" w:hAnsi="Century"/>
+                <w:sz w:val="18"/>
+                <w:szCs w:val="18"/>
               </w:rPr>
             </w:pPr>
             <w:r>
               <w:rPr>
-                <w:rFonts w:cs="Calibri"/>
-                <w:bCs/>
-                <w:sz w:val="18"/>
+                <w:rFonts w:ascii="Century" w:hAnsi="Century"/>
+                <w:sz w:val="18"/>
+                <w:szCs w:val="18"/>
               </w:rPr>
               <w:t>C</w:t>
             </w:r>
@@ -22829,17 +23060,18 @@
           </w:tcPr>
           <w:p>
             <w:pPr>
-              <w:pStyle w:val="CenturyHeadingSmall"/>
               <w:cnfStyle w:val="000000100000" w:firstRow="0" w:lastRow="0" w:firstColumn="0" w:lastColumn="0" w:oddVBand="0" w:evenVBand="0" w:oddHBand="1" w:evenHBand="0" w:firstRowFirstColumn="0" w:firstRowLastColumn="0" w:lastRowFirstColumn="0" w:lastRowLastColumn="0"/>
               <w:rPr>
-                <w:szCs w:val="24"/>
+                <w:rFonts w:ascii="Century" w:hAnsi="Century"/>
+                <w:sz w:val="18"/>
+                <w:szCs w:val="18"/>
               </w:rPr>
             </w:pPr>
             <w:r>
               <w:rPr>
-                <w:rFonts w:cs="Calibri"/>
-                <w:bCs/>
-                <w:sz w:val="18"/>
+                <w:rFonts w:ascii="Century" w:hAnsi="Century"/>
+                <w:sz w:val="18"/>
+                <w:szCs w:val="18"/>
               </w:rPr>
               <w:t>Technology</w:t>
             </w:r>
@@ -22851,19 +23083,20 @@
           </w:tcPr>
           <w:p>
             <w:pPr>
-              <w:pStyle w:val="CenturyHeadingSmall"/>
               <w:cnfStyle w:val="000000100000" w:firstRow="0" w:lastRow="0" w:firstColumn="0" w:lastColumn="0" w:oddVBand="0" w:evenVBand="0" w:oddHBand="1" w:evenHBand="0" w:firstRowFirstColumn="0" w:firstRowLastColumn="0" w:lastRowFirstColumn="0" w:lastRowLastColumn="0"/>
               <w:rPr>
-                <w:szCs w:val="24"/>
+                <w:rFonts w:ascii="Century" w:hAnsi="Century"/>
+                <w:sz w:val="18"/>
+                <w:szCs w:val="18"/>
               </w:rPr>
             </w:pPr>
             <w:r>
               <w:rPr>
-                <w:rFonts w:cs="Calibri"/>
-                <w:bCs/>
-                <w:sz w:val="18"/>
-              </w:rPr>
-              <w:t>Japanese game developer Capcom fell victim to an attack at the hands of the Ragnar Locker gang who claimed to have stolen 1TB of sensitive data from their corporate networks in the US, Japan, and Canada. The ransom note included screenshots of stolen files, including employee termination agreements, passports, sales reports and bank statements.</w:t>
+                <w:rFonts w:ascii="Century" w:hAnsi="Century"/>
+                <w:sz w:val="18"/>
+                <w:szCs w:val="18"/>
+              </w:rPr>
+              <w:t>Japanese game developer Capcom fell victim to an attack at the hands of the Ragnar Locker gang who claimed to have stolen 1TB of sensitive data from their corporate networks in the US, Japan, and Canada. The ransom note included screenshots of stolen files, including employee termination agreements, passports, sales reports, and bank statements.</w:t>
             </w:r>
           </w:p>
         </w:tc>
@@ -22873,17 +23106,18 @@
           </w:tcPr>
           <w:p>
             <w:pPr>
-              <w:pStyle w:val="CenturyHeadingSmall"/>
               <w:cnfStyle w:val="000000100000" w:firstRow="0" w:lastRow="0" w:firstColumn="0" w:lastColumn="0" w:oddVBand="0" w:evenVBand="0" w:oddHBand="1" w:evenHBand="0" w:firstRowFirstColumn="0" w:firstRowLastColumn="0" w:lastRowFirstColumn="0" w:lastRowLastColumn="0"/>
               <w:rPr>
-                <w:szCs w:val="24"/>
+                <w:rFonts w:ascii="Century" w:hAnsi="Century"/>
+                <w:sz w:val="18"/>
+                <w:szCs w:val="18"/>
               </w:rPr>
             </w:pPr>
             <w:r>
               <w:rPr>
-                <w:rFonts w:cs="Calibri"/>
-                <w:bCs/>
-                <w:sz w:val="18"/>
+                <w:rFonts w:ascii="Century" w:hAnsi="Century"/>
+                <w:sz w:val="18"/>
+                <w:szCs w:val="18"/>
               </w:rPr>
               <w:t>2020-11-05</w:t>
             </w:r>
@@ -22895,17 +23129,18 @@
           </w:tcPr>
           <w:p>
             <w:pPr>
-              <w:pStyle w:val="CenturyHeadingSmall"/>
               <w:cnfStyle w:val="000000100000" w:firstRow="0" w:lastRow="0" w:firstColumn="0" w:lastColumn="0" w:oddVBand="0" w:evenVBand="0" w:oddHBand="1" w:evenHBand="0" w:firstRowFirstColumn="0" w:firstRowLastColumn="0" w:lastRowFirstColumn="0" w:lastRowLastColumn="0"/>
               <w:rPr>
-                <w:szCs w:val="24"/>
+                <w:rFonts w:ascii="Century" w:hAnsi="Century"/>
+                <w:sz w:val="18"/>
+                <w:szCs w:val="18"/>
               </w:rPr>
             </w:pPr>
             <w:r>
               <w:rPr>
-                <w:rFonts w:cs="Calibri"/>
-                <w:bCs/>
-                <w:sz w:val="18"/>
+                <w:rFonts w:ascii="Century" w:hAnsi="Century"/>
+                <w:sz w:val="18"/>
+                <w:szCs w:val="18"/>
               </w:rPr>
               <w:t>2020-11-02</w:t>
             </w:r>
@@ -22920,17 +23155,17 @@
           </w:tcPr>
           <w:p>
             <w:pPr>
-              <w:pStyle w:val="CenturyHeadingSmall"/>
-              <w:rPr>
-                <w:b w:val="0"/>
-                <w:szCs w:val="24"/>
+              <w:rPr>
+                <w:rFonts w:ascii="Century" w:hAnsi="Century"/>
+                <w:sz w:val="18"/>
+                <w:szCs w:val="18"/>
               </w:rPr>
             </w:pPr>
             <w:r>
               <w:rPr>
-                <w:rFonts w:cs="Calibri"/>
-                <w:b w:val="0"/>
-                <w:sz w:val="18"/>
+                <w:rFonts w:ascii="Century" w:hAnsi="Century"/>
+                <w:sz w:val="18"/>
+                <w:szCs w:val="18"/>
               </w:rPr>
               <w:t>155</w:t>
             </w:r>
@@ -22942,17 +23177,18 @@
           </w:tcPr>
           <w:p>
             <w:pPr>
-              <w:pStyle w:val="CenturyHeadingSmall"/>
               <w:cnfStyle w:val="000000000000" w:firstRow="0" w:lastRow="0" w:firstColumn="0" w:lastColumn="0" w:oddVBand="0" w:evenVBand="0" w:oddHBand="0" w:evenHBand="0" w:firstRowFirstColumn="0" w:firstRowLastColumn="0" w:lastRowFirstColumn="0" w:lastRowLastColumn="0"/>
               <w:rPr>
-                <w:szCs w:val="24"/>
+                <w:rFonts w:ascii="Century" w:hAnsi="Century"/>
+                <w:sz w:val="18"/>
+                <w:szCs w:val="18"/>
               </w:rPr>
             </w:pPr>
             <w:r>
               <w:rPr>
-                <w:rFonts w:cs="Calibri"/>
-                <w:bCs/>
-                <w:sz w:val="18"/>
+                <w:rFonts w:ascii="Century" w:hAnsi="Century"/>
+                <w:sz w:val="18"/>
+                <w:szCs w:val="18"/>
               </w:rPr>
               <w:t>Brazil</w:t>
             </w:r>
@@ -22964,27 +23200,28 @@
           </w:tcPr>
           <w:p>
             <w:pPr>
-              <w:pStyle w:val="CenturyHeadingSmall"/>
               <w:cnfStyle w:val="000000000000" w:firstRow="0" w:lastRow="0" w:firstColumn="0" w:lastColumn="0" w:oddVBand="0" w:evenVBand="0" w:oddHBand="0" w:evenHBand="0" w:firstRowFirstColumn="0" w:firstRowLastColumn="0" w:lastRowFirstColumn="0" w:lastRowLastColumn="0"/>
               <w:rPr>
-                <w:szCs w:val="24"/>
+                <w:rFonts w:ascii="Century" w:hAnsi="Century"/>
+                <w:sz w:val="18"/>
+                <w:szCs w:val="18"/>
               </w:rPr>
             </w:pPr>
             <w:proofErr w:type="spellStart"/>
             <w:r>
               <w:rPr>
-                <w:rFonts w:cs="Calibri"/>
-                <w:bCs/>
-                <w:sz w:val="18"/>
+                <w:rFonts w:ascii="Century" w:hAnsi="Century"/>
+                <w:sz w:val="18"/>
+                <w:szCs w:val="18"/>
               </w:rPr>
               <w:t>RansomExx</w:t>
             </w:r>
             <w:proofErr w:type="spellEnd"/>
             <w:r>
               <w:rPr>
-                <w:rFonts w:cs="Calibri"/>
-                <w:bCs/>
-                <w:sz w:val="18"/>
+                <w:rFonts w:ascii="Century" w:hAnsi="Century"/>
+                <w:sz w:val="18"/>
+                <w:szCs w:val="18"/>
               </w:rPr>
               <w:t xml:space="preserve"> (?)</w:t>
             </w:r>
@@ -22996,17 +23233,18 @@
           </w:tcPr>
           <w:p>
             <w:pPr>
-              <w:pStyle w:val="CenturyHeadingSmall"/>
               <w:cnfStyle w:val="000000000000" w:firstRow="0" w:lastRow="0" w:firstColumn="0" w:lastColumn="0" w:oddVBand="0" w:evenVBand="0" w:oddHBand="0" w:evenHBand="0" w:firstRowFirstColumn="0" w:firstRowLastColumn="0" w:lastRowFirstColumn="0" w:lastRowLastColumn="0"/>
               <w:rPr>
-                <w:szCs w:val="24"/>
+                <w:rFonts w:ascii="Century" w:hAnsi="Century"/>
+                <w:sz w:val="18"/>
+                <w:szCs w:val="18"/>
               </w:rPr>
             </w:pPr>
             <w:r>
               <w:rPr>
-                <w:rFonts w:cs="Calibri"/>
-                <w:bCs/>
-                <w:sz w:val="18"/>
+                <w:rFonts w:ascii="Century" w:hAnsi="Century"/>
+                <w:sz w:val="18"/>
+                <w:szCs w:val="18"/>
               </w:rPr>
               <w:t>C</w:t>
             </w:r>
@@ -23018,17 +23256,18 @@
           </w:tcPr>
           <w:p>
             <w:pPr>
-              <w:pStyle w:val="CenturyHeadingSmall"/>
               <w:cnfStyle w:val="000000000000" w:firstRow="0" w:lastRow="0" w:firstColumn="0" w:lastColumn="0" w:oddVBand="0" w:evenVBand="0" w:oddHBand="0" w:evenHBand="0" w:firstRowFirstColumn="0" w:firstRowLastColumn="0" w:lastRowFirstColumn="0" w:lastRowLastColumn="0"/>
               <w:rPr>
-                <w:szCs w:val="24"/>
+                <w:rFonts w:ascii="Century" w:hAnsi="Century"/>
+                <w:sz w:val="18"/>
+                <w:szCs w:val="18"/>
               </w:rPr>
             </w:pPr>
             <w:r>
               <w:rPr>
-                <w:rFonts w:cs="Calibri"/>
-                <w:bCs/>
-                <w:sz w:val="18"/>
+                <w:rFonts w:ascii="Century" w:hAnsi="Century"/>
+                <w:sz w:val="18"/>
+                <w:szCs w:val="18"/>
               </w:rPr>
               <w:t>Government</w:t>
             </w:r>
@@ -23040,17 +23279,18 @@
           </w:tcPr>
           <w:p>
             <w:pPr>
-              <w:pStyle w:val="CenturyHeadingSmall"/>
               <w:cnfStyle w:val="000000000000" w:firstRow="0" w:lastRow="0" w:firstColumn="0" w:lastColumn="0" w:oddVBand="0" w:evenVBand="0" w:oddHBand="0" w:evenHBand="0" w:firstRowFirstColumn="0" w:firstRowLastColumn="0" w:lastRowFirstColumn="0" w:lastRowLastColumn="0"/>
               <w:rPr>
-                <w:szCs w:val="24"/>
+                <w:rFonts w:ascii="Century" w:hAnsi="Century"/>
+                <w:sz w:val="18"/>
+                <w:szCs w:val="18"/>
               </w:rPr>
             </w:pPr>
             <w:r>
               <w:rPr>
-                <w:rFonts w:cs="Calibri"/>
-                <w:bCs/>
-                <w:sz w:val="18"/>
+                <w:rFonts w:ascii="Century" w:hAnsi="Century"/>
+                <w:sz w:val="18"/>
+                <w:szCs w:val="18"/>
               </w:rPr>
               <w:t>Massive ransomware attack that affected the cyberinfrastructure of the Brazilian Superior Court of Justice (STJ). The ransomware operators behind the attack claimed that the entire STJ database has been encrypted and any attempt to restore the files would be in vain.</w:t>
             </w:r>
@@ -23062,17 +23302,18 @@
           </w:tcPr>
           <w:p>
             <w:pPr>
-              <w:pStyle w:val="CenturyHeadingSmall"/>
               <w:cnfStyle w:val="000000000000" w:firstRow="0" w:lastRow="0" w:firstColumn="0" w:lastColumn="0" w:oddVBand="0" w:evenVBand="0" w:oddHBand="0" w:evenHBand="0" w:firstRowFirstColumn="0" w:firstRowLastColumn="0" w:lastRowFirstColumn="0" w:lastRowLastColumn="0"/>
               <w:rPr>
-                <w:szCs w:val="24"/>
+                <w:rFonts w:ascii="Century" w:hAnsi="Century"/>
+                <w:sz w:val="18"/>
+                <w:szCs w:val="18"/>
               </w:rPr>
             </w:pPr>
             <w:r>
               <w:rPr>
-                <w:rFonts w:cs="Calibri"/>
-                <w:bCs/>
-                <w:sz w:val="18"/>
+                <w:rFonts w:ascii="Century" w:hAnsi="Century"/>
+                <w:sz w:val="18"/>
+                <w:szCs w:val="18"/>
               </w:rPr>
               <w:t>2020-11-06</w:t>
             </w:r>
@@ -23084,17 +23325,18 @@
           </w:tcPr>
           <w:p>
             <w:pPr>
-              <w:pStyle w:val="CenturyHeadingSmall"/>
               <w:cnfStyle w:val="000000000000" w:firstRow="0" w:lastRow="0" w:firstColumn="0" w:lastColumn="0" w:oddVBand="0" w:evenVBand="0" w:oddHBand="0" w:evenHBand="0" w:firstRowFirstColumn="0" w:firstRowLastColumn="0" w:lastRowFirstColumn="0" w:lastRowLastColumn="0"/>
               <w:rPr>
-                <w:szCs w:val="24"/>
+                <w:rFonts w:ascii="Century" w:hAnsi="Century"/>
+                <w:sz w:val="18"/>
+                <w:szCs w:val="18"/>
               </w:rPr>
             </w:pPr>
             <w:r>
               <w:rPr>
-                <w:rFonts w:cs="Calibri"/>
-                <w:bCs/>
-                <w:sz w:val="18"/>
+                <w:rFonts w:ascii="Century" w:hAnsi="Century"/>
+                <w:sz w:val="18"/>
+                <w:szCs w:val="18"/>
               </w:rPr>
               <w:t>2020-11-03</w:t>
             </w:r>
@@ -23112,17 +23354,17 @@
           </w:tcPr>
           <w:p>
             <w:pPr>
-              <w:pStyle w:val="CenturyHeadingSmall"/>
-              <w:rPr>
-                <w:b w:val="0"/>
-                <w:szCs w:val="24"/>
+              <w:rPr>
+                <w:rFonts w:ascii="Century" w:hAnsi="Century"/>
+                <w:sz w:val="18"/>
+                <w:szCs w:val="18"/>
               </w:rPr>
             </w:pPr>
             <w:r>
               <w:rPr>
-                <w:rFonts w:cs="Calibri"/>
-                <w:b w:val="0"/>
-                <w:sz w:val="18"/>
+                <w:rFonts w:ascii="Century" w:hAnsi="Century"/>
+                <w:sz w:val="18"/>
+                <w:szCs w:val="18"/>
               </w:rPr>
               <w:t>165</w:t>
             </w:r>
@@ -23134,17 +23376,18 @@
           </w:tcPr>
           <w:p>
             <w:pPr>
-              <w:pStyle w:val="CenturyHeadingSmall"/>
               <w:cnfStyle w:val="000000100000" w:firstRow="0" w:lastRow="0" w:firstColumn="0" w:lastColumn="0" w:oddVBand="0" w:evenVBand="0" w:oddHBand="1" w:evenHBand="0" w:firstRowFirstColumn="0" w:firstRowLastColumn="0" w:lastRowFirstColumn="0" w:lastRowLastColumn="0"/>
               <w:rPr>
-                <w:szCs w:val="24"/>
+                <w:rFonts w:ascii="Century" w:hAnsi="Century"/>
+                <w:sz w:val="18"/>
+                <w:szCs w:val="18"/>
               </w:rPr>
             </w:pPr>
             <w:r>
               <w:rPr>
-                <w:rFonts w:cs="Calibri"/>
-                <w:bCs/>
-                <w:sz w:val="18"/>
+                <w:rFonts w:ascii="Century" w:hAnsi="Century"/>
+                <w:sz w:val="18"/>
+                <w:szCs w:val="18"/>
               </w:rPr>
               <w:t>Australia</w:t>
             </w:r>
@@ -23156,18 +23399,19 @@
           </w:tcPr>
           <w:p>
             <w:pPr>
-              <w:pStyle w:val="CenturyHeadingSmall"/>
               <w:cnfStyle w:val="000000100000" w:firstRow="0" w:lastRow="0" w:firstColumn="0" w:lastColumn="0" w:oddVBand="0" w:evenVBand="0" w:oddHBand="1" w:evenHBand="0" w:firstRowFirstColumn="0" w:firstRowLastColumn="0" w:lastRowFirstColumn="0" w:lastRowLastColumn="0"/>
               <w:rPr>
-                <w:szCs w:val="24"/>
+                <w:rFonts w:ascii="Century" w:hAnsi="Century"/>
+                <w:sz w:val="18"/>
+                <w:szCs w:val="18"/>
               </w:rPr>
             </w:pPr>
             <w:proofErr w:type="spellStart"/>
             <w:r>
               <w:rPr>
-                <w:rFonts w:cs="Calibri"/>
-                <w:bCs/>
-                <w:sz w:val="18"/>
+                <w:rFonts w:ascii="Century" w:hAnsi="Century"/>
+                <w:sz w:val="18"/>
+                <w:szCs w:val="18"/>
               </w:rPr>
               <w:t>ReEvil</w:t>
             </w:r>
@@ -23180,17 +23424,18 @@
           </w:tcPr>
           <w:p>
             <w:pPr>
-              <w:pStyle w:val="CenturyHeadingSmall"/>
               <w:cnfStyle w:val="000000100000" w:firstRow="0" w:lastRow="0" w:firstColumn="0" w:lastColumn="0" w:oddVBand="0" w:evenVBand="0" w:oddHBand="1" w:evenHBand="0" w:firstRowFirstColumn="0" w:firstRowLastColumn="0" w:lastRowFirstColumn="0" w:lastRowLastColumn="0"/>
               <w:rPr>
-                <w:szCs w:val="24"/>
+                <w:rFonts w:ascii="Century" w:hAnsi="Century"/>
+                <w:sz w:val="18"/>
+                <w:szCs w:val="18"/>
               </w:rPr>
             </w:pPr>
             <w:r>
               <w:rPr>
-                <w:rFonts w:cs="Calibri"/>
-                <w:bCs/>
-                <w:sz w:val="18"/>
+                <w:rFonts w:ascii="Century" w:hAnsi="Century"/>
+                <w:sz w:val="18"/>
+                <w:szCs w:val="18"/>
               </w:rPr>
               <w:t>C</w:t>
             </w:r>
@@ -23202,17 +23447,18 @@
           </w:tcPr>
           <w:p>
             <w:pPr>
-              <w:pStyle w:val="CenturyHeadingSmall"/>
               <w:cnfStyle w:val="000000100000" w:firstRow="0" w:lastRow="0" w:firstColumn="0" w:lastColumn="0" w:oddVBand="0" w:evenVBand="0" w:oddHBand="1" w:evenHBand="0" w:firstRowFirstColumn="0" w:firstRowLastColumn="0" w:lastRowFirstColumn="0" w:lastRowLastColumn="0"/>
               <w:rPr>
-                <w:szCs w:val="24"/>
+                <w:rFonts w:ascii="Century" w:hAnsi="Century"/>
+                <w:sz w:val="18"/>
+                <w:szCs w:val="18"/>
               </w:rPr>
             </w:pPr>
             <w:r>
               <w:rPr>
-                <w:rFonts w:cs="Calibri"/>
-                <w:bCs/>
-                <w:sz w:val="18"/>
+                <w:rFonts w:ascii="Century" w:hAnsi="Century"/>
+                <w:sz w:val="18"/>
+                <w:szCs w:val="18"/>
               </w:rPr>
               <w:t>Finance</w:t>
             </w:r>
@@ -23224,71 +23470,72 @@
           </w:tcPr>
           <w:p>
             <w:pPr>
-              <w:pStyle w:val="CenturyHeadingSmall"/>
               <w:cnfStyle w:val="000000100000" w:firstRow="0" w:lastRow="0" w:firstColumn="0" w:lastColumn="0" w:oddVBand="0" w:evenVBand="0" w:oddHBand="1" w:evenHBand="0" w:firstRowFirstColumn="0" w:firstRowLastColumn="0" w:lastRowFirstColumn="0" w:lastRowLastColumn="0"/>
               <w:rPr>
-                <w:szCs w:val="24"/>
+                <w:rFonts w:ascii="Century" w:hAnsi="Century"/>
+                <w:sz w:val="18"/>
+                <w:szCs w:val="18"/>
               </w:rPr>
             </w:pPr>
             <w:proofErr w:type="spellStart"/>
             <w:r>
               <w:rPr>
-                <w:rFonts w:cs="Calibri"/>
-                <w:bCs/>
-                <w:sz w:val="18"/>
+                <w:rFonts w:ascii="Century" w:hAnsi="Century"/>
+                <w:sz w:val="18"/>
+                <w:szCs w:val="18"/>
               </w:rPr>
               <w:t>Nexia</w:t>
             </w:r>
             <w:proofErr w:type="spellEnd"/>
             <w:r>
               <w:rPr>
-                <w:rFonts w:cs="Calibri"/>
-                <w:bCs/>
-                <w:sz w:val="18"/>
+                <w:rFonts w:ascii="Century" w:hAnsi="Century"/>
+                <w:sz w:val="18"/>
+                <w:szCs w:val="18"/>
               </w:rPr>
               <w:t xml:space="preserve"> Australia and New Zealand, a network of solutions-focused accountancy and consultancy firms were next to disclose that they had been hit by </w:t>
             </w:r>
             <w:proofErr w:type="spellStart"/>
             <w:r>
               <w:rPr>
-                <w:rFonts w:cs="Calibri"/>
-                <w:bCs/>
-                <w:sz w:val="18"/>
+                <w:rFonts w:ascii="Century" w:hAnsi="Century"/>
+                <w:sz w:val="18"/>
+                <w:szCs w:val="18"/>
               </w:rPr>
               <w:t>ReEvil</w:t>
             </w:r>
             <w:proofErr w:type="spellEnd"/>
             <w:r>
               <w:rPr>
-                <w:rFonts w:cs="Calibri"/>
-                <w:bCs/>
-                <w:sz w:val="18"/>
+                <w:rFonts w:ascii="Century" w:hAnsi="Century"/>
+                <w:sz w:val="18"/>
+                <w:szCs w:val="18"/>
               </w:rPr>
               <w:t xml:space="preserve"> ransomware. The attackers claimed to have stolen 76GB of data during the incident, however, </w:t>
             </w:r>
             <w:proofErr w:type="spellStart"/>
             <w:r>
               <w:rPr>
-                <w:rFonts w:cs="Calibri"/>
-                <w:bCs/>
-                <w:sz w:val="18"/>
+                <w:rFonts w:ascii="Century" w:hAnsi="Century"/>
+                <w:sz w:val="18"/>
+                <w:szCs w:val="18"/>
               </w:rPr>
               <w:t>Nexia</w:t>
             </w:r>
             <w:proofErr w:type="spellEnd"/>
             <w:r>
               <w:rPr>
-                <w:rFonts w:cs="Calibri"/>
-                <w:bCs/>
-                <w:sz w:val="18"/>
+                <w:rFonts w:ascii="Century" w:hAnsi="Century"/>
+                <w:sz w:val="18"/>
+                <w:szCs w:val="18"/>
               </w:rPr>
               <w:t xml:space="preserve"> denied this </w:t>
             </w:r>
             <w:r>
               <w:rPr>
-                <w:rFonts w:cs="Calibri"/>
-                <w:bCs/>
-                <w:sz w:val="18"/>
+                <w:rFonts w:ascii="Century" w:hAnsi="Century"/>
+                <w:sz w:val="18"/>
+                <w:szCs w:val="18"/>
               </w:rPr>
               <w:lastRenderedPageBreak/>
               <w:t>and said that the incident was swiftly dealt with by their IT providers and there was no evidence of any movement of data or files.</w:t>
@@ -23301,17 +23548,18 @@
           </w:tcPr>
           <w:p>
             <w:pPr>
-              <w:pStyle w:val="CenturyHeadingSmall"/>
               <w:cnfStyle w:val="000000100000" w:firstRow="0" w:lastRow="0" w:firstColumn="0" w:lastColumn="0" w:oddVBand="0" w:evenVBand="0" w:oddHBand="1" w:evenHBand="0" w:firstRowFirstColumn="0" w:firstRowLastColumn="0" w:lastRowFirstColumn="0" w:lastRowLastColumn="0"/>
               <w:rPr>
-                <w:szCs w:val="24"/>
+                <w:rFonts w:ascii="Century" w:hAnsi="Century"/>
+                <w:sz w:val="18"/>
+                <w:szCs w:val="18"/>
               </w:rPr>
             </w:pPr>
             <w:r>
               <w:rPr>
-                <w:rFonts w:cs="Calibri"/>
-                <w:bCs/>
-                <w:sz w:val="18"/>
+                <w:rFonts w:ascii="Century" w:hAnsi="Century"/>
+                <w:sz w:val="18"/>
+                <w:szCs w:val="18"/>
               </w:rPr>
               <w:lastRenderedPageBreak/>
               <w:t>2020-11-16</w:t>
@@ -23324,17 +23572,18 @@
           </w:tcPr>
           <w:p>
             <w:pPr>
-              <w:pStyle w:val="CenturyHeadingSmall"/>
               <w:cnfStyle w:val="000000100000" w:firstRow="0" w:lastRow="0" w:firstColumn="0" w:lastColumn="0" w:oddVBand="0" w:evenVBand="0" w:oddHBand="1" w:evenHBand="0" w:firstRowFirstColumn="0" w:firstRowLastColumn="0" w:lastRowFirstColumn="0" w:lastRowLastColumn="0"/>
               <w:rPr>
-                <w:szCs w:val="24"/>
+                <w:rFonts w:ascii="Century" w:hAnsi="Century"/>
+                <w:sz w:val="18"/>
+                <w:szCs w:val="18"/>
               </w:rPr>
             </w:pPr>
             <w:r>
               <w:rPr>
-                <w:rFonts w:cs="Calibri"/>
-                <w:bCs/>
-                <w:sz w:val="18"/>
+                <w:rFonts w:ascii="Century" w:hAnsi="Century"/>
+                <w:sz w:val="18"/>
+                <w:szCs w:val="18"/>
               </w:rPr>
               <w:t>2020-11-03</w:t>
             </w:r>
@@ -23349,17 +23598,17 @@
           </w:tcPr>
           <w:p>
             <w:pPr>
-              <w:pStyle w:val="CenturyHeadingSmall"/>
-              <w:rPr>
-                <w:b w:val="0"/>
-                <w:szCs w:val="24"/>
+              <w:rPr>
+                <w:rFonts w:ascii="Century" w:hAnsi="Century"/>
+                <w:sz w:val="18"/>
+                <w:szCs w:val="18"/>
               </w:rPr>
             </w:pPr>
             <w:r>
               <w:rPr>
-                <w:rFonts w:cs="Calibri"/>
-                <w:b w:val="0"/>
-                <w:sz w:val="18"/>
+                <w:rFonts w:ascii="Century" w:hAnsi="Century"/>
+                <w:sz w:val="18"/>
+                <w:szCs w:val="18"/>
               </w:rPr>
               <w:t>157</w:t>
             </w:r>
@@ -23371,17 +23620,18 @@
           </w:tcPr>
           <w:p>
             <w:pPr>
-              <w:pStyle w:val="CenturyHeadingSmall"/>
               <w:cnfStyle w:val="000000000000" w:firstRow="0" w:lastRow="0" w:firstColumn="0" w:lastColumn="0" w:oddVBand="0" w:evenVBand="0" w:oddHBand="0" w:evenHBand="0" w:firstRowFirstColumn="0" w:firstRowLastColumn="0" w:lastRowFirstColumn="0" w:lastRowLastColumn="0"/>
               <w:rPr>
-                <w:szCs w:val="24"/>
+                <w:rFonts w:ascii="Century" w:hAnsi="Century"/>
+                <w:sz w:val="18"/>
+                <w:szCs w:val="18"/>
               </w:rPr>
             </w:pPr>
             <w:r>
               <w:rPr>
-                <w:rFonts w:cs="Calibri"/>
-                <w:bCs/>
-                <w:sz w:val="18"/>
+                <w:rFonts w:ascii="Century" w:hAnsi="Century"/>
+                <w:sz w:val="18"/>
+                <w:szCs w:val="18"/>
               </w:rPr>
               <w:t>Taiwan</w:t>
             </w:r>
@@ -23393,18 +23643,19 @@
           </w:tcPr>
           <w:p>
             <w:pPr>
-              <w:pStyle w:val="CenturyHeadingSmall"/>
               <w:cnfStyle w:val="000000000000" w:firstRow="0" w:lastRow="0" w:firstColumn="0" w:lastColumn="0" w:oddVBand="0" w:evenVBand="0" w:oddHBand="0" w:evenHBand="0" w:firstRowFirstColumn="0" w:firstRowLastColumn="0" w:lastRowFirstColumn="0" w:lastRowLastColumn="0"/>
               <w:rPr>
-                <w:szCs w:val="24"/>
+                <w:rFonts w:ascii="Century" w:hAnsi="Century"/>
+                <w:sz w:val="18"/>
+                <w:szCs w:val="18"/>
               </w:rPr>
             </w:pPr>
             <w:proofErr w:type="spellStart"/>
             <w:r>
               <w:rPr>
-                <w:rFonts w:cs="Calibri"/>
-                <w:bCs/>
-                <w:sz w:val="18"/>
+                <w:rFonts w:ascii="Century" w:hAnsi="Century"/>
+                <w:sz w:val="18"/>
+                <w:szCs w:val="18"/>
               </w:rPr>
               <w:t>DopplePaymer</w:t>
             </w:r>
@@ -23417,17 +23668,18 @@
           </w:tcPr>
           <w:p>
             <w:pPr>
-              <w:pStyle w:val="CenturyHeadingSmall"/>
               <w:cnfStyle w:val="000000000000" w:firstRow="0" w:lastRow="0" w:firstColumn="0" w:lastColumn="0" w:oddVBand="0" w:evenVBand="0" w:oddHBand="0" w:evenHBand="0" w:firstRowFirstColumn="0" w:firstRowLastColumn="0" w:lastRowFirstColumn="0" w:lastRowLastColumn="0"/>
               <w:rPr>
-                <w:szCs w:val="24"/>
+                <w:rFonts w:ascii="Century" w:hAnsi="Century"/>
+                <w:sz w:val="18"/>
+                <w:szCs w:val="18"/>
               </w:rPr>
             </w:pPr>
             <w:r>
               <w:rPr>
-                <w:rFonts w:cs="Calibri"/>
-                <w:bCs/>
-                <w:sz w:val="18"/>
+                <w:rFonts w:ascii="Century" w:hAnsi="Century"/>
+                <w:sz w:val="18"/>
+                <w:szCs w:val="18"/>
               </w:rPr>
               <w:t>C</w:t>
             </w:r>
@@ -23439,17 +23691,18 @@
           </w:tcPr>
           <w:p>
             <w:pPr>
-              <w:pStyle w:val="CenturyHeadingSmall"/>
               <w:cnfStyle w:val="000000000000" w:firstRow="0" w:lastRow="0" w:firstColumn="0" w:lastColumn="0" w:oddVBand="0" w:evenVBand="0" w:oddHBand="0" w:evenHBand="0" w:firstRowFirstColumn="0" w:firstRowLastColumn="0" w:lastRowFirstColumn="0" w:lastRowLastColumn="0"/>
               <w:rPr>
-                <w:szCs w:val="24"/>
+                <w:rFonts w:ascii="Century" w:hAnsi="Century"/>
+                <w:sz w:val="18"/>
+                <w:szCs w:val="18"/>
               </w:rPr>
             </w:pPr>
             <w:r>
               <w:rPr>
-                <w:rFonts w:cs="Calibri"/>
-                <w:bCs/>
-                <w:sz w:val="18"/>
+                <w:rFonts w:ascii="Century" w:hAnsi="Century"/>
+                <w:sz w:val="18"/>
+                <w:szCs w:val="18"/>
               </w:rPr>
               <w:t>Technology</w:t>
             </w:r>
@@ -23461,71 +23714,72 @@
           </w:tcPr>
           <w:p>
             <w:pPr>
-              <w:pStyle w:val="CenturyHeadingSmall"/>
               <w:cnfStyle w:val="000000000000" w:firstRow="0" w:lastRow="0" w:firstColumn="0" w:lastColumn="0" w:oddVBand="0" w:evenVBand="0" w:oddHBand="0" w:evenHBand="0" w:firstRowFirstColumn="0" w:firstRowLastColumn="0" w:lastRowFirstColumn="0" w:lastRowLastColumn="0"/>
               <w:rPr>
-                <w:szCs w:val="24"/>
+                <w:rFonts w:ascii="Century" w:hAnsi="Century"/>
+                <w:sz w:val="18"/>
+                <w:szCs w:val="18"/>
               </w:rPr>
             </w:pPr>
             <w:r>
               <w:rPr>
-                <w:rFonts w:cs="Calibri"/>
-                <w:bCs/>
-                <w:sz w:val="18"/>
+                <w:rFonts w:ascii="Century" w:hAnsi="Century"/>
+                <w:sz w:val="18"/>
+                <w:szCs w:val="18"/>
               </w:rPr>
               <w:t xml:space="preserve">Taiwanese electronics giant </w:t>
             </w:r>
             <w:proofErr w:type="spellStart"/>
             <w:r>
               <w:rPr>
-                <w:rFonts w:cs="Calibri"/>
-                <w:bCs/>
-                <w:sz w:val="18"/>
+                <w:rFonts w:ascii="Century" w:hAnsi="Century"/>
+                <w:sz w:val="18"/>
+                <w:szCs w:val="18"/>
               </w:rPr>
               <w:t>Compal</w:t>
             </w:r>
             <w:proofErr w:type="spellEnd"/>
             <w:r>
               <w:rPr>
-                <w:rFonts w:cs="Calibri"/>
-                <w:bCs/>
-                <w:sz w:val="18"/>
+                <w:rFonts w:ascii="Century" w:hAnsi="Century"/>
+                <w:sz w:val="18"/>
+                <w:szCs w:val="18"/>
               </w:rPr>
               <w:t xml:space="preserve">, was next to make the ransomware headlines. The company who builds laptops for some of the world’s largest computer brands suffered an attack at the hands of the </w:t>
             </w:r>
             <w:proofErr w:type="spellStart"/>
             <w:r>
               <w:rPr>
-                <w:rFonts w:cs="Calibri"/>
-                <w:bCs/>
-                <w:sz w:val="18"/>
+                <w:rFonts w:ascii="Century" w:hAnsi="Century"/>
+                <w:sz w:val="18"/>
+                <w:szCs w:val="18"/>
               </w:rPr>
               <w:t>DoppelPaymer</w:t>
             </w:r>
             <w:proofErr w:type="spellEnd"/>
             <w:r>
               <w:rPr>
-                <w:rFonts w:cs="Calibri"/>
-                <w:bCs/>
-                <w:sz w:val="18"/>
-              </w:rPr>
-              <w:t xml:space="preserve"> gang. The attack is said to have impacted around 30% of </w:t>
+                <w:rFonts w:ascii="Century" w:hAnsi="Century"/>
+                <w:sz w:val="18"/>
+                <w:szCs w:val="18"/>
+              </w:rPr>
+              <w:t xml:space="preserve"> gang. The attack is said to have affected around 30% of </w:t>
             </w:r>
             <w:proofErr w:type="spellStart"/>
             <w:r>
               <w:rPr>
-                <w:rFonts w:cs="Calibri"/>
-                <w:bCs/>
-                <w:sz w:val="18"/>
+                <w:rFonts w:ascii="Century" w:hAnsi="Century"/>
+                <w:sz w:val="18"/>
+                <w:szCs w:val="18"/>
               </w:rPr>
               <w:t>Compal’s</w:t>
             </w:r>
             <w:proofErr w:type="spellEnd"/>
             <w:r>
               <w:rPr>
-                <w:rFonts w:cs="Calibri"/>
-                <w:bCs/>
-                <w:sz w:val="18"/>
+                <w:rFonts w:ascii="Century" w:hAnsi="Century"/>
+                <w:sz w:val="18"/>
+                <w:szCs w:val="18"/>
               </w:rPr>
               <w:t xml:space="preserve"> computer fleet.</w:t>
             </w:r>
@@ -23537,17 +23791,18 @@
           </w:tcPr>
           <w:p>
             <w:pPr>
-              <w:pStyle w:val="CenturyHeadingSmall"/>
               <w:cnfStyle w:val="000000000000" w:firstRow="0" w:lastRow="0" w:firstColumn="0" w:lastColumn="0" w:oddVBand="0" w:evenVBand="0" w:oddHBand="0" w:evenHBand="0" w:firstRowFirstColumn="0" w:firstRowLastColumn="0" w:lastRowFirstColumn="0" w:lastRowLastColumn="0"/>
               <w:rPr>
-                <w:szCs w:val="24"/>
+                <w:rFonts w:ascii="Century" w:hAnsi="Century"/>
+                <w:sz w:val="18"/>
+                <w:szCs w:val="18"/>
               </w:rPr>
             </w:pPr>
             <w:r>
               <w:rPr>
-                <w:rFonts w:cs="Calibri"/>
-                <w:bCs/>
-                <w:sz w:val="18"/>
+                <w:rFonts w:ascii="Century" w:hAnsi="Century"/>
+                <w:sz w:val="18"/>
+                <w:szCs w:val="18"/>
               </w:rPr>
               <w:t>2020-11-09</w:t>
             </w:r>
@@ -23559,17 +23814,18 @@
           </w:tcPr>
           <w:p>
             <w:pPr>
-              <w:pStyle w:val="CenturyHeadingSmall"/>
               <w:cnfStyle w:val="000000000000" w:firstRow="0" w:lastRow="0" w:firstColumn="0" w:lastColumn="0" w:oddVBand="0" w:evenVBand="0" w:oddHBand="0" w:evenHBand="0" w:firstRowFirstColumn="0" w:firstRowLastColumn="0" w:lastRowFirstColumn="0" w:lastRowLastColumn="0"/>
               <w:rPr>
-                <w:szCs w:val="24"/>
+                <w:rFonts w:ascii="Century" w:hAnsi="Century"/>
+                <w:sz w:val="18"/>
+                <w:szCs w:val="18"/>
               </w:rPr>
             </w:pPr>
             <w:r>
               <w:rPr>
-                <w:rFonts w:cs="Calibri"/>
-                <w:bCs/>
-                <w:sz w:val="18"/>
+                <w:rFonts w:ascii="Century" w:hAnsi="Century"/>
+                <w:sz w:val="18"/>
+                <w:szCs w:val="18"/>
               </w:rPr>
               <w:t>2020-11-06</w:t>
             </w:r>
@@ -23587,17 +23843,17 @@
           </w:tcPr>
           <w:p>
             <w:pPr>
-              <w:pStyle w:val="CenturyHeadingSmall"/>
-              <w:rPr>
-                <w:b w:val="0"/>
-                <w:szCs w:val="24"/>
+              <w:rPr>
+                <w:rFonts w:ascii="Century" w:hAnsi="Century"/>
+                <w:sz w:val="18"/>
+                <w:szCs w:val="18"/>
               </w:rPr>
             </w:pPr>
             <w:r>
               <w:rPr>
-                <w:rFonts w:cs="Calibri"/>
-                <w:b w:val="0"/>
-                <w:sz w:val="18"/>
+                <w:rFonts w:ascii="Century" w:hAnsi="Century"/>
+                <w:sz w:val="18"/>
+                <w:szCs w:val="18"/>
               </w:rPr>
               <w:t>159</w:t>
             </w:r>
@@ -23609,17 +23865,18 @@
           </w:tcPr>
           <w:p>
             <w:pPr>
-              <w:pStyle w:val="CenturyHeadingSmall"/>
               <w:cnfStyle w:val="000000100000" w:firstRow="0" w:lastRow="0" w:firstColumn="0" w:lastColumn="0" w:oddVBand="0" w:evenVBand="0" w:oddHBand="1" w:evenHBand="0" w:firstRowFirstColumn="0" w:firstRowLastColumn="0" w:lastRowFirstColumn="0" w:lastRowLastColumn="0"/>
               <w:rPr>
-                <w:szCs w:val="24"/>
+                <w:rFonts w:ascii="Century" w:hAnsi="Century"/>
+                <w:sz w:val="18"/>
+                <w:szCs w:val="18"/>
               </w:rPr>
             </w:pPr>
             <w:r>
               <w:rPr>
-                <w:rFonts w:cs="Calibri"/>
-                <w:bCs/>
-                <w:sz w:val="18"/>
+                <w:rFonts w:ascii="Century" w:hAnsi="Century"/>
+                <w:sz w:val="18"/>
+                <w:szCs w:val="18"/>
               </w:rPr>
               <w:t>US</w:t>
             </w:r>
@@ -23631,17 +23888,18 @@
           </w:tcPr>
           <w:p>
             <w:pPr>
-              <w:pStyle w:val="CenturyHeadingSmall"/>
               <w:cnfStyle w:val="000000100000" w:firstRow="0" w:lastRow="0" w:firstColumn="0" w:lastColumn="0" w:oddVBand="0" w:evenVBand="0" w:oddHBand="1" w:evenHBand="0" w:firstRowFirstColumn="0" w:firstRowLastColumn="0" w:lastRowFirstColumn="0" w:lastRowLastColumn="0"/>
               <w:rPr>
-                <w:szCs w:val="24"/>
+                <w:rFonts w:ascii="Century" w:hAnsi="Century"/>
+                <w:sz w:val="18"/>
+                <w:szCs w:val="18"/>
               </w:rPr>
             </w:pPr>
             <w:r>
               <w:rPr>
-                <w:rFonts w:cs="Calibri"/>
-                <w:bCs/>
-                <w:sz w:val="18"/>
+                <w:rFonts w:ascii="Century" w:hAnsi="Century"/>
+                <w:sz w:val="18"/>
+                <w:szCs w:val="18"/>
               </w:rPr>
               <w:t>?</w:t>
             </w:r>
@@ -23653,17 +23911,18 @@
           </w:tcPr>
           <w:p>
             <w:pPr>
-              <w:pStyle w:val="CenturyHeadingSmall"/>
               <w:cnfStyle w:val="000000100000" w:firstRow="0" w:lastRow="0" w:firstColumn="0" w:lastColumn="0" w:oddVBand="0" w:evenVBand="0" w:oddHBand="1" w:evenHBand="0" w:firstRowFirstColumn="0" w:firstRowLastColumn="0" w:lastRowFirstColumn="0" w:lastRowLastColumn="0"/>
               <w:rPr>
-                <w:szCs w:val="24"/>
+                <w:rFonts w:ascii="Century" w:hAnsi="Century"/>
+                <w:sz w:val="18"/>
+                <w:szCs w:val="18"/>
               </w:rPr>
             </w:pPr>
             <w:r>
               <w:rPr>
-                <w:rFonts w:cs="Calibri"/>
-                <w:bCs/>
-                <w:sz w:val="18"/>
+                <w:rFonts w:ascii="Century" w:hAnsi="Century"/>
+                <w:sz w:val="18"/>
+                <w:szCs w:val="18"/>
               </w:rPr>
               <w:t>C</w:t>
             </w:r>
@@ -23675,17 +23934,18 @@
           </w:tcPr>
           <w:p>
             <w:pPr>
-              <w:pStyle w:val="CenturyHeadingSmall"/>
               <w:cnfStyle w:val="000000100000" w:firstRow="0" w:lastRow="0" w:firstColumn="0" w:lastColumn="0" w:oddVBand="0" w:evenVBand="0" w:oddHBand="1" w:evenHBand="0" w:firstRowFirstColumn="0" w:firstRowLastColumn="0" w:lastRowFirstColumn="0" w:lastRowLastColumn="0"/>
               <w:rPr>
-                <w:szCs w:val="24"/>
+                <w:rFonts w:ascii="Century" w:hAnsi="Century"/>
+                <w:sz w:val="18"/>
+                <w:szCs w:val="18"/>
               </w:rPr>
             </w:pPr>
             <w:r>
               <w:rPr>
-                <w:rFonts w:cs="Calibri"/>
-                <w:bCs/>
-                <w:sz w:val="18"/>
+                <w:rFonts w:ascii="Century" w:hAnsi="Century"/>
+                <w:sz w:val="18"/>
+                <w:szCs w:val="18"/>
               </w:rPr>
               <w:t>Healthcare</w:t>
             </w:r>
@@ -23697,35 +23957,36 @@
           </w:tcPr>
           <w:p>
             <w:pPr>
-              <w:pStyle w:val="CenturyHeadingSmall"/>
               <w:cnfStyle w:val="000000100000" w:firstRow="0" w:lastRow="0" w:firstColumn="0" w:lastColumn="0" w:oddVBand="0" w:evenVBand="0" w:oddHBand="1" w:evenHBand="0" w:firstRowFirstColumn="0" w:firstRowLastColumn="0" w:lastRowFirstColumn="0" w:lastRowLastColumn="0"/>
               <w:rPr>
-                <w:szCs w:val="24"/>
+                <w:rFonts w:ascii="Century" w:hAnsi="Century"/>
+                <w:sz w:val="18"/>
+                <w:szCs w:val="18"/>
               </w:rPr>
             </w:pPr>
             <w:r>
               <w:rPr>
-                <w:rFonts w:cs="Calibri"/>
-                <w:bCs/>
-                <w:sz w:val="18"/>
+                <w:rFonts w:ascii="Century" w:hAnsi="Century"/>
+                <w:sz w:val="18"/>
+                <w:szCs w:val="18"/>
               </w:rPr>
               <w:t xml:space="preserve">Iowa based medical billing company Timberline Billing Service LLC is boosting its cybersecurity after an unknown attack encrypted files and </w:t>
             </w:r>
             <w:proofErr w:type="spellStart"/>
             <w:r>
               <w:rPr>
-                <w:rFonts w:cs="Calibri"/>
-                <w:bCs/>
-                <w:sz w:val="18"/>
+                <w:rFonts w:ascii="Century" w:hAnsi="Century"/>
+                <w:sz w:val="18"/>
+                <w:szCs w:val="18"/>
               </w:rPr>
               <w:t>exfiltrated</w:t>
             </w:r>
             <w:proofErr w:type="spellEnd"/>
             <w:r>
               <w:rPr>
-                <w:rFonts w:cs="Calibri"/>
-                <w:bCs/>
-                <w:sz w:val="18"/>
+                <w:rFonts w:ascii="Century" w:hAnsi="Century"/>
+                <w:sz w:val="18"/>
+                <w:szCs w:val="18"/>
               </w:rPr>
               <w:t xml:space="preserve"> data earlier in the year.</w:t>
             </w:r>
@@ -23737,17 +23998,18 @@
           </w:tcPr>
           <w:p>
             <w:pPr>
-              <w:pStyle w:val="CenturyHeadingSmall"/>
               <w:cnfStyle w:val="000000100000" w:firstRow="0" w:lastRow="0" w:firstColumn="0" w:lastColumn="0" w:oddVBand="0" w:evenVBand="0" w:oddHBand="1" w:evenHBand="0" w:firstRowFirstColumn="0" w:firstRowLastColumn="0" w:lastRowFirstColumn="0" w:lastRowLastColumn="0"/>
               <w:rPr>
-                <w:szCs w:val="24"/>
+                <w:rFonts w:ascii="Century" w:hAnsi="Century"/>
+                <w:sz w:val="18"/>
+                <w:szCs w:val="18"/>
               </w:rPr>
             </w:pPr>
             <w:r>
               <w:rPr>
-                <w:rFonts w:cs="Calibri"/>
-                <w:bCs/>
-                <w:sz w:val="18"/>
+                <w:rFonts w:ascii="Century" w:hAnsi="Century"/>
+                <w:sz w:val="18"/>
+                <w:szCs w:val="18"/>
               </w:rPr>
               <w:t>2020-11-11</w:t>
             </w:r>
@@ -23759,17 +24021,18 @@
           </w:tcPr>
           <w:p>
             <w:pPr>
-              <w:pStyle w:val="CenturyHeadingSmall"/>
               <w:cnfStyle w:val="000000100000" w:firstRow="0" w:lastRow="0" w:firstColumn="0" w:lastColumn="0" w:oddVBand="0" w:evenVBand="0" w:oddHBand="1" w:evenHBand="0" w:firstRowFirstColumn="0" w:firstRowLastColumn="0" w:lastRowFirstColumn="0" w:lastRowLastColumn="0"/>
               <w:rPr>
-                <w:szCs w:val="24"/>
+                <w:rFonts w:ascii="Century" w:hAnsi="Century"/>
+                <w:sz w:val="18"/>
+                <w:szCs w:val="18"/>
               </w:rPr>
             </w:pPr>
             <w:r>
               <w:rPr>
-                <w:rFonts w:cs="Calibri"/>
-                <w:bCs/>
-                <w:sz w:val="18"/>
+                <w:rFonts w:ascii="Century" w:hAnsi="Century"/>
+                <w:sz w:val="18"/>
+                <w:szCs w:val="18"/>
               </w:rPr>
               <w:t>2020-11-10</w:t>
             </w:r>
@@ -23784,17 +24047,17 @@
           </w:tcPr>
           <w:p>
             <w:pPr>
-              <w:pStyle w:val="CenturyHeadingSmall"/>
-              <w:rPr>
-                <w:b w:val="0"/>
-                <w:szCs w:val="24"/>
+              <w:rPr>
+                <w:rFonts w:ascii="Century" w:hAnsi="Century"/>
+                <w:sz w:val="18"/>
+                <w:szCs w:val="18"/>
               </w:rPr>
             </w:pPr>
             <w:r>
               <w:rPr>
-                <w:rFonts w:cs="Calibri"/>
-                <w:b w:val="0"/>
-                <w:sz w:val="18"/>
+                <w:rFonts w:ascii="Century" w:hAnsi="Century"/>
+                <w:sz w:val="18"/>
+                <w:szCs w:val="18"/>
               </w:rPr>
               <w:t>162</w:t>
             </w:r>
@@ -23806,17 +24069,18 @@
           </w:tcPr>
           <w:p>
             <w:pPr>
-              <w:pStyle w:val="CenturyHeadingSmall"/>
               <w:cnfStyle w:val="000000000000" w:firstRow="0" w:lastRow="0" w:firstColumn="0" w:lastColumn="0" w:oddVBand="0" w:evenVBand="0" w:oddHBand="0" w:evenHBand="0" w:firstRowFirstColumn="0" w:firstRowLastColumn="0" w:lastRowFirstColumn="0" w:lastRowLastColumn="0"/>
               <w:rPr>
-                <w:szCs w:val="24"/>
+                <w:rFonts w:ascii="Century" w:hAnsi="Century"/>
+                <w:sz w:val="18"/>
+                <w:szCs w:val="18"/>
               </w:rPr>
             </w:pPr>
             <w:r>
               <w:rPr>
-                <w:rFonts w:cs="Calibri"/>
-                <w:bCs/>
-                <w:sz w:val="18"/>
+                <w:rFonts w:ascii="Century" w:hAnsi="Century"/>
+                <w:sz w:val="18"/>
+                <w:szCs w:val="18"/>
               </w:rPr>
               <w:t>Chile</w:t>
             </w:r>
@@ -23828,18 +24092,19 @@
           </w:tcPr>
           <w:p>
             <w:pPr>
-              <w:pStyle w:val="CenturyHeadingSmall"/>
               <w:cnfStyle w:val="000000000000" w:firstRow="0" w:lastRow="0" w:firstColumn="0" w:lastColumn="0" w:oddVBand="0" w:evenVBand="0" w:oddHBand="0" w:evenHBand="0" w:firstRowFirstColumn="0" w:firstRowLastColumn="0" w:lastRowFirstColumn="0" w:lastRowLastColumn="0"/>
               <w:rPr>
-                <w:szCs w:val="24"/>
+                <w:rFonts w:ascii="Century" w:hAnsi="Century"/>
+                <w:sz w:val="18"/>
+                <w:szCs w:val="18"/>
               </w:rPr>
             </w:pPr>
             <w:proofErr w:type="spellStart"/>
             <w:r>
               <w:rPr>
-                <w:rFonts w:cs="Calibri"/>
-                <w:bCs/>
-                <w:sz w:val="18"/>
+                <w:rFonts w:ascii="Century" w:hAnsi="Century"/>
+                <w:sz w:val="18"/>
+                <w:szCs w:val="18"/>
               </w:rPr>
               <w:t>Egergor</w:t>
             </w:r>
@@ -23852,17 +24117,18 @@
           </w:tcPr>
           <w:p>
             <w:pPr>
-              <w:pStyle w:val="CenturyHeadingSmall"/>
               <w:cnfStyle w:val="000000000000" w:firstRow="0" w:lastRow="0" w:firstColumn="0" w:lastColumn="0" w:oddVBand="0" w:evenVBand="0" w:oddHBand="0" w:evenHBand="0" w:firstRowFirstColumn="0" w:firstRowLastColumn="0" w:lastRowFirstColumn="0" w:lastRowLastColumn="0"/>
               <w:rPr>
-                <w:szCs w:val="24"/>
+                <w:rFonts w:ascii="Century" w:hAnsi="Century"/>
+                <w:sz w:val="18"/>
+                <w:szCs w:val="18"/>
               </w:rPr>
             </w:pPr>
             <w:r>
               <w:rPr>
-                <w:rFonts w:cs="Calibri"/>
-                <w:bCs/>
-                <w:sz w:val="18"/>
+                <w:rFonts w:ascii="Century" w:hAnsi="Century"/>
+                <w:sz w:val="18"/>
+                <w:szCs w:val="18"/>
               </w:rPr>
               <w:t>C</w:t>
             </w:r>
@@ -23874,17 +24140,18 @@
           </w:tcPr>
           <w:p>
             <w:pPr>
-              <w:pStyle w:val="CenturyHeadingSmall"/>
               <w:cnfStyle w:val="000000000000" w:firstRow="0" w:lastRow="0" w:firstColumn="0" w:lastColumn="0" w:oddVBand="0" w:evenVBand="0" w:oddHBand="0" w:evenHBand="0" w:firstRowFirstColumn="0" w:firstRowLastColumn="0" w:lastRowFirstColumn="0" w:lastRowLastColumn="0"/>
               <w:rPr>
-                <w:szCs w:val="24"/>
+                <w:rFonts w:ascii="Century" w:hAnsi="Century"/>
+                <w:sz w:val="18"/>
+                <w:szCs w:val="18"/>
               </w:rPr>
             </w:pPr>
             <w:r>
               <w:rPr>
-                <w:rFonts w:cs="Calibri"/>
-                <w:bCs/>
-                <w:sz w:val="18"/>
+                <w:rFonts w:ascii="Century" w:hAnsi="Century"/>
+                <w:sz w:val="18"/>
+                <w:szCs w:val="18"/>
               </w:rPr>
               <w:t>Retail</w:t>
             </w:r>
@@ -23896,37 +24163,38 @@
           </w:tcPr>
           <w:p>
             <w:pPr>
-              <w:pStyle w:val="CenturyHeadingSmall"/>
               <w:cnfStyle w:val="000000000000" w:firstRow="0" w:lastRow="0" w:firstColumn="0" w:lastColumn="0" w:oddVBand="0" w:evenVBand="0" w:oddHBand="0" w:evenHBand="0" w:firstRowFirstColumn="0" w:firstRowLastColumn="0" w:lastRowFirstColumn="0" w:lastRowLastColumn="0"/>
               <w:rPr>
-                <w:szCs w:val="24"/>
+                <w:rFonts w:ascii="Century" w:hAnsi="Century"/>
+                <w:sz w:val="18"/>
+                <w:szCs w:val="18"/>
               </w:rPr>
             </w:pPr>
             <w:r>
               <w:rPr>
-                <w:rFonts w:cs="Calibri"/>
-                <w:bCs/>
-                <w:sz w:val="18"/>
+                <w:rFonts w:ascii="Century" w:hAnsi="Century"/>
+                <w:sz w:val="18"/>
+                <w:szCs w:val="18"/>
               </w:rPr>
               <w:t xml:space="preserve">Chilean-based multinational Retail giant </w:t>
             </w:r>
             <w:proofErr w:type="spellStart"/>
             <w:r>
               <w:rPr>
-                <w:rFonts w:cs="Calibri"/>
-                <w:bCs/>
-                <w:sz w:val="18"/>
+                <w:rFonts w:ascii="Century" w:hAnsi="Century"/>
+                <w:sz w:val="18"/>
+                <w:szCs w:val="18"/>
               </w:rPr>
               <w:t>Cencosud</w:t>
             </w:r>
             <w:proofErr w:type="spellEnd"/>
             <w:r>
               <w:rPr>
-                <w:rFonts w:cs="Calibri"/>
-                <w:bCs/>
-                <w:sz w:val="18"/>
-              </w:rPr>
-              <w:t xml:space="preserve"> was hit by an Egregor Ransomware attack that impacted Services across its stores</w:t>
+                <w:rFonts w:ascii="Century" w:hAnsi="Century"/>
+                <w:sz w:val="18"/>
+                <w:szCs w:val="18"/>
+              </w:rPr>
+              <w:t xml:space="preserve"> was hit by an Egregor Ransomware attack that affected Services across its stores</w:t>
             </w:r>
           </w:p>
         </w:tc>
@@ -23936,17 +24204,18 @@
           </w:tcPr>
           <w:p>
             <w:pPr>
-              <w:pStyle w:val="CenturyHeadingSmall"/>
               <w:cnfStyle w:val="000000000000" w:firstRow="0" w:lastRow="0" w:firstColumn="0" w:lastColumn="0" w:oddVBand="0" w:evenVBand="0" w:oddHBand="0" w:evenHBand="0" w:firstRowFirstColumn="0" w:firstRowLastColumn="0" w:lastRowFirstColumn="0" w:lastRowLastColumn="0"/>
               <w:rPr>
-                <w:szCs w:val="24"/>
+                <w:rFonts w:ascii="Century" w:hAnsi="Century"/>
+                <w:sz w:val="18"/>
+                <w:szCs w:val="18"/>
               </w:rPr>
             </w:pPr>
             <w:r>
               <w:rPr>
-                <w:rFonts w:cs="Calibri"/>
-                <w:bCs/>
-                <w:sz w:val="18"/>
+                <w:rFonts w:ascii="Century" w:hAnsi="Century"/>
+                <w:sz w:val="18"/>
+                <w:szCs w:val="18"/>
               </w:rPr>
               <w:t>2020-11-14</w:t>
             </w:r>
@@ -23958,17 +24227,18 @@
           </w:tcPr>
           <w:p>
             <w:pPr>
-              <w:pStyle w:val="CenturyHeadingSmall"/>
               <w:cnfStyle w:val="000000000000" w:firstRow="0" w:lastRow="0" w:firstColumn="0" w:lastColumn="0" w:oddVBand="0" w:evenVBand="0" w:oddHBand="0" w:evenHBand="0" w:firstRowFirstColumn="0" w:firstRowLastColumn="0" w:lastRowFirstColumn="0" w:lastRowLastColumn="0"/>
               <w:rPr>
-                <w:szCs w:val="24"/>
+                <w:rFonts w:ascii="Century" w:hAnsi="Century"/>
+                <w:sz w:val="18"/>
+                <w:szCs w:val="18"/>
               </w:rPr>
             </w:pPr>
             <w:r>
               <w:rPr>
-                <w:rFonts w:cs="Calibri"/>
-                <w:bCs/>
-                <w:sz w:val="18"/>
+                <w:rFonts w:ascii="Century" w:hAnsi="Century"/>
+                <w:sz w:val="18"/>
+                <w:szCs w:val="18"/>
               </w:rPr>
               <w:t>2020-11-13</w:t>
             </w:r>
@@ -23986,17 +24256,17 @@
           </w:tcPr>
           <w:p>
             <w:pPr>
-              <w:pStyle w:val="CenturyHeadingSmall"/>
-              <w:rPr>
-                <w:b w:val="0"/>
-                <w:szCs w:val="24"/>
+              <w:rPr>
+                <w:rFonts w:ascii="Century" w:hAnsi="Century"/>
+                <w:sz w:val="18"/>
+                <w:szCs w:val="18"/>
               </w:rPr>
             </w:pPr>
             <w:r>
               <w:rPr>
-                <w:rFonts w:cs="Calibri"/>
-                <w:b w:val="0"/>
-                <w:sz w:val="18"/>
+                <w:rFonts w:ascii="Century" w:hAnsi="Century"/>
+                <w:sz w:val="18"/>
+                <w:szCs w:val="18"/>
               </w:rPr>
               <w:t>176</w:t>
             </w:r>
@@ -24008,17 +24278,18 @@
           </w:tcPr>
           <w:p>
             <w:pPr>
-              <w:pStyle w:val="CenturyHeadingSmall"/>
               <w:cnfStyle w:val="000000100000" w:firstRow="0" w:lastRow="0" w:firstColumn="0" w:lastColumn="0" w:oddVBand="0" w:evenVBand="0" w:oddHBand="1" w:evenHBand="0" w:firstRowFirstColumn="0" w:firstRowLastColumn="0" w:lastRowFirstColumn="0" w:lastRowLastColumn="0"/>
               <w:rPr>
-                <w:szCs w:val="24"/>
+                <w:rFonts w:ascii="Century" w:hAnsi="Century"/>
+                <w:sz w:val="18"/>
+                <w:szCs w:val="18"/>
               </w:rPr>
             </w:pPr>
             <w:r>
               <w:rPr>
-                <w:rFonts w:cs="Calibri"/>
-                <w:bCs/>
-                <w:sz w:val="18"/>
+                <w:rFonts w:ascii="Century" w:hAnsi="Century"/>
+                <w:sz w:val="18"/>
+                <w:szCs w:val="18"/>
               </w:rPr>
               <w:t>US</w:t>
             </w:r>
@@ -24030,18 +24301,19 @@
           </w:tcPr>
           <w:p>
             <w:pPr>
-              <w:pStyle w:val="CenturyHeadingSmall"/>
               <w:cnfStyle w:val="000000100000" w:firstRow="0" w:lastRow="0" w:firstColumn="0" w:lastColumn="0" w:oddVBand="0" w:evenVBand="0" w:oddHBand="1" w:evenHBand="0" w:firstRowFirstColumn="0" w:firstRowLastColumn="0" w:lastRowFirstColumn="0" w:lastRowLastColumn="0"/>
               <w:rPr>
-                <w:szCs w:val="24"/>
+                <w:rFonts w:ascii="Century" w:hAnsi="Century"/>
+                <w:sz w:val="18"/>
+                <w:szCs w:val="18"/>
               </w:rPr>
             </w:pPr>
             <w:proofErr w:type="spellStart"/>
             <w:r>
               <w:rPr>
-                <w:rFonts w:cs="Calibri"/>
-                <w:bCs/>
-                <w:sz w:val="18"/>
+                <w:rFonts w:ascii="Century" w:hAnsi="Century"/>
+                <w:sz w:val="18"/>
+                <w:szCs w:val="18"/>
               </w:rPr>
               <w:t>Ryuk</w:t>
             </w:r>
@@ -24054,17 +24326,18 @@
           </w:tcPr>
           <w:p>
             <w:pPr>
-              <w:pStyle w:val="CenturyHeadingSmall"/>
               <w:cnfStyle w:val="000000100000" w:firstRow="0" w:lastRow="0" w:firstColumn="0" w:lastColumn="0" w:oddVBand="0" w:evenVBand="0" w:oddHBand="1" w:evenHBand="0" w:firstRowFirstColumn="0" w:firstRowLastColumn="0" w:lastRowFirstColumn="0" w:lastRowLastColumn="0"/>
               <w:rPr>
-                <w:szCs w:val="24"/>
+                <w:rFonts w:ascii="Century" w:hAnsi="Century"/>
+                <w:sz w:val="18"/>
+                <w:szCs w:val="18"/>
               </w:rPr>
             </w:pPr>
             <w:r>
               <w:rPr>
-                <w:rFonts w:cs="Calibri"/>
-                <w:bCs/>
-                <w:sz w:val="18"/>
+                <w:rFonts w:ascii="Century" w:hAnsi="Century"/>
+                <w:sz w:val="18"/>
+                <w:szCs w:val="18"/>
               </w:rPr>
               <w:t>C</w:t>
             </w:r>
@@ -24076,17 +24349,18 @@
           </w:tcPr>
           <w:p>
             <w:pPr>
-              <w:pStyle w:val="CenturyHeadingSmall"/>
               <w:cnfStyle w:val="000000100000" w:firstRow="0" w:lastRow="0" w:firstColumn="0" w:lastColumn="0" w:oddVBand="0" w:evenVBand="0" w:oddHBand="1" w:evenHBand="0" w:firstRowFirstColumn="0" w:firstRowLastColumn="0" w:lastRowFirstColumn="0" w:lastRowLastColumn="0"/>
               <w:rPr>
-                <w:szCs w:val="24"/>
+                <w:rFonts w:ascii="Century" w:hAnsi="Century"/>
+                <w:sz w:val="18"/>
+                <w:szCs w:val="18"/>
               </w:rPr>
             </w:pPr>
             <w:r>
               <w:rPr>
-                <w:rFonts w:cs="Calibri"/>
-                <w:bCs/>
-                <w:sz w:val="18"/>
+                <w:rFonts w:ascii="Century" w:hAnsi="Century"/>
+                <w:sz w:val="18"/>
+                <w:szCs w:val="18"/>
               </w:rPr>
               <w:t>Education</w:t>
             </w:r>
@@ -24098,27 +24372,28 @@
           </w:tcPr>
           <w:p>
             <w:pPr>
-              <w:pStyle w:val="CenturyHeadingSmall"/>
               <w:cnfStyle w:val="000000100000" w:firstRow="0" w:lastRow="0" w:firstColumn="0" w:lastColumn="0" w:oddVBand="0" w:evenVBand="0" w:oddHBand="1" w:evenHBand="0" w:firstRowFirstColumn="0" w:firstRowLastColumn="0" w:lastRowFirstColumn="0" w:lastRowLastColumn="0"/>
               <w:rPr>
-                <w:szCs w:val="24"/>
+                <w:rFonts w:ascii="Century" w:hAnsi="Century"/>
+                <w:sz w:val="18"/>
+                <w:szCs w:val="18"/>
               </w:rPr>
             </w:pPr>
             <w:proofErr w:type="spellStart"/>
             <w:r>
               <w:rPr>
-                <w:rFonts w:cs="Calibri"/>
-                <w:bCs/>
-                <w:sz w:val="18"/>
+                <w:rFonts w:ascii="Century" w:hAnsi="Century"/>
+                <w:sz w:val="18"/>
+                <w:szCs w:val="18"/>
               </w:rPr>
               <w:t>Ryuk</w:t>
             </w:r>
             <w:proofErr w:type="spellEnd"/>
             <w:r>
               <w:rPr>
-                <w:rFonts w:cs="Calibri"/>
-                <w:bCs/>
-                <w:sz w:val="18"/>
+                <w:rFonts w:ascii="Century" w:hAnsi="Century"/>
+                <w:sz w:val="18"/>
+                <w:szCs w:val="18"/>
               </w:rPr>
               <w:t xml:space="preserve"> Ransomware attack on K-12 schools to avoid data leak</w:t>
             </w:r>
@@ -24130,17 +24405,18 @@
           </w:tcPr>
           <w:p>
             <w:pPr>
-              <w:pStyle w:val="CenturyHeadingSmall"/>
               <w:cnfStyle w:val="000000100000" w:firstRow="0" w:lastRow="0" w:firstColumn="0" w:lastColumn="0" w:oddVBand="0" w:evenVBand="0" w:oddHBand="1" w:evenHBand="0" w:firstRowFirstColumn="0" w:firstRowLastColumn="0" w:lastRowFirstColumn="0" w:lastRowLastColumn="0"/>
               <w:rPr>
-                <w:szCs w:val="24"/>
+                <w:rFonts w:ascii="Century" w:hAnsi="Century"/>
+                <w:sz w:val="18"/>
+                <w:szCs w:val="18"/>
               </w:rPr>
             </w:pPr>
             <w:r>
               <w:rPr>
-                <w:rFonts w:cs="Calibri"/>
-                <w:bCs/>
-                <w:sz w:val="18"/>
+                <w:rFonts w:ascii="Century" w:hAnsi="Century"/>
+                <w:sz w:val="18"/>
+                <w:szCs w:val="18"/>
               </w:rPr>
               <w:t>2020-12-02</w:t>
             </w:r>
@@ -24152,17 +24428,18 @@
           </w:tcPr>
           <w:p>
             <w:pPr>
-              <w:pStyle w:val="CenturyHeadingSmall"/>
               <w:cnfStyle w:val="000000100000" w:firstRow="0" w:lastRow="0" w:firstColumn="0" w:lastColumn="0" w:oddVBand="0" w:evenVBand="0" w:oddHBand="1" w:evenHBand="0" w:firstRowFirstColumn="0" w:firstRowLastColumn="0" w:lastRowFirstColumn="0" w:lastRowLastColumn="0"/>
               <w:rPr>
-                <w:szCs w:val="24"/>
+                <w:rFonts w:ascii="Century" w:hAnsi="Century"/>
+                <w:sz w:val="18"/>
+                <w:szCs w:val="18"/>
               </w:rPr>
             </w:pPr>
             <w:r>
               <w:rPr>
-                <w:rFonts w:cs="Calibri"/>
-                <w:bCs/>
-                <w:sz w:val="18"/>
+                <w:rFonts w:ascii="Century" w:hAnsi="Century"/>
+                <w:sz w:val="18"/>
+                <w:szCs w:val="18"/>
               </w:rPr>
               <w:t>2020-11-15</w:t>
             </w:r>
@@ -24177,17 +24454,17 @@
           </w:tcPr>
           <w:p>
             <w:pPr>
-              <w:pStyle w:val="CenturyHeadingSmall"/>
-              <w:rPr>
-                <w:b w:val="0"/>
-                <w:szCs w:val="24"/>
+              <w:rPr>
+                <w:rFonts w:ascii="Century" w:hAnsi="Century"/>
+                <w:sz w:val="18"/>
+                <w:szCs w:val="18"/>
               </w:rPr>
             </w:pPr>
             <w:r>
               <w:rPr>
-                <w:rFonts w:cs="Calibri"/>
-                <w:b w:val="0"/>
-                <w:sz w:val="18"/>
+                <w:rFonts w:ascii="Century" w:hAnsi="Century"/>
+                <w:sz w:val="18"/>
+                <w:szCs w:val="18"/>
               </w:rPr>
               <w:t>161</w:t>
             </w:r>
@@ -24199,17 +24476,18 @@
           </w:tcPr>
           <w:p>
             <w:pPr>
-              <w:pStyle w:val="CenturyHeadingSmall"/>
               <w:cnfStyle w:val="000000000000" w:firstRow="0" w:lastRow="0" w:firstColumn="0" w:lastColumn="0" w:oddVBand="0" w:evenVBand="0" w:oddHBand="0" w:evenHBand="0" w:firstRowFirstColumn="0" w:firstRowLastColumn="0" w:lastRowFirstColumn="0" w:lastRowLastColumn="0"/>
               <w:rPr>
-                <w:szCs w:val="24"/>
+                <w:rFonts w:ascii="Century" w:hAnsi="Century"/>
+                <w:sz w:val="18"/>
+                <w:szCs w:val="18"/>
               </w:rPr>
             </w:pPr>
             <w:r>
               <w:rPr>
-                <w:rFonts w:cs="Calibri"/>
-                <w:bCs/>
-                <w:sz w:val="18"/>
+                <w:rFonts w:ascii="Century" w:hAnsi="Century"/>
+                <w:sz w:val="18"/>
+                <w:szCs w:val="18"/>
               </w:rPr>
               <w:t>US</w:t>
             </w:r>
@@ -24221,17 +24499,18 @@
           </w:tcPr>
           <w:p>
             <w:pPr>
-              <w:pStyle w:val="CenturyHeadingSmall"/>
               <w:cnfStyle w:val="000000000000" w:firstRow="0" w:lastRow="0" w:firstColumn="0" w:lastColumn="0" w:oddVBand="0" w:evenVBand="0" w:oddHBand="0" w:evenHBand="0" w:firstRowFirstColumn="0" w:firstRowLastColumn="0" w:lastRowFirstColumn="0" w:lastRowLastColumn="0"/>
               <w:rPr>
-                <w:szCs w:val="24"/>
+                <w:rFonts w:ascii="Century" w:hAnsi="Century"/>
+                <w:sz w:val="18"/>
+                <w:szCs w:val="18"/>
               </w:rPr>
             </w:pPr>
             <w:r>
               <w:rPr>
-                <w:rFonts w:cs="Calibri"/>
-                <w:bCs/>
-                <w:sz w:val="18"/>
+                <w:rFonts w:ascii="Century" w:hAnsi="Century"/>
+                <w:sz w:val="18"/>
+                <w:szCs w:val="18"/>
               </w:rPr>
               <w:t>?</w:t>
             </w:r>
@@ -24243,17 +24522,18 @@
           </w:tcPr>
           <w:p>
             <w:pPr>
-              <w:pStyle w:val="CenturyHeadingSmall"/>
               <w:cnfStyle w:val="000000000000" w:firstRow="0" w:lastRow="0" w:firstColumn="0" w:lastColumn="0" w:oddVBand="0" w:evenVBand="0" w:oddHBand="0" w:evenHBand="0" w:firstRowFirstColumn="0" w:firstRowLastColumn="0" w:lastRowFirstColumn="0" w:lastRowLastColumn="0"/>
               <w:rPr>
-                <w:szCs w:val="24"/>
+                <w:rFonts w:ascii="Century" w:hAnsi="Century"/>
+                <w:sz w:val="18"/>
+                <w:szCs w:val="18"/>
               </w:rPr>
             </w:pPr>
             <w:r>
               <w:rPr>
-                <w:rFonts w:cs="Calibri"/>
-                <w:bCs/>
-                <w:sz w:val="18"/>
+                <w:rFonts w:ascii="Century" w:hAnsi="Century"/>
+                <w:sz w:val="18"/>
+                <w:szCs w:val="18"/>
               </w:rPr>
               <w:t>C</w:t>
             </w:r>
@@ -24265,17 +24545,18 @@
           </w:tcPr>
           <w:p>
             <w:pPr>
-              <w:pStyle w:val="CenturyHeadingSmall"/>
               <w:cnfStyle w:val="000000000000" w:firstRow="0" w:lastRow="0" w:firstColumn="0" w:lastColumn="0" w:oddVBand="0" w:evenVBand="0" w:oddHBand="0" w:evenHBand="0" w:firstRowFirstColumn="0" w:firstRowLastColumn="0" w:lastRowFirstColumn="0" w:lastRowLastColumn="0"/>
               <w:rPr>
-                <w:szCs w:val="24"/>
+                <w:rFonts w:ascii="Century" w:hAnsi="Century"/>
+                <w:sz w:val="18"/>
+                <w:szCs w:val="18"/>
               </w:rPr>
             </w:pPr>
             <w:r>
               <w:rPr>
-                <w:rFonts w:cs="Calibri"/>
-                <w:bCs/>
-                <w:sz w:val="18"/>
+                <w:rFonts w:ascii="Century" w:hAnsi="Century"/>
+                <w:sz w:val="18"/>
+                <w:szCs w:val="18"/>
               </w:rPr>
               <w:t>Healthcare</w:t>
             </w:r>
@@ -24287,29 +24568,30 @@
           </w:tcPr>
           <w:p>
             <w:pPr>
-              <w:pStyle w:val="CenturyHeadingSmall"/>
               <w:cnfStyle w:val="000000000000" w:firstRow="0" w:lastRow="0" w:firstColumn="0" w:lastColumn="0" w:oddVBand="0" w:evenVBand="0" w:oddHBand="0" w:evenHBand="0" w:firstRowFirstColumn="0" w:firstRowLastColumn="0" w:lastRowFirstColumn="0" w:lastRowLastColumn="0"/>
               <w:rPr>
-                <w:szCs w:val="24"/>
+                <w:rFonts w:ascii="Century" w:hAnsi="Century"/>
+                <w:sz w:val="18"/>
+                <w:szCs w:val="18"/>
               </w:rPr>
             </w:pPr>
             <w:proofErr w:type="spellStart"/>
             <w:r>
               <w:rPr>
-                <w:rFonts w:cs="Calibri"/>
-                <w:bCs/>
-                <w:sz w:val="18"/>
+                <w:rFonts w:ascii="Century" w:hAnsi="Century"/>
+                <w:sz w:val="18"/>
+                <w:szCs w:val="18"/>
               </w:rPr>
               <w:t>Americold</w:t>
             </w:r>
             <w:proofErr w:type="spellEnd"/>
             <w:r>
               <w:rPr>
-                <w:rFonts w:cs="Calibri"/>
-                <w:bCs/>
-                <w:sz w:val="18"/>
-              </w:rPr>
-              <w:t>, which is a cold storage giant responsible for providing storage for the distribution of COVID-19 vaccines.</w:t>
+                <w:rFonts w:ascii="Century" w:hAnsi="Century"/>
+                <w:sz w:val="18"/>
+                <w:szCs w:val="18"/>
+              </w:rPr>
+              <w:t>, which is a cold storage giant responsible for supplying storage for the distribution of COVID-19 vaccines.</w:t>
             </w:r>
           </w:p>
         </w:tc>
@@ -24319,17 +24601,18 @@
           </w:tcPr>
           <w:p>
             <w:pPr>
-              <w:pStyle w:val="CenturyHeadingSmall"/>
               <w:cnfStyle w:val="000000000000" w:firstRow="0" w:lastRow="0" w:firstColumn="0" w:lastColumn="0" w:oddVBand="0" w:evenVBand="0" w:oddHBand="0" w:evenHBand="0" w:firstRowFirstColumn="0" w:firstRowLastColumn="0" w:lastRowFirstColumn="0" w:lastRowLastColumn="0"/>
               <w:rPr>
-                <w:szCs w:val="24"/>
+                <w:rFonts w:ascii="Century" w:hAnsi="Century"/>
+                <w:sz w:val="18"/>
+                <w:szCs w:val="18"/>
               </w:rPr>
             </w:pPr>
             <w:r>
               <w:rPr>
-                <w:rFonts w:cs="Calibri"/>
-                <w:bCs/>
-                <w:sz w:val="18"/>
+                <w:rFonts w:ascii="Century" w:hAnsi="Century"/>
+                <w:sz w:val="18"/>
+                <w:szCs w:val="18"/>
               </w:rPr>
               <w:t>2020-11-16</w:t>
             </w:r>
@@ -24341,17 +24624,18 @@
           </w:tcPr>
           <w:p>
             <w:pPr>
-              <w:pStyle w:val="CenturyHeadingSmall"/>
               <w:cnfStyle w:val="000000000000" w:firstRow="0" w:lastRow="0" w:firstColumn="0" w:lastColumn="0" w:oddVBand="0" w:evenVBand="0" w:oddHBand="0" w:evenHBand="0" w:firstRowFirstColumn="0" w:firstRowLastColumn="0" w:lastRowFirstColumn="0" w:lastRowLastColumn="0"/>
               <w:rPr>
-                <w:szCs w:val="24"/>
+                <w:rFonts w:ascii="Century" w:hAnsi="Century"/>
+                <w:sz w:val="18"/>
+                <w:szCs w:val="18"/>
               </w:rPr>
             </w:pPr>
             <w:r>
               <w:rPr>
-                <w:rFonts w:cs="Calibri"/>
-                <w:bCs/>
-                <w:sz w:val="18"/>
+                <w:rFonts w:ascii="Century" w:hAnsi="Century"/>
+                <w:sz w:val="18"/>
+                <w:szCs w:val="18"/>
               </w:rPr>
               <w:t>2020-11-16</w:t>
             </w:r>
@@ -24369,17 +24653,17 @@
           </w:tcPr>
           <w:p>
             <w:pPr>
-              <w:pStyle w:val="CenturyHeadingSmall"/>
-              <w:rPr>
-                <w:b w:val="0"/>
-                <w:szCs w:val="24"/>
+              <w:rPr>
+                <w:rFonts w:ascii="Century" w:hAnsi="Century"/>
+                <w:sz w:val="18"/>
+                <w:szCs w:val="18"/>
               </w:rPr>
             </w:pPr>
             <w:r>
               <w:rPr>
-                <w:rFonts w:cs="Calibri"/>
-                <w:b w:val="0"/>
-                <w:sz w:val="18"/>
+                <w:rFonts w:ascii="Century" w:hAnsi="Century"/>
+                <w:sz w:val="18"/>
+                <w:szCs w:val="18"/>
               </w:rPr>
               <w:t>164</w:t>
             </w:r>
@@ -24391,17 +24675,18 @@
           </w:tcPr>
           <w:p>
             <w:pPr>
-              <w:pStyle w:val="CenturyHeadingSmall"/>
               <w:cnfStyle w:val="000000100000" w:firstRow="0" w:lastRow="0" w:firstColumn="0" w:lastColumn="0" w:oddVBand="0" w:evenVBand="0" w:oddHBand="1" w:evenHBand="0" w:firstRowFirstColumn="0" w:firstRowLastColumn="0" w:lastRowFirstColumn="0" w:lastRowLastColumn="0"/>
               <w:rPr>
-                <w:szCs w:val="24"/>
+                <w:rFonts w:ascii="Century" w:hAnsi="Century"/>
+                <w:sz w:val="18"/>
+                <w:szCs w:val="18"/>
               </w:rPr>
             </w:pPr>
             <w:r>
               <w:rPr>
-                <w:rFonts w:cs="Calibri"/>
-                <w:bCs/>
-                <w:sz w:val="18"/>
+                <w:rFonts w:ascii="Century" w:hAnsi="Century"/>
+                <w:sz w:val="18"/>
+                <w:szCs w:val="18"/>
               </w:rPr>
               <w:t>US</w:t>
             </w:r>
@@ -24413,17 +24698,18 @@
           </w:tcPr>
           <w:p>
             <w:pPr>
-              <w:pStyle w:val="CenturyHeadingSmall"/>
               <w:cnfStyle w:val="000000100000" w:firstRow="0" w:lastRow="0" w:firstColumn="0" w:lastColumn="0" w:oddVBand="0" w:evenVBand="0" w:oddHBand="1" w:evenHBand="0" w:firstRowFirstColumn="0" w:firstRowLastColumn="0" w:lastRowFirstColumn="0" w:lastRowLastColumn="0"/>
               <w:rPr>
-                <w:szCs w:val="24"/>
+                <w:rFonts w:ascii="Century" w:hAnsi="Century"/>
+                <w:sz w:val="18"/>
+                <w:szCs w:val="18"/>
               </w:rPr>
             </w:pPr>
             <w:r>
               <w:rPr>
-                <w:rFonts w:cs="Calibri"/>
-                <w:bCs/>
-                <w:sz w:val="18"/>
+                <w:rFonts w:ascii="Century" w:hAnsi="Century"/>
+                <w:sz w:val="18"/>
+                <w:szCs w:val="18"/>
               </w:rPr>
               <w:t>?</w:t>
             </w:r>
@@ -24435,17 +24721,18 @@
           </w:tcPr>
           <w:p>
             <w:pPr>
-              <w:pStyle w:val="CenturyHeadingSmall"/>
               <w:cnfStyle w:val="000000100000" w:firstRow="0" w:lastRow="0" w:firstColumn="0" w:lastColumn="0" w:oddVBand="0" w:evenVBand="0" w:oddHBand="1" w:evenHBand="0" w:firstRowFirstColumn="0" w:firstRowLastColumn="0" w:lastRowFirstColumn="0" w:lastRowLastColumn="0"/>
               <w:rPr>
-                <w:szCs w:val="24"/>
+                <w:rFonts w:ascii="Century" w:hAnsi="Century"/>
+                <w:sz w:val="18"/>
+                <w:szCs w:val="18"/>
               </w:rPr>
             </w:pPr>
             <w:r>
               <w:rPr>
-                <w:rFonts w:cs="Calibri"/>
-                <w:bCs/>
-                <w:sz w:val="18"/>
+                <w:rFonts w:ascii="Century" w:hAnsi="Century"/>
+                <w:sz w:val="18"/>
+                <w:szCs w:val="18"/>
               </w:rPr>
               <w:t>C</w:t>
             </w:r>
@@ -24457,17 +24744,18 @@
           </w:tcPr>
           <w:p>
             <w:pPr>
-              <w:pStyle w:val="CenturyHeadingSmall"/>
               <w:cnfStyle w:val="000000100000" w:firstRow="0" w:lastRow="0" w:firstColumn="0" w:lastColumn="0" w:oddVBand="0" w:evenVBand="0" w:oddHBand="1" w:evenHBand="0" w:firstRowFirstColumn="0" w:firstRowLastColumn="0" w:lastRowFirstColumn="0" w:lastRowLastColumn="0"/>
               <w:rPr>
-                <w:szCs w:val="24"/>
+                <w:rFonts w:ascii="Century" w:hAnsi="Century"/>
+                <w:sz w:val="18"/>
+                <w:szCs w:val="18"/>
               </w:rPr>
             </w:pPr>
             <w:r>
               <w:rPr>
-                <w:rFonts w:cs="Calibri"/>
-                <w:bCs/>
-                <w:sz w:val="18"/>
+                <w:rFonts w:ascii="Century" w:hAnsi="Century"/>
+                <w:sz w:val="18"/>
+                <w:szCs w:val="18"/>
               </w:rPr>
               <w:t>Services</w:t>
             </w:r>
@@ -24479,16 +24767,16 @@
           </w:tcPr>
           <w:p>
             <w:pPr>
-              <w:pStyle w:val="CenturyHeadingSmall"/>
               <w:cnfStyle w:val="000000100000" w:firstRow="0" w:lastRow="0" w:firstColumn="0" w:lastColumn="0" w:oddVBand="0" w:evenVBand="0" w:oddHBand="1" w:evenHBand="0" w:firstRowFirstColumn="0" w:firstRowLastColumn="0" w:lastRowFirstColumn="0" w:lastRowLastColumn="0"/>
               <w:rPr>
-                <w:szCs w:val="24"/>
+                <w:rFonts w:ascii="Century" w:hAnsi="Century"/>
+                <w:sz w:val="18"/>
+                <w:szCs w:val="18"/>
               </w:rPr>
             </w:pPr>
             <w:r>
               <w:rPr>
-                <w:rFonts w:cs="Calibri"/>
-                <w:bCs/>
+                <w:rFonts w:ascii="Century" w:hAnsi="Century"/>
                 <w:sz w:val="18"/>
                 <w:szCs w:val="18"/>
               </w:rPr>
@@ -24496,8 +24784,7 @@
             </w:r>
             <w:r>
               <w:rPr>
-                <w:rFonts w:cs="Calibri"/>
-                <w:bCs/>
+                <w:rFonts w:ascii="Century" w:hAnsi="Century"/>
                 <w:sz w:val="18"/>
                 <w:szCs w:val="18"/>
               </w:rPr>
@@ -24512,17 +24799,18 @@
           </w:tcPr>
           <w:p>
             <w:pPr>
-              <w:pStyle w:val="CenturyHeadingSmall"/>
               <w:cnfStyle w:val="000000100000" w:firstRow="0" w:lastRow="0" w:firstColumn="0" w:lastColumn="0" w:oddVBand="0" w:evenVBand="0" w:oddHBand="1" w:evenHBand="0" w:firstRowFirstColumn="0" w:firstRowLastColumn="0" w:lastRowFirstColumn="0" w:lastRowLastColumn="0"/>
               <w:rPr>
-                <w:szCs w:val="24"/>
+                <w:rFonts w:ascii="Century" w:hAnsi="Century"/>
+                <w:sz w:val="18"/>
+                <w:szCs w:val="18"/>
               </w:rPr>
             </w:pPr>
             <w:r>
               <w:rPr>
-                <w:rFonts w:cs="Calibri"/>
-                <w:bCs/>
-                <w:sz w:val="18"/>
+                <w:rFonts w:ascii="Century" w:hAnsi="Century"/>
+                <w:sz w:val="18"/>
+                <w:szCs w:val="18"/>
               </w:rPr>
               <w:lastRenderedPageBreak/>
               <w:t>2020-11-17</w:t>
@@ -24535,17 +24823,18 @@
           </w:tcPr>
           <w:p>
             <w:pPr>
-              <w:pStyle w:val="CenturyHeadingSmall"/>
               <w:cnfStyle w:val="000000100000" w:firstRow="0" w:lastRow="0" w:firstColumn="0" w:lastColumn="0" w:oddVBand="0" w:evenVBand="0" w:oddHBand="1" w:evenHBand="0" w:firstRowFirstColumn="0" w:firstRowLastColumn="0" w:lastRowFirstColumn="0" w:lastRowLastColumn="0"/>
               <w:rPr>
-                <w:szCs w:val="24"/>
+                <w:rFonts w:ascii="Century" w:hAnsi="Century"/>
+                <w:sz w:val="18"/>
+                <w:szCs w:val="18"/>
               </w:rPr>
             </w:pPr>
             <w:r>
               <w:rPr>
-                <w:rFonts w:cs="Calibri"/>
-                <w:bCs/>
-                <w:sz w:val="18"/>
+                <w:rFonts w:ascii="Century" w:hAnsi="Century"/>
+                <w:sz w:val="18"/>
+                <w:szCs w:val="18"/>
               </w:rPr>
               <w:t>2020-11-16</w:t>
             </w:r>
@@ -24560,17 +24849,17 @@
           </w:tcPr>
           <w:p>
             <w:pPr>
-              <w:pStyle w:val="CenturyHeadingSmall"/>
-              <w:rPr>
-                <w:b w:val="0"/>
-                <w:szCs w:val="24"/>
+              <w:rPr>
+                <w:rFonts w:ascii="Century" w:hAnsi="Century"/>
+                <w:sz w:val="18"/>
+                <w:szCs w:val="18"/>
               </w:rPr>
             </w:pPr>
             <w:r>
               <w:rPr>
-                <w:rFonts w:cs="Calibri"/>
-                <w:b w:val="0"/>
-                <w:sz w:val="18"/>
+                <w:rFonts w:ascii="Century" w:hAnsi="Century"/>
+                <w:sz w:val="18"/>
+                <w:szCs w:val="18"/>
               </w:rPr>
               <w:t>166</w:t>
             </w:r>
@@ -24582,17 +24871,18 @@
           </w:tcPr>
           <w:p>
             <w:pPr>
-              <w:pStyle w:val="CenturyHeadingSmall"/>
               <w:cnfStyle w:val="000000000000" w:firstRow="0" w:lastRow="0" w:firstColumn="0" w:lastColumn="0" w:oddVBand="0" w:evenVBand="0" w:oddHBand="0" w:evenHBand="0" w:firstRowFirstColumn="0" w:firstRowLastColumn="0" w:lastRowFirstColumn="0" w:lastRowLastColumn="0"/>
               <w:rPr>
-                <w:szCs w:val="24"/>
+                <w:rFonts w:ascii="Century" w:hAnsi="Century"/>
+                <w:sz w:val="18"/>
+                <w:szCs w:val="18"/>
               </w:rPr>
             </w:pPr>
             <w:r>
               <w:rPr>
-                <w:rFonts w:cs="Calibri"/>
-                <w:bCs/>
-                <w:sz w:val="18"/>
+                <w:rFonts w:ascii="Century" w:hAnsi="Century"/>
+                <w:sz w:val="18"/>
+                <w:szCs w:val="18"/>
               </w:rPr>
               <w:t>US</w:t>
             </w:r>
@@ -24604,17 +24894,18 @@
           </w:tcPr>
           <w:p>
             <w:pPr>
-              <w:pStyle w:val="CenturyHeadingSmall"/>
               <w:cnfStyle w:val="000000000000" w:firstRow="0" w:lastRow="0" w:firstColumn="0" w:lastColumn="0" w:oddVBand="0" w:evenVBand="0" w:oddHBand="0" w:evenHBand="0" w:firstRowFirstColumn="0" w:firstRowLastColumn="0" w:lastRowFirstColumn="0" w:lastRowLastColumn="0"/>
               <w:rPr>
-                <w:szCs w:val="24"/>
+                <w:rFonts w:ascii="Century" w:hAnsi="Century"/>
+                <w:sz w:val="18"/>
+                <w:szCs w:val="18"/>
               </w:rPr>
             </w:pPr>
             <w:r>
               <w:rPr>
-                <w:rFonts w:cs="Calibri"/>
-                <w:bCs/>
-                <w:sz w:val="18"/>
+                <w:rFonts w:ascii="Century" w:hAnsi="Century"/>
+                <w:sz w:val="18"/>
+                <w:szCs w:val="18"/>
               </w:rPr>
               <w:t>?</w:t>
             </w:r>
@@ -24626,17 +24917,18 @@
           </w:tcPr>
           <w:p>
             <w:pPr>
-              <w:pStyle w:val="CenturyHeadingSmall"/>
               <w:cnfStyle w:val="000000000000" w:firstRow="0" w:lastRow="0" w:firstColumn="0" w:lastColumn="0" w:oddVBand="0" w:evenVBand="0" w:oddHBand="0" w:evenHBand="0" w:firstRowFirstColumn="0" w:firstRowLastColumn="0" w:lastRowFirstColumn="0" w:lastRowLastColumn="0"/>
               <w:rPr>
-                <w:szCs w:val="24"/>
+                <w:rFonts w:ascii="Century" w:hAnsi="Century"/>
+                <w:sz w:val="18"/>
+                <w:szCs w:val="18"/>
               </w:rPr>
             </w:pPr>
             <w:r>
               <w:rPr>
-                <w:rFonts w:cs="Calibri"/>
-                <w:bCs/>
-                <w:sz w:val="18"/>
+                <w:rFonts w:ascii="Century" w:hAnsi="Century"/>
+                <w:sz w:val="18"/>
+                <w:szCs w:val="18"/>
               </w:rPr>
               <w:t>C</w:t>
             </w:r>
@@ -24648,17 +24940,18 @@
           </w:tcPr>
           <w:p>
             <w:pPr>
-              <w:pStyle w:val="CenturyHeadingSmall"/>
               <w:cnfStyle w:val="000000000000" w:firstRow="0" w:lastRow="0" w:firstColumn="0" w:lastColumn="0" w:oddVBand="0" w:evenVBand="0" w:oddHBand="0" w:evenHBand="0" w:firstRowFirstColumn="0" w:firstRowLastColumn="0" w:lastRowFirstColumn="0" w:lastRowLastColumn="0"/>
               <w:rPr>
-                <w:szCs w:val="24"/>
+                <w:rFonts w:ascii="Century" w:hAnsi="Century"/>
+                <w:sz w:val="18"/>
+                <w:szCs w:val="18"/>
               </w:rPr>
             </w:pPr>
             <w:r>
               <w:rPr>
-                <w:rFonts w:cs="Calibri"/>
-                <w:bCs/>
-                <w:sz w:val="18"/>
+                <w:rFonts w:ascii="Century" w:hAnsi="Century"/>
+                <w:sz w:val="18"/>
+                <w:szCs w:val="18"/>
               </w:rPr>
               <w:t>Government</w:t>
             </w:r>
@@ -24670,17 +24963,18 @@
           </w:tcPr>
           <w:p>
             <w:pPr>
-              <w:pStyle w:val="CenturyHeadingSmall"/>
               <w:cnfStyle w:val="000000000000" w:firstRow="0" w:lastRow="0" w:firstColumn="0" w:lastColumn="0" w:oddVBand="0" w:evenVBand="0" w:oddHBand="0" w:evenHBand="0" w:firstRowFirstColumn="0" w:firstRowLastColumn="0" w:lastRowFirstColumn="0" w:lastRowLastColumn="0"/>
               <w:rPr>
-                <w:szCs w:val="24"/>
+                <w:rFonts w:ascii="Century" w:hAnsi="Century"/>
+                <w:sz w:val="18"/>
+                <w:szCs w:val="18"/>
               </w:rPr>
             </w:pPr>
             <w:r>
               <w:rPr>
-                <w:rFonts w:cs="Calibri"/>
-                <w:bCs/>
-                <w:sz w:val="18"/>
+                <w:rFonts w:ascii="Century" w:hAnsi="Century"/>
+                <w:sz w:val="18"/>
+                <w:szCs w:val="18"/>
               </w:rPr>
               <w:t>Government attack is next, this time it’s Jackson County in Oregon. The attack downed the countyï¿½s website following the recent ransomware attack on their web-hosting service provider, Managed.com</w:t>
             </w:r>
@@ -24692,17 +24986,18 @@
           </w:tcPr>
           <w:p>
             <w:pPr>
-              <w:pStyle w:val="CenturyHeadingSmall"/>
               <w:cnfStyle w:val="000000000000" w:firstRow="0" w:lastRow="0" w:firstColumn="0" w:lastColumn="0" w:oddVBand="0" w:evenVBand="0" w:oddHBand="0" w:evenHBand="0" w:firstRowFirstColumn="0" w:firstRowLastColumn="0" w:lastRowFirstColumn="0" w:lastRowLastColumn="0"/>
               <w:rPr>
-                <w:szCs w:val="24"/>
+                <w:rFonts w:ascii="Century" w:hAnsi="Century"/>
+                <w:sz w:val="18"/>
+                <w:szCs w:val="18"/>
               </w:rPr>
             </w:pPr>
             <w:r>
               <w:rPr>
-                <w:rFonts w:cs="Calibri"/>
-                <w:bCs/>
-                <w:sz w:val="18"/>
+                <w:rFonts w:ascii="Century" w:hAnsi="Century"/>
+                <w:sz w:val="18"/>
+                <w:szCs w:val="18"/>
               </w:rPr>
               <w:t>2020-11-19</w:t>
             </w:r>
@@ -24714,17 +25009,18 @@
           </w:tcPr>
           <w:p>
             <w:pPr>
-              <w:pStyle w:val="CenturyHeadingSmall"/>
               <w:cnfStyle w:val="000000000000" w:firstRow="0" w:lastRow="0" w:firstColumn="0" w:lastColumn="0" w:oddVBand="0" w:evenVBand="0" w:oddHBand="0" w:evenHBand="0" w:firstRowFirstColumn="0" w:firstRowLastColumn="0" w:lastRowFirstColumn="0" w:lastRowLastColumn="0"/>
               <w:rPr>
-                <w:szCs w:val="24"/>
+                <w:rFonts w:ascii="Century" w:hAnsi="Century"/>
+                <w:sz w:val="18"/>
+                <w:szCs w:val="18"/>
               </w:rPr>
             </w:pPr>
             <w:r>
               <w:rPr>
-                <w:rFonts w:cs="Calibri"/>
-                <w:bCs/>
-                <w:sz w:val="18"/>
+                <w:rFonts w:ascii="Century" w:hAnsi="Century"/>
+                <w:sz w:val="18"/>
+                <w:szCs w:val="18"/>
               </w:rPr>
               <w:t>2020-11-16</w:t>
             </w:r>
@@ -24742,17 +25038,17 @@
           </w:tcPr>
           <w:p>
             <w:pPr>
-              <w:pStyle w:val="CenturyHeadingSmall"/>
-              <w:rPr>
-                <w:b w:val="0"/>
-                <w:szCs w:val="24"/>
+              <w:rPr>
+                <w:rFonts w:ascii="Century" w:hAnsi="Century"/>
+                <w:sz w:val="18"/>
+                <w:szCs w:val="18"/>
               </w:rPr>
             </w:pPr>
             <w:r>
               <w:rPr>
-                <w:rFonts w:cs="Calibri"/>
-                <w:b w:val="0"/>
-                <w:sz w:val="18"/>
+                <w:rFonts w:ascii="Century" w:hAnsi="Century"/>
+                <w:sz w:val="18"/>
+                <w:szCs w:val="18"/>
               </w:rPr>
               <w:t>174</w:t>
             </w:r>
@@ -24764,17 +25060,18 @@
           </w:tcPr>
           <w:p>
             <w:pPr>
-              <w:pStyle w:val="CenturyHeadingSmall"/>
               <w:cnfStyle w:val="000000100000" w:firstRow="0" w:lastRow="0" w:firstColumn="0" w:lastColumn="0" w:oddVBand="0" w:evenVBand="0" w:oddHBand="1" w:evenHBand="0" w:firstRowFirstColumn="0" w:firstRowLastColumn="0" w:lastRowFirstColumn="0" w:lastRowLastColumn="0"/>
               <w:rPr>
-                <w:szCs w:val="24"/>
+                <w:rFonts w:ascii="Century" w:hAnsi="Century"/>
+                <w:sz w:val="18"/>
+                <w:szCs w:val="18"/>
               </w:rPr>
             </w:pPr>
             <w:r>
               <w:rPr>
-                <w:rFonts w:cs="Calibri"/>
-                <w:bCs/>
-                <w:sz w:val="18"/>
+                <w:rFonts w:ascii="Century" w:hAnsi="Century"/>
+                <w:sz w:val="18"/>
+                <w:szCs w:val="18"/>
               </w:rPr>
               <w:t>US</w:t>
             </w:r>
@@ -24786,17 +25083,18 @@
           </w:tcPr>
           <w:p>
             <w:pPr>
-              <w:pStyle w:val="CenturyHeadingSmall"/>
               <w:cnfStyle w:val="000000100000" w:firstRow="0" w:lastRow="0" w:firstColumn="0" w:lastColumn="0" w:oddVBand="0" w:evenVBand="0" w:oddHBand="1" w:evenHBand="0" w:firstRowFirstColumn="0" w:firstRowLastColumn="0" w:lastRowFirstColumn="0" w:lastRowLastColumn="0"/>
               <w:rPr>
-                <w:szCs w:val="24"/>
+                <w:rFonts w:ascii="Century" w:hAnsi="Century"/>
+                <w:sz w:val="18"/>
+                <w:szCs w:val="18"/>
               </w:rPr>
             </w:pPr>
             <w:r>
               <w:rPr>
-                <w:rFonts w:cs="Calibri"/>
-                <w:bCs/>
-                <w:sz w:val="18"/>
+                <w:rFonts w:ascii="Century" w:hAnsi="Century"/>
+                <w:sz w:val="18"/>
+                <w:szCs w:val="18"/>
               </w:rPr>
               <w:t>?</w:t>
             </w:r>
@@ -24808,17 +25106,18 @@
           </w:tcPr>
           <w:p>
             <w:pPr>
-              <w:pStyle w:val="CenturyHeadingSmall"/>
               <w:cnfStyle w:val="000000100000" w:firstRow="0" w:lastRow="0" w:firstColumn="0" w:lastColumn="0" w:oddVBand="0" w:evenVBand="0" w:oddHBand="1" w:evenHBand="0" w:firstRowFirstColumn="0" w:firstRowLastColumn="0" w:lastRowFirstColumn="0" w:lastRowLastColumn="0"/>
               <w:rPr>
-                <w:szCs w:val="24"/>
+                <w:rFonts w:ascii="Century" w:hAnsi="Century"/>
+                <w:sz w:val="18"/>
+                <w:szCs w:val="18"/>
               </w:rPr>
             </w:pPr>
             <w:r>
               <w:rPr>
-                <w:rFonts w:cs="Calibri"/>
-                <w:bCs/>
-                <w:sz w:val="18"/>
+                <w:rFonts w:ascii="Century" w:hAnsi="Century"/>
+                <w:sz w:val="18"/>
+                <w:szCs w:val="18"/>
               </w:rPr>
               <w:t>C</w:t>
             </w:r>
@@ -24830,17 +25129,18 @@
           </w:tcPr>
           <w:p>
             <w:pPr>
-              <w:pStyle w:val="CenturyHeadingSmall"/>
               <w:cnfStyle w:val="000000100000" w:firstRow="0" w:lastRow="0" w:firstColumn="0" w:lastColumn="0" w:oddVBand="0" w:evenVBand="0" w:oddHBand="1" w:evenHBand="0" w:firstRowFirstColumn="0" w:firstRowLastColumn="0" w:lastRowFirstColumn="0" w:lastRowLastColumn="0"/>
               <w:rPr>
-                <w:szCs w:val="24"/>
+                <w:rFonts w:ascii="Century" w:hAnsi="Century"/>
+                <w:sz w:val="18"/>
+                <w:szCs w:val="18"/>
               </w:rPr>
             </w:pPr>
             <w:r>
               <w:rPr>
-                <w:rFonts w:cs="Calibri"/>
-                <w:bCs/>
-                <w:sz w:val="18"/>
+                <w:rFonts w:ascii="Century" w:hAnsi="Century"/>
+                <w:sz w:val="18"/>
+                <w:szCs w:val="18"/>
               </w:rPr>
               <w:t>Education</w:t>
             </w:r>
@@ -24852,17 +25152,18 @@
           </w:tcPr>
           <w:p>
             <w:pPr>
-              <w:pStyle w:val="CenturyHeadingSmall"/>
               <w:cnfStyle w:val="000000100000" w:firstRow="0" w:lastRow="0" w:firstColumn="0" w:lastColumn="0" w:oddVBand="0" w:evenVBand="0" w:oddHBand="1" w:evenHBand="0" w:firstRowFirstColumn="0" w:firstRowLastColumn="0" w:lastRowFirstColumn="0" w:lastRowLastColumn="0"/>
               <w:rPr>
-                <w:szCs w:val="24"/>
+                <w:rFonts w:ascii="Century" w:hAnsi="Century"/>
+                <w:sz w:val="18"/>
+                <w:szCs w:val="18"/>
               </w:rPr>
             </w:pPr>
             <w:r>
               <w:rPr>
-                <w:rFonts w:cs="Calibri"/>
-                <w:bCs/>
-                <w:sz w:val="18"/>
+                <w:rFonts w:ascii="Century" w:hAnsi="Century"/>
+                <w:sz w:val="18"/>
+                <w:szCs w:val="18"/>
               </w:rPr>
               <w:t>Baltimore Public Schools was forced to cancel online learning for its 115,000 students after a ransomware affected its systems</w:t>
             </w:r>
@@ -24874,17 +25175,18 @@
           </w:tcPr>
           <w:p>
             <w:pPr>
-              <w:pStyle w:val="CenturyHeadingSmall"/>
               <w:cnfStyle w:val="000000100000" w:firstRow="0" w:lastRow="0" w:firstColumn="0" w:lastColumn="0" w:oddVBand="0" w:evenVBand="0" w:oddHBand="1" w:evenHBand="0" w:firstRowFirstColumn="0" w:firstRowLastColumn="0" w:lastRowFirstColumn="0" w:lastRowLastColumn="0"/>
               <w:rPr>
-                <w:szCs w:val="24"/>
+                <w:rFonts w:ascii="Century" w:hAnsi="Century"/>
+                <w:sz w:val="18"/>
+                <w:szCs w:val="18"/>
               </w:rPr>
             </w:pPr>
             <w:r>
               <w:rPr>
-                <w:rFonts w:cs="Calibri"/>
-                <w:bCs/>
-                <w:sz w:val="18"/>
+                <w:rFonts w:ascii="Century" w:hAnsi="Century"/>
+                <w:sz w:val="18"/>
+                <w:szCs w:val="18"/>
               </w:rPr>
               <w:t>2020-11-29</w:t>
             </w:r>
@@ -24896,17 +25198,18 @@
           </w:tcPr>
           <w:p>
             <w:pPr>
-              <w:pStyle w:val="CenturyHeadingSmall"/>
               <w:cnfStyle w:val="000000100000" w:firstRow="0" w:lastRow="0" w:firstColumn="0" w:lastColumn="0" w:oddVBand="0" w:evenVBand="0" w:oddHBand="1" w:evenHBand="0" w:firstRowFirstColumn="0" w:firstRowLastColumn="0" w:lastRowFirstColumn="0" w:lastRowLastColumn="0"/>
               <w:rPr>
-                <w:szCs w:val="24"/>
+                <w:rFonts w:ascii="Century" w:hAnsi="Century"/>
+                <w:sz w:val="18"/>
+                <w:szCs w:val="18"/>
               </w:rPr>
             </w:pPr>
             <w:r>
               <w:rPr>
-                <w:rFonts w:cs="Calibri"/>
-                <w:bCs/>
-                <w:sz w:val="18"/>
+                <w:rFonts w:ascii="Century" w:hAnsi="Century"/>
+                <w:sz w:val="18"/>
+                <w:szCs w:val="18"/>
               </w:rPr>
               <w:t>2020-11-16</w:t>
             </w:r>
@@ -24921,17 +25224,17 @@
           </w:tcPr>
           <w:p>
             <w:pPr>
-              <w:pStyle w:val="CenturyHeadingSmall"/>
-              <w:rPr>
-                <w:b w:val="0"/>
-                <w:szCs w:val="24"/>
+              <w:rPr>
+                <w:rFonts w:ascii="Century" w:hAnsi="Century"/>
+                <w:sz w:val="18"/>
+                <w:szCs w:val="18"/>
               </w:rPr>
             </w:pPr>
             <w:r>
               <w:rPr>
-                <w:rFonts w:cs="Calibri"/>
-                <w:b w:val="0"/>
-                <w:sz w:val="18"/>
+                <w:rFonts w:ascii="Century" w:hAnsi="Century"/>
+                <w:sz w:val="18"/>
+                <w:szCs w:val="18"/>
               </w:rPr>
               <w:t>168</w:t>
             </w:r>
@@ -24943,17 +25246,18 @@
           </w:tcPr>
           <w:p>
             <w:pPr>
-              <w:pStyle w:val="CenturyHeadingSmall"/>
               <w:cnfStyle w:val="000000000000" w:firstRow="0" w:lastRow="0" w:firstColumn="0" w:lastColumn="0" w:oddVBand="0" w:evenVBand="0" w:oddHBand="0" w:evenHBand="0" w:firstRowFirstColumn="0" w:firstRowLastColumn="0" w:lastRowFirstColumn="0" w:lastRowLastColumn="0"/>
               <w:rPr>
-                <w:szCs w:val="24"/>
+                <w:rFonts w:ascii="Century" w:hAnsi="Century"/>
+                <w:sz w:val="18"/>
+                <w:szCs w:val="18"/>
               </w:rPr>
             </w:pPr>
             <w:r>
               <w:rPr>
-                <w:rFonts w:cs="Calibri"/>
-                <w:bCs/>
-                <w:sz w:val="18"/>
+                <w:rFonts w:ascii="Century" w:hAnsi="Century"/>
+                <w:sz w:val="18"/>
+                <w:szCs w:val="18"/>
               </w:rPr>
               <w:t>UK</w:t>
             </w:r>
@@ -24965,17 +25269,18 @@
           </w:tcPr>
           <w:p>
             <w:pPr>
-              <w:pStyle w:val="CenturyHeadingSmall"/>
               <w:cnfStyle w:val="000000000000" w:firstRow="0" w:lastRow="0" w:firstColumn="0" w:lastColumn="0" w:oddVBand="0" w:evenVBand="0" w:oddHBand="0" w:evenHBand="0" w:firstRowFirstColumn="0" w:firstRowLastColumn="0" w:lastRowFirstColumn="0" w:lastRowLastColumn="0"/>
               <w:rPr>
-                <w:szCs w:val="24"/>
+                <w:rFonts w:ascii="Century" w:hAnsi="Century"/>
+                <w:sz w:val="18"/>
+                <w:szCs w:val="18"/>
               </w:rPr>
             </w:pPr>
             <w:r>
               <w:rPr>
-                <w:rFonts w:cs="Calibri"/>
-                <w:bCs/>
-                <w:sz w:val="18"/>
+                <w:rFonts w:ascii="Century" w:hAnsi="Century"/>
+                <w:sz w:val="18"/>
+                <w:szCs w:val="18"/>
               </w:rPr>
               <w:t>?</w:t>
             </w:r>
@@ -24987,17 +25292,18 @@
           </w:tcPr>
           <w:p>
             <w:pPr>
-              <w:pStyle w:val="CenturyHeadingSmall"/>
               <w:cnfStyle w:val="000000000000" w:firstRow="0" w:lastRow="0" w:firstColumn="0" w:lastColumn="0" w:oddVBand="0" w:evenVBand="0" w:oddHBand="0" w:evenHBand="0" w:firstRowFirstColumn="0" w:firstRowLastColumn="0" w:lastRowFirstColumn="0" w:lastRowLastColumn="0"/>
               <w:rPr>
-                <w:szCs w:val="24"/>
+                <w:rFonts w:ascii="Century" w:hAnsi="Century"/>
+                <w:sz w:val="18"/>
+                <w:szCs w:val="18"/>
               </w:rPr>
             </w:pPr>
             <w:r>
               <w:rPr>
-                <w:rFonts w:cs="Calibri"/>
-                <w:bCs/>
-                <w:sz w:val="18"/>
+                <w:rFonts w:ascii="Century" w:hAnsi="Century"/>
+                <w:sz w:val="18"/>
+                <w:szCs w:val="18"/>
               </w:rPr>
               <w:t>C</w:t>
             </w:r>
@@ -25009,17 +25315,18 @@
           </w:tcPr>
           <w:p>
             <w:pPr>
-              <w:pStyle w:val="CenturyHeadingSmall"/>
               <w:cnfStyle w:val="000000000000" w:firstRow="0" w:lastRow="0" w:firstColumn="0" w:lastColumn="0" w:oddVBand="0" w:evenVBand="0" w:oddHBand="0" w:evenHBand="0" w:firstRowFirstColumn="0" w:firstRowLastColumn="0" w:lastRowFirstColumn="0" w:lastRowLastColumn="0"/>
               <w:rPr>
-                <w:szCs w:val="24"/>
+                <w:rFonts w:ascii="Century" w:hAnsi="Century"/>
+                <w:sz w:val="18"/>
+                <w:szCs w:val="18"/>
               </w:rPr>
             </w:pPr>
             <w:r>
               <w:rPr>
-                <w:rFonts w:cs="Calibri"/>
-                <w:bCs/>
-                <w:sz w:val="18"/>
+                <w:rFonts w:ascii="Century" w:hAnsi="Century"/>
+                <w:sz w:val="18"/>
+                <w:szCs w:val="18"/>
               </w:rPr>
               <w:t>Other</w:t>
             </w:r>
@@ -25031,17 +25338,18 @@
           </w:tcPr>
           <w:p>
             <w:pPr>
-              <w:pStyle w:val="CenturyHeadingSmall"/>
               <w:cnfStyle w:val="000000000000" w:firstRow="0" w:lastRow="0" w:firstColumn="0" w:lastColumn="0" w:oddVBand="0" w:evenVBand="0" w:oddHBand="0" w:evenHBand="0" w:firstRowFirstColumn="0" w:firstRowLastColumn="0" w:lastRowFirstColumn="0" w:lastRowLastColumn="0"/>
               <w:rPr>
-                <w:szCs w:val="24"/>
+                <w:rFonts w:ascii="Century" w:hAnsi="Century"/>
+                <w:sz w:val="18"/>
+                <w:szCs w:val="18"/>
               </w:rPr>
             </w:pPr>
             <w:r>
               <w:rPr>
-                <w:rFonts w:cs="Calibri"/>
-                <w:bCs/>
-                <w:sz w:val="18"/>
+                <w:rFonts w:ascii="Century" w:hAnsi="Century"/>
+                <w:sz w:val="18"/>
+                <w:szCs w:val="18"/>
               </w:rPr>
               <w:t>Manchester United Football Club made serious headlines this month when it was revealed that they had suffered a cyberattack. Later confirmed to be ransomware, the club disclosed that although the attack was sophisticated, they had extensive protocols and procedures in place for such an event and they were prepared</w:t>
             </w:r>
@@ -25053,17 +25361,18 @@
           </w:tcPr>
           <w:p>
             <w:pPr>
-              <w:pStyle w:val="CenturyHeadingSmall"/>
               <w:cnfStyle w:val="000000000000" w:firstRow="0" w:lastRow="0" w:firstColumn="0" w:lastColumn="0" w:oddVBand="0" w:evenVBand="0" w:oddHBand="0" w:evenHBand="0" w:firstRowFirstColumn="0" w:firstRowLastColumn="0" w:lastRowFirstColumn="0" w:lastRowLastColumn="0"/>
               <w:rPr>
-                <w:szCs w:val="24"/>
+                <w:rFonts w:ascii="Century" w:hAnsi="Century"/>
+                <w:sz w:val="18"/>
+                <w:szCs w:val="18"/>
               </w:rPr>
             </w:pPr>
             <w:r>
               <w:rPr>
-                <w:rFonts w:cs="Calibri"/>
-                <w:bCs/>
-                <w:sz w:val="18"/>
+                <w:rFonts w:ascii="Century" w:hAnsi="Century"/>
+                <w:sz w:val="18"/>
+                <w:szCs w:val="18"/>
               </w:rPr>
               <w:t>2020-11-26</w:t>
             </w:r>
@@ -25075,17 +25384,18 @@
           </w:tcPr>
           <w:p>
             <w:pPr>
-              <w:pStyle w:val="CenturyHeadingSmall"/>
               <w:cnfStyle w:val="000000000000" w:firstRow="0" w:lastRow="0" w:firstColumn="0" w:lastColumn="0" w:oddVBand="0" w:evenVBand="0" w:oddHBand="0" w:evenHBand="0" w:firstRowFirstColumn="0" w:firstRowLastColumn="0" w:lastRowFirstColumn="0" w:lastRowLastColumn="0"/>
               <w:rPr>
-                <w:szCs w:val="24"/>
+                <w:rFonts w:ascii="Century" w:hAnsi="Century"/>
+                <w:sz w:val="18"/>
+                <w:szCs w:val="18"/>
               </w:rPr>
             </w:pPr>
             <w:r>
               <w:rPr>
-                <w:rFonts w:cs="Calibri"/>
-                <w:bCs/>
-                <w:sz w:val="18"/>
+                <w:rFonts w:ascii="Century" w:hAnsi="Century"/>
+                <w:sz w:val="18"/>
+                <w:szCs w:val="18"/>
               </w:rPr>
               <w:t>2020-11-20</w:t>
             </w:r>
@@ -25103,17 +25413,17 @@
           </w:tcPr>
           <w:p>
             <w:pPr>
-              <w:pStyle w:val="CenturyHeadingSmall"/>
-              <w:rPr>
-                <w:b w:val="0"/>
-                <w:szCs w:val="24"/>
+              <w:rPr>
+                <w:rFonts w:ascii="Century" w:hAnsi="Century"/>
+                <w:sz w:val="18"/>
+                <w:szCs w:val="18"/>
               </w:rPr>
             </w:pPr>
             <w:r>
               <w:rPr>
-                <w:rFonts w:cs="Calibri"/>
-                <w:b w:val="0"/>
-                <w:sz w:val="18"/>
+                <w:rFonts w:ascii="Century" w:hAnsi="Century"/>
+                <w:sz w:val="18"/>
+                <w:szCs w:val="18"/>
               </w:rPr>
               <w:t>173</w:t>
             </w:r>
@@ -25125,17 +25435,18 @@
           </w:tcPr>
           <w:p>
             <w:pPr>
-              <w:pStyle w:val="CenturyHeadingSmall"/>
               <w:cnfStyle w:val="000000100000" w:firstRow="0" w:lastRow="0" w:firstColumn="0" w:lastColumn="0" w:oddVBand="0" w:evenVBand="0" w:oddHBand="1" w:evenHBand="0" w:firstRowFirstColumn="0" w:firstRowLastColumn="0" w:lastRowFirstColumn="0" w:lastRowLastColumn="0"/>
               <w:rPr>
-                <w:szCs w:val="24"/>
+                <w:rFonts w:ascii="Century" w:hAnsi="Century"/>
+                <w:sz w:val="18"/>
+                <w:szCs w:val="18"/>
               </w:rPr>
             </w:pPr>
             <w:r>
               <w:rPr>
-                <w:rFonts w:cs="Calibri"/>
-                <w:bCs/>
-                <w:sz w:val="18"/>
+                <w:rFonts w:ascii="Century" w:hAnsi="Century"/>
+                <w:sz w:val="18"/>
+                <w:szCs w:val="18"/>
               </w:rPr>
               <w:t>US</w:t>
             </w:r>
@@ -25147,18 +25458,19 @@
           </w:tcPr>
           <w:p>
             <w:pPr>
-              <w:pStyle w:val="CenturyHeadingSmall"/>
               <w:cnfStyle w:val="000000100000" w:firstRow="0" w:lastRow="0" w:firstColumn="0" w:lastColumn="0" w:oddVBand="0" w:evenVBand="0" w:oddHBand="1" w:evenHBand="0" w:firstRowFirstColumn="0" w:firstRowLastColumn="0" w:lastRowFirstColumn="0" w:lastRowLastColumn="0"/>
               <w:rPr>
-                <w:szCs w:val="24"/>
+                <w:rFonts w:ascii="Century" w:hAnsi="Century"/>
+                <w:sz w:val="18"/>
+                <w:szCs w:val="18"/>
               </w:rPr>
             </w:pPr>
             <w:proofErr w:type="spellStart"/>
             <w:r>
               <w:rPr>
-                <w:rFonts w:cs="Calibri"/>
-                <w:bCs/>
-                <w:sz w:val="18"/>
+                <w:rFonts w:ascii="Century" w:hAnsi="Century"/>
+                <w:sz w:val="18"/>
+                <w:szCs w:val="18"/>
               </w:rPr>
               <w:t>DopplePaymer</w:t>
             </w:r>
@@ -25171,17 +25483,18 @@
           </w:tcPr>
           <w:p>
             <w:pPr>
-              <w:pStyle w:val="CenturyHeadingSmall"/>
               <w:cnfStyle w:val="000000100000" w:firstRow="0" w:lastRow="0" w:firstColumn="0" w:lastColumn="0" w:oddVBand="0" w:evenVBand="0" w:oddHBand="1" w:evenHBand="0" w:firstRowFirstColumn="0" w:firstRowLastColumn="0" w:lastRowFirstColumn="0" w:lastRowLastColumn="0"/>
               <w:rPr>
-                <w:szCs w:val="24"/>
+                <w:rFonts w:ascii="Century" w:hAnsi="Century"/>
+                <w:sz w:val="18"/>
+                <w:szCs w:val="18"/>
               </w:rPr>
             </w:pPr>
             <w:r>
               <w:rPr>
-                <w:rFonts w:cs="Calibri"/>
-                <w:bCs/>
-                <w:sz w:val="18"/>
+                <w:rFonts w:ascii="Century" w:hAnsi="Century"/>
+                <w:sz w:val="18"/>
+                <w:szCs w:val="18"/>
               </w:rPr>
               <w:t>C</w:t>
             </w:r>
@@ -25193,17 +25506,18 @@
           </w:tcPr>
           <w:p>
             <w:pPr>
-              <w:pStyle w:val="CenturyHeadingSmall"/>
               <w:cnfStyle w:val="000000100000" w:firstRow="0" w:lastRow="0" w:firstColumn="0" w:lastColumn="0" w:oddVBand="0" w:evenVBand="0" w:oddHBand="1" w:evenHBand="0" w:firstRowFirstColumn="0" w:firstRowLastColumn="0" w:lastRowFirstColumn="0" w:lastRowLastColumn="0"/>
               <w:rPr>
-                <w:szCs w:val="24"/>
+                <w:rFonts w:ascii="Century" w:hAnsi="Century"/>
+                <w:sz w:val="18"/>
+                <w:szCs w:val="18"/>
               </w:rPr>
             </w:pPr>
             <w:r>
               <w:rPr>
-                <w:rFonts w:cs="Calibri"/>
-                <w:bCs/>
-                <w:sz w:val="18"/>
+                <w:rFonts w:ascii="Century" w:hAnsi="Century"/>
+                <w:sz w:val="18"/>
+                <w:szCs w:val="18"/>
               </w:rPr>
               <w:t>Government</w:t>
             </w:r>
@@ -25215,35 +25529,36 @@
           </w:tcPr>
           <w:p>
             <w:pPr>
-              <w:pStyle w:val="CenturyHeadingSmall"/>
               <w:cnfStyle w:val="000000100000" w:firstRow="0" w:lastRow="0" w:firstColumn="0" w:lastColumn="0" w:oddVBand="0" w:evenVBand="0" w:oddHBand="1" w:evenHBand="0" w:firstRowFirstColumn="0" w:firstRowLastColumn="0" w:lastRowFirstColumn="0" w:lastRowLastColumn="0"/>
               <w:rPr>
-                <w:szCs w:val="24"/>
+                <w:rFonts w:ascii="Century" w:hAnsi="Century"/>
+                <w:sz w:val="18"/>
+                <w:szCs w:val="18"/>
               </w:rPr>
             </w:pPr>
             <w:r>
               <w:rPr>
-                <w:rFonts w:cs="Calibri"/>
-                <w:bCs/>
-                <w:sz w:val="18"/>
+                <w:rFonts w:ascii="Century" w:hAnsi="Century"/>
+                <w:sz w:val="18"/>
+                <w:szCs w:val="18"/>
               </w:rPr>
               <w:t xml:space="preserve">Delaware County in Pennsylvania were the next reported victim of the </w:t>
             </w:r>
             <w:proofErr w:type="spellStart"/>
             <w:r>
               <w:rPr>
-                <w:rFonts w:cs="Calibri"/>
-                <w:bCs/>
-                <w:sz w:val="18"/>
+                <w:rFonts w:ascii="Century" w:hAnsi="Century"/>
+                <w:sz w:val="18"/>
+                <w:szCs w:val="18"/>
               </w:rPr>
               <w:t>DoppelPaymer</w:t>
             </w:r>
             <w:proofErr w:type="spellEnd"/>
             <w:r>
               <w:rPr>
-                <w:rFonts w:cs="Calibri"/>
-                <w:bCs/>
-                <w:sz w:val="18"/>
+                <w:rFonts w:ascii="Century" w:hAnsi="Century"/>
+                <w:sz w:val="18"/>
+                <w:szCs w:val="18"/>
               </w:rPr>
               <w:t xml:space="preserve"> gang. Systems were taken offline while the organization worked with computer forensic specialists to determine the nature and scope of the event.</w:t>
             </w:r>
@@ -25255,17 +25570,18 @@
           </w:tcPr>
           <w:p>
             <w:pPr>
-              <w:pStyle w:val="CenturyHeadingSmall"/>
               <w:cnfStyle w:val="000000100000" w:firstRow="0" w:lastRow="0" w:firstColumn="0" w:lastColumn="0" w:oddVBand="0" w:evenVBand="0" w:oddHBand="1" w:evenHBand="0" w:firstRowFirstColumn="0" w:firstRowLastColumn="0" w:lastRowFirstColumn="0" w:lastRowLastColumn="0"/>
               <w:rPr>
-                <w:szCs w:val="24"/>
+                <w:rFonts w:ascii="Century" w:hAnsi="Century"/>
+                <w:sz w:val="18"/>
+                <w:szCs w:val="18"/>
               </w:rPr>
             </w:pPr>
             <w:r>
               <w:rPr>
-                <w:rFonts w:cs="Calibri"/>
-                <w:bCs/>
-                <w:sz w:val="18"/>
+                <w:rFonts w:ascii="Century" w:hAnsi="Century"/>
+                <w:sz w:val="18"/>
+                <w:szCs w:val="18"/>
               </w:rPr>
               <w:t>2020-11-29</w:t>
             </w:r>
@@ -25277,17 +25593,18 @@
           </w:tcPr>
           <w:p>
             <w:pPr>
-              <w:pStyle w:val="CenturyHeadingSmall"/>
               <w:cnfStyle w:val="000000100000" w:firstRow="0" w:lastRow="0" w:firstColumn="0" w:lastColumn="0" w:oddVBand="0" w:evenVBand="0" w:oddHBand="1" w:evenHBand="0" w:firstRowFirstColumn="0" w:firstRowLastColumn="0" w:lastRowFirstColumn="0" w:lastRowLastColumn="0"/>
               <w:rPr>
-                <w:szCs w:val="24"/>
+                <w:rFonts w:ascii="Century" w:hAnsi="Century"/>
+                <w:sz w:val="18"/>
+                <w:szCs w:val="18"/>
               </w:rPr>
             </w:pPr>
             <w:r>
               <w:rPr>
-                <w:rFonts w:cs="Calibri"/>
-                <w:bCs/>
-                <w:sz w:val="18"/>
+                <w:rFonts w:ascii="Century" w:hAnsi="Century"/>
+                <w:sz w:val="18"/>
+                <w:szCs w:val="18"/>
               </w:rPr>
               <w:t>2020-11-20</w:t>
             </w:r>
@@ -25302,17 +25619,17 @@
           </w:tcPr>
           <w:p>
             <w:pPr>
-              <w:pStyle w:val="CenturyHeadingSmall"/>
-              <w:rPr>
-                <w:b w:val="0"/>
-                <w:szCs w:val="24"/>
+              <w:rPr>
+                <w:rFonts w:ascii="Century" w:hAnsi="Century"/>
+                <w:sz w:val="18"/>
+                <w:szCs w:val="18"/>
               </w:rPr>
             </w:pPr>
             <w:r>
               <w:rPr>
-                <w:rFonts w:cs="Calibri"/>
-                <w:b w:val="0"/>
-                <w:sz w:val="18"/>
+                <w:rFonts w:ascii="Century" w:hAnsi="Century"/>
+                <w:sz w:val="18"/>
+                <w:szCs w:val="18"/>
               </w:rPr>
               <w:t>172</w:t>
             </w:r>
@@ -25324,17 +25641,18 @@
           </w:tcPr>
           <w:p>
             <w:pPr>
-              <w:pStyle w:val="CenturyHeadingSmall"/>
               <w:cnfStyle w:val="000000000000" w:firstRow="0" w:lastRow="0" w:firstColumn="0" w:lastColumn="0" w:oddVBand="0" w:evenVBand="0" w:oddHBand="0" w:evenHBand="0" w:firstRowFirstColumn="0" w:firstRowLastColumn="0" w:lastRowFirstColumn="0" w:lastRowLastColumn="0"/>
               <w:rPr>
-                <w:szCs w:val="24"/>
+                <w:rFonts w:ascii="Century" w:hAnsi="Century"/>
+                <w:sz w:val="18"/>
+                <w:szCs w:val="18"/>
               </w:rPr>
             </w:pPr>
             <w:r>
               <w:rPr>
-                <w:rFonts w:cs="Calibri"/>
-                <w:bCs/>
-                <w:sz w:val="18"/>
+                <w:rFonts w:ascii="Century" w:hAnsi="Century"/>
+                <w:sz w:val="18"/>
+                <w:szCs w:val="18"/>
               </w:rPr>
               <w:t>US</w:t>
             </w:r>
@@ -25346,17 +25664,18 @@
           </w:tcPr>
           <w:p>
             <w:pPr>
-              <w:pStyle w:val="CenturyHeadingSmall"/>
               <w:cnfStyle w:val="000000000000" w:firstRow="0" w:lastRow="0" w:firstColumn="0" w:lastColumn="0" w:oddVBand="0" w:evenVBand="0" w:oddHBand="0" w:evenHBand="0" w:firstRowFirstColumn="0" w:firstRowLastColumn="0" w:lastRowFirstColumn="0" w:lastRowLastColumn="0"/>
               <w:rPr>
-                <w:szCs w:val="24"/>
+                <w:rFonts w:ascii="Century" w:hAnsi="Century"/>
+                <w:sz w:val="18"/>
+                <w:szCs w:val="18"/>
               </w:rPr>
             </w:pPr>
             <w:r>
               <w:rPr>
-                <w:rFonts w:cs="Calibri"/>
-                <w:bCs/>
-                <w:sz w:val="18"/>
+                <w:rFonts w:ascii="Century" w:hAnsi="Century"/>
+                <w:sz w:val="18"/>
+                <w:szCs w:val="18"/>
               </w:rPr>
               <w:t>Conti</w:t>
             </w:r>
@@ -25368,17 +25687,18 @@
           </w:tcPr>
           <w:p>
             <w:pPr>
-              <w:pStyle w:val="CenturyHeadingSmall"/>
               <w:cnfStyle w:val="000000000000" w:firstRow="0" w:lastRow="0" w:firstColumn="0" w:lastColumn="0" w:oddVBand="0" w:evenVBand="0" w:oddHBand="0" w:evenHBand="0" w:firstRowFirstColumn="0" w:firstRowLastColumn="0" w:lastRowFirstColumn="0" w:lastRowLastColumn="0"/>
               <w:rPr>
-                <w:szCs w:val="24"/>
+                <w:rFonts w:ascii="Century" w:hAnsi="Century"/>
+                <w:sz w:val="18"/>
+                <w:szCs w:val="18"/>
               </w:rPr>
             </w:pPr>
             <w:r>
               <w:rPr>
-                <w:rFonts w:cs="Calibri"/>
-                <w:bCs/>
-                <w:sz w:val="18"/>
+                <w:rFonts w:ascii="Century" w:hAnsi="Century"/>
+                <w:sz w:val="18"/>
+                <w:szCs w:val="18"/>
               </w:rPr>
               <w:t>C</w:t>
             </w:r>
@@ -25390,17 +25710,18 @@
           </w:tcPr>
           <w:p>
             <w:pPr>
-              <w:pStyle w:val="CenturyHeadingSmall"/>
               <w:cnfStyle w:val="000000000000" w:firstRow="0" w:lastRow="0" w:firstColumn="0" w:lastColumn="0" w:oddVBand="0" w:evenVBand="0" w:oddHBand="0" w:evenHBand="0" w:firstRowFirstColumn="0" w:firstRowLastColumn="0" w:lastRowFirstColumn="0" w:lastRowLastColumn="0"/>
               <w:rPr>
-                <w:szCs w:val="24"/>
+                <w:rFonts w:ascii="Century" w:hAnsi="Century"/>
+                <w:sz w:val="18"/>
+                <w:szCs w:val="18"/>
               </w:rPr>
             </w:pPr>
             <w:r>
               <w:rPr>
-                <w:rFonts w:cs="Calibri"/>
-                <w:bCs/>
-                <w:sz w:val="18"/>
+                <w:rFonts w:ascii="Century" w:hAnsi="Century"/>
+                <w:sz w:val="18"/>
+                <w:szCs w:val="18"/>
               </w:rPr>
               <w:t>Technology</w:t>
             </w:r>
@@ -25412,26 +25733,27 @@
           </w:tcPr>
           <w:p>
             <w:pPr>
-              <w:pStyle w:val="CenturyHeadingSmall"/>
               <w:cnfStyle w:val="000000000000" w:firstRow="0" w:lastRow="0" w:firstColumn="0" w:lastColumn="0" w:oddVBand="0" w:evenVBand="0" w:oddHBand="0" w:evenHBand="0" w:firstRowFirstColumn="0" w:firstRowLastColumn="0" w:lastRowFirstColumn="0" w:lastRowLastColumn="0"/>
               <w:rPr>
-                <w:szCs w:val="24"/>
+                <w:rFonts w:ascii="Century" w:hAnsi="Century"/>
+                <w:sz w:val="18"/>
+                <w:szCs w:val="18"/>
               </w:rPr>
             </w:pPr>
             <w:r>
               <w:rPr>
-                <w:rFonts w:cs="Calibri"/>
-                <w:bCs/>
-                <w:sz w:val="18"/>
+                <w:rFonts w:ascii="Century" w:hAnsi="Century"/>
+                <w:sz w:val="18"/>
+                <w:szCs w:val="18"/>
               </w:rPr>
               <w:t xml:space="preserve">Advantech, the industrial automation and </w:t>
             </w:r>
             <w:proofErr w:type="spellStart"/>
             <w:r>
               <w:rPr>
-                <w:rFonts w:cs="Calibri"/>
-                <w:bCs/>
-                <w:sz w:val="18"/>
+                <w:rFonts w:ascii="Century" w:hAnsi="Century"/>
+                <w:sz w:val="18"/>
+                <w:szCs w:val="18"/>
               </w:rPr>
               <w:lastRenderedPageBreak/>
               <w:t>IoT</w:t>
@@ -25439,27 +25761,27 @@
             <w:proofErr w:type="spellEnd"/>
             <w:r>
               <w:rPr>
-                <w:rFonts w:cs="Calibri"/>
-                <w:bCs/>
-                <w:sz w:val="18"/>
+                <w:rFonts w:ascii="Century" w:hAnsi="Century"/>
+                <w:sz w:val="18"/>
+                <w:szCs w:val="18"/>
               </w:rPr>
               <w:t xml:space="preserve"> chip maker confirmed that a ransomware attack that hit its network and that company data had been </w:t>
             </w:r>
             <w:proofErr w:type="spellStart"/>
             <w:r>
               <w:rPr>
-                <w:rFonts w:cs="Calibri"/>
-                <w:bCs/>
-                <w:sz w:val="18"/>
+                <w:rFonts w:ascii="Century" w:hAnsi="Century"/>
+                <w:sz w:val="18"/>
+                <w:szCs w:val="18"/>
               </w:rPr>
               <w:t>exfiltrated</w:t>
             </w:r>
             <w:proofErr w:type="spellEnd"/>
             <w:r>
               <w:rPr>
-                <w:rFonts w:cs="Calibri"/>
-                <w:bCs/>
-                <w:sz w:val="18"/>
+                <w:rFonts w:ascii="Century" w:hAnsi="Century"/>
+                <w:sz w:val="18"/>
+                <w:szCs w:val="18"/>
               </w:rPr>
               <w:t>. The attack was carried out by the Conti ransomware gang who demanded a $14 million ransom to decrypt the affected systems and to stop leaking stolen company data.</w:t>
             </w:r>
@@ -25471,17 +25793,18 @@
           </w:tcPr>
           <w:p>
             <w:pPr>
-              <w:pStyle w:val="CenturyHeadingSmall"/>
               <w:cnfStyle w:val="000000000000" w:firstRow="0" w:lastRow="0" w:firstColumn="0" w:lastColumn="0" w:oddVBand="0" w:evenVBand="0" w:oddHBand="0" w:evenHBand="0" w:firstRowFirstColumn="0" w:firstRowLastColumn="0" w:lastRowFirstColumn="0" w:lastRowLastColumn="0"/>
               <w:rPr>
-                <w:szCs w:val="24"/>
+                <w:rFonts w:ascii="Century" w:hAnsi="Century"/>
+                <w:sz w:val="18"/>
+                <w:szCs w:val="18"/>
               </w:rPr>
             </w:pPr>
             <w:r>
               <w:rPr>
-                <w:rFonts w:cs="Calibri"/>
-                <w:bCs/>
-                <w:sz w:val="18"/>
+                <w:rFonts w:ascii="Century" w:hAnsi="Century"/>
+                <w:sz w:val="18"/>
+                <w:szCs w:val="18"/>
               </w:rPr>
               <w:lastRenderedPageBreak/>
               <w:t>2020-11-30</w:t>
@@ -25494,17 +25817,18 @@
           </w:tcPr>
           <w:p>
             <w:pPr>
-              <w:pStyle w:val="CenturyHeadingSmall"/>
               <w:cnfStyle w:val="000000000000" w:firstRow="0" w:lastRow="0" w:firstColumn="0" w:lastColumn="0" w:oddVBand="0" w:evenVBand="0" w:oddHBand="0" w:evenHBand="0" w:firstRowFirstColumn="0" w:firstRowLastColumn="0" w:lastRowFirstColumn="0" w:lastRowLastColumn="0"/>
               <w:rPr>
-                <w:szCs w:val="24"/>
+                <w:rFonts w:ascii="Century" w:hAnsi="Century"/>
+                <w:sz w:val="18"/>
+                <w:szCs w:val="18"/>
               </w:rPr>
             </w:pPr>
             <w:r>
               <w:rPr>
-                <w:rFonts w:cs="Calibri"/>
-                <w:bCs/>
-                <w:sz w:val="18"/>
+                <w:rFonts w:ascii="Century" w:hAnsi="Century"/>
+                <w:sz w:val="18"/>
+                <w:szCs w:val="18"/>
               </w:rPr>
               <w:t>2020-11-21</w:t>
             </w:r>
@@ -25522,17 +25846,17 @@
           </w:tcPr>
           <w:p>
             <w:pPr>
-              <w:pStyle w:val="CenturyHeadingSmall"/>
-              <w:rPr>
-                <w:b w:val="0"/>
-                <w:szCs w:val="24"/>
+              <w:rPr>
+                <w:rFonts w:ascii="Century" w:hAnsi="Century"/>
+                <w:sz w:val="18"/>
+                <w:szCs w:val="18"/>
               </w:rPr>
             </w:pPr>
             <w:r>
               <w:rPr>
-                <w:rFonts w:cs="Calibri"/>
-                <w:b w:val="0"/>
-                <w:sz w:val="18"/>
+                <w:rFonts w:ascii="Century" w:hAnsi="Century"/>
+                <w:sz w:val="18"/>
+                <w:szCs w:val="18"/>
               </w:rPr>
               <w:t>167</w:t>
             </w:r>
@@ -25544,17 +25868,18 @@
           </w:tcPr>
           <w:p>
             <w:pPr>
-              <w:pStyle w:val="CenturyHeadingSmall"/>
               <w:cnfStyle w:val="000000100000" w:firstRow="0" w:lastRow="0" w:firstColumn="0" w:lastColumn="0" w:oddVBand="0" w:evenVBand="0" w:oddHBand="1" w:evenHBand="0" w:firstRowFirstColumn="0" w:firstRowLastColumn="0" w:lastRowFirstColumn="0" w:lastRowLastColumn="0"/>
               <w:rPr>
-                <w:szCs w:val="24"/>
+                <w:rFonts w:ascii="Century" w:hAnsi="Century"/>
+                <w:sz w:val="18"/>
+                <w:szCs w:val="18"/>
               </w:rPr>
             </w:pPr>
             <w:r>
               <w:rPr>
-                <w:rFonts w:cs="Calibri"/>
-                <w:bCs/>
-                <w:sz w:val="18"/>
+                <w:rFonts w:ascii="Century" w:hAnsi="Century"/>
+                <w:sz w:val="18"/>
+                <w:szCs w:val="18"/>
               </w:rPr>
               <w:t xml:space="preserve">South Korea </w:t>
             </w:r>
@@ -25566,17 +25891,18 @@
           </w:tcPr>
           <w:p>
             <w:pPr>
-              <w:pStyle w:val="CenturyHeadingSmall"/>
               <w:cnfStyle w:val="000000100000" w:firstRow="0" w:lastRow="0" w:firstColumn="0" w:lastColumn="0" w:oddVBand="0" w:evenVBand="0" w:oddHBand="1" w:evenHBand="0" w:firstRowFirstColumn="0" w:firstRowLastColumn="0" w:lastRowFirstColumn="0" w:lastRowLastColumn="0"/>
               <w:rPr>
-                <w:szCs w:val="24"/>
+                <w:rFonts w:ascii="Century" w:hAnsi="Century"/>
+                <w:sz w:val="18"/>
+                <w:szCs w:val="18"/>
               </w:rPr>
             </w:pPr>
             <w:r>
               <w:rPr>
-                <w:rFonts w:cs="Calibri"/>
-                <w:bCs/>
-                <w:sz w:val="18"/>
+                <w:rFonts w:ascii="Century" w:hAnsi="Century"/>
+                <w:sz w:val="18"/>
+                <w:szCs w:val="18"/>
               </w:rPr>
               <w:t>?</w:t>
             </w:r>
@@ -25588,17 +25914,18 @@
           </w:tcPr>
           <w:p>
             <w:pPr>
-              <w:pStyle w:val="CenturyHeadingSmall"/>
               <w:cnfStyle w:val="000000100000" w:firstRow="0" w:lastRow="0" w:firstColumn="0" w:lastColumn="0" w:oddVBand="0" w:evenVBand="0" w:oddHBand="1" w:evenHBand="0" w:firstRowFirstColumn="0" w:firstRowLastColumn="0" w:lastRowFirstColumn="0" w:lastRowLastColumn="0"/>
               <w:rPr>
-                <w:szCs w:val="24"/>
+                <w:rFonts w:ascii="Century" w:hAnsi="Century"/>
+                <w:sz w:val="18"/>
+                <w:szCs w:val="18"/>
               </w:rPr>
             </w:pPr>
             <w:r>
               <w:rPr>
-                <w:rFonts w:cs="Calibri"/>
-                <w:bCs/>
-                <w:sz w:val="18"/>
+                <w:rFonts w:ascii="Century" w:hAnsi="Century"/>
+                <w:sz w:val="18"/>
+                <w:szCs w:val="18"/>
               </w:rPr>
               <w:t>C</w:t>
             </w:r>
@@ -25610,17 +25937,18 @@
           </w:tcPr>
           <w:p>
             <w:pPr>
-              <w:pStyle w:val="CenturyHeadingSmall"/>
               <w:cnfStyle w:val="000000100000" w:firstRow="0" w:lastRow="0" w:firstColumn="0" w:lastColumn="0" w:oddVBand="0" w:evenVBand="0" w:oddHBand="1" w:evenHBand="0" w:firstRowFirstColumn="0" w:firstRowLastColumn="0" w:lastRowFirstColumn="0" w:lastRowLastColumn="0"/>
               <w:rPr>
-                <w:szCs w:val="24"/>
+                <w:rFonts w:ascii="Century" w:hAnsi="Century"/>
+                <w:sz w:val="18"/>
+                <w:szCs w:val="18"/>
               </w:rPr>
             </w:pPr>
             <w:r>
               <w:rPr>
-                <w:rFonts w:cs="Calibri"/>
-                <w:bCs/>
-                <w:sz w:val="18"/>
+                <w:rFonts w:ascii="Century" w:hAnsi="Century"/>
+                <w:sz w:val="18"/>
+                <w:szCs w:val="18"/>
               </w:rPr>
               <w:t>Retail</w:t>
             </w:r>
@@ -25632,17 +25960,18 @@
           </w:tcPr>
           <w:p>
             <w:pPr>
-              <w:pStyle w:val="CenturyHeadingSmall"/>
               <w:cnfStyle w:val="000000100000" w:firstRow="0" w:lastRow="0" w:firstColumn="0" w:lastColumn="0" w:oddVBand="0" w:evenVBand="0" w:oddHBand="1" w:evenHBand="0" w:firstRowFirstColumn="0" w:firstRowLastColumn="0" w:lastRowFirstColumn="0" w:lastRowLastColumn="0"/>
               <w:rPr>
-                <w:szCs w:val="24"/>
+                <w:rFonts w:ascii="Century" w:hAnsi="Century"/>
+                <w:sz w:val="18"/>
+                <w:szCs w:val="18"/>
               </w:rPr>
             </w:pPr>
             <w:r>
               <w:rPr>
-                <w:rFonts w:cs="Calibri"/>
-                <w:bCs/>
-                <w:sz w:val="18"/>
+                <w:rFonts w:ascii="Century" w:hAnsi="Century"/>
+                <w:sz w:val="18"/>
+                <w:szCs w:val="18"/>
               </w:rPr>
               <w:t>South Korean fashion and Retail company E-Land was forced to shut down 23 of its 50 branches following a ransomware attack</w:t>
             </w:r>
@@ -25654,17 +25983,18 @@
           </w:tcPr>
           <w:p>
             <w:pPr>
-              <w:pStyle w:val="CenturyHeadingSmall"/>
               <w:cnfStyle w:val="000000100000" w:firstRow="0" w:lastRow="0" w:firstColumn="0" w:lastColumn="0" w:oddVBand="0" w:evenVBand="0" w:oddHBand="1" w:evenHBand="0" w:firstRowFirstColumn="0" w:firstRowLastColumn="0" w:lastRowFirstColumn="0" w:lastRowLastColumn="0"/>
               <w:rPr>
-                <w:szCs w:val="24"/>
+                <w:rFonts w:ascii="Century" w:hAnsi="Century"/>
+                <w:sz w:val="18"/>
+                <w:szCs w:val="18"/>
               </w:rPr>
             </w:pPr>
             <w:r>
               <w:rPr>
-                <w:rFonts w:cs="Calibri"/>
-                <w:bCs/>
-                <w:sz w:val="18"/>
+                <w:rFonts w:ascii="Century" w:hAnsi="Century"/>
+                <w:sz w:val="18"/>
+                <w:szCs w:val="18"/>
               </w:rPr>
               <w:t>2020-11-22</w:t>
             </w:r>
@@ -25676,17 +26006,18 @@
           </w:tcPr>
           <w:p>
             <w:pPr>
-              <w:pStyle w:val="CenturyHeadingSmall"/>
               <w:cnfStyle w:val="000000100000" w:firstRow="0" w:lastRow="0" w:firstColumn="0" w:lastColumn="0" w:oddVBand="0" w:evenVBand="0" w:oddHBand="1" w:evenHBand="0" w:firstRowFirstColumn="0" w:firstRowLastColumn="0" w:lastRowFirstColumn="0" w:lastRowLastColumn="0"/>
               <w:rPr>
-                <w:szCs w:val="24"/>
+                <w:rFonts w:ascii="Century" w:hAnsi="Century"/>
+                <w:sz w:val="18"/>
+                <w:szCs w:val="18"/>
               </w:rPr>
             </w:pPr>
             <w:r>
               <w:rPr>
-                <w:rFonts w:cs="Calibri"/>
-                <w:bCs/>
-                <w:sz w:val="18"/>
+                <w:rFonts w:ascii="Century" w:hAnsi="Century"/>
+                <w:sz w:val="18"/>
+                <w:szCs w:val="18"/>
               </w:rPr>
               <w:t>2020-11-22</w:t>
             </w:r>
@@ -25701,17 +26032,17 @@
           </w:tcPr>
           <w:p>
             <w:pPr>
-              <w:pStyle w:val="CenturyHeadingSmall"/>
-              <w:rPr>
-                <w:b w:val="0"/>
-                <w:szCs w:val="24"/>
+              <w:rPr>
+                <w:rFonts w:ascii="Century" w:hAnsi="Century"/>
+                <w:sz w:val="18"/>
+                <w:szCs w:val="18"/>
               </w:rPr>
             </w:pPr>
             <w:r>
               <w:rPr>
-                <w:rFonts w:cs="Calibri"/>
-                <w:b w:val="0"/>
-                <w:sz w:val="18"/>
+                <w:rFonts w:ascii="Century" w:hAnsi="Century"/>
+                <w:sz w:val="18"/>
+                <w:szCs w:val="18"/>
               </w:rPr>
               <w:t>169</w:t>
             </w:r>
@@ -25723,17 +26054,18 @@
           </w:tcPr>
           <w:p>
             <w:pPr>
-              <w:pStyle w:val="CenturyHeadingSmall"/>
               <w:cnfStyle w:val="000000000000" w:firstRow="0" w:lastRow="0" w:firstColumn="0" w:lastColumn="0" w:oddVBand="0" w:evenVBand="0" w:oddHBand="0" w:evenHBand="0" w:firstRowFirstColumn="0" w:firstRowLastColumn="0" w:lastRowFirstColumn="0" w:lastRowLastColumn="0"/>
               <w:rPr>
-                <w:szCs w:val="24"/>
+                <w:rFonts w:ascii="Century" w:hAnsi="Century"/>
+                <w:sz w:val="18"/>
+                <w:szCs w:val="18"/>
               </w:rPr>
             </w:pPr>
             <w:r>
               <w:rPr>
-                <w:rFonts w:cs="Calibri"/>
-                <w:bCs/>
-                <w:sz w:val="18"/>
+                <w:rFonts w:ascii="Century" w:hAnsi="Century"/>
+                <w:sz w:val="18"/>
+                <w:szCs w:val="18"/>
               </w:rPr>
               <w:t>Australia</w:t>
             </w:r>
@@ -25745,18 +26077,19 @@
           </w:tcPr>
           <w:p>
             <w:pPr>
-              <w:pStyle w:val="CenturyHeadingSmall"/>
               <w:cnfStyle w:val="000000000000" w:firstRow="0" w:lastRow="0" w:firstColumn="0" w:lastColumn="0" w:oddVBand="0" w:evenVBand="0" w:oddHBand="0" w:evenHBand="0" w:firstRowFirstColumn="0" w:firstRowLastColumn="0" w:lastRowFirstColumn="0" w:lastRowLastColumn="0"/>
               <w:rPr>
-                <w:szCs w:val="24"/>
+                <w:rFonts w:ascii="Century" w:hAnsi="Century"/>
+                <w:sz w:val="18"/>
+                <w:szCs w:val="18"/>
               </w:rPr>
             </w:pPr>
             <w:proofErr w:type="spellStart"/>
             <w:r>
               <w:rPr>
-                <w:rFonts w:cs="Calibri"/>
-                <w:bCs/>
-                <w:sz w:val="18"/>
+                <w:rFonts w:ascii="Century" w:hAnsi="Century"/>
+                <w:sz w:val="18"/>
+                <w:szCs w:val="18"/>
               </w:rPr>
               <w:t>Netwalker</w:t>
             </w:r>
@@ -25769,17 +26102,18 @@
           </w:tcPr>
           <w:p>
             <w:pPr>
-              <w:pStyle w:val="CenturyHeadingSmall"/>
               <w:cnfStyle w:val="000000000000" w:firstRow="0" w:lastRow="0" w:firstColumn="0" w:lastColumn="0" w:oddVBand="0" w:evenVBand="0" w:oddHBand="0" w:evenHBand="0" w:firstRowFirstColumn="0" w:firstRowLastColumn="0" w:lastRowFirstColumn="0" w:lastRowLastColumn="0"/>
               <w:rPr>
-                <w:szCs w:val="24"/>
+                <w:rFonts w:ascii="Century" w:hAnsi="Century"/>
+                <w:sz w:val="18"/>
+                <w:szCs w:val="18"/>
               </w:rPr>
             </w:pPr>
             <w:r>
               <w:rPr>
-                <w:rFonts w:cs="Calibri"/>
-                <w:bCs/>
-                <w:sz w:val="18"/>
+                <w:rFonts w:ascii="Century" w:hAnsi="Century"/>
+                <w:sz w:val="18"/>
+                <w:szCs w:val="18"/>
               </w:rPr>
               <w:t>C</w:t>
             </w:r>
@@ -25791,17 +26125,18 @@
           </w:tcPr>
           <w:p>
             <w:pPr>
-              <w:pStyle w:val="CenturyHeadingSmall"/>
               <w:cnfStyle w:val="000000000000" w:firstRow="0" w:lastRow="0" w:firstColumn="0" w:lastColumn="0" w:oddVBand="0" w:evenVBand="0" w:oddHBand="0" w:evenHBand="0" w:firstRowFirstColumn="0" w:firstRowLastColumn="0" w:lastRowFirstColumn="0" w:lastRowLastColumn="0"/>
               <w:rPr>
-                <w:szCs w:val="24"/>
+                <w:rFonts w:ascii="Century" w:hAnsi="Century"/>
+                <w:sz w:val="18"/>
+                <w:szCs w:val="18"/>
               </w:rPr>
             </w:pPr>
             <w:r>
               <w:rPr>
-                <w:rFonts w:cs="Calibri"/>
-                <w:bCs/>
-                <w:sz w:val="18"/>
+                <w:rFonts w:ascii="Century" w:hAnsi="Century"/>
+                <w:sz w:val="18"/>
+                <w:szCs w:val="18"/>
               </w:rPr>
               <w:t>Services</w:t>
             </w:r>
@@ -25813,35 +26148,36 @@
           </w:tcPr>
           <w:p>
             <w:pPr>
-              <w:pStyle w:val="CenturyHeadingSmall"/>
               <w:cnfStyle w:val="000000000000" w:firstRow="0" w:lastRow="0" w:firstColumn="0" w:lastColumn="0" w:oddVBand="0" w:evenVBand="0" w:oddHBand="0" w:evenHBand="0" w:firstRowFirstColumn="0" w:firstRowLastColumn="0" w:lastRowFirstColumn="0" w:lastRowLastColumn="0"/>
               <w:rPr>
-                <w:szCs w:val="24"/>
+                <w:rFonts w:ascii="Century" w:hAnsi="Century"/>
+                <w:sz w:val="18"/>
+                <w:szCs w:val="18"/>
               </w:rPr>
             </w:pPr>
             <w:r>
               <w:rPr>
-                <w:rFonts w:cs="Calibri"/>
-                <w:bCs/>
-                <w:sz w:val="18"/>
+                <w:rFonts w:ascii="Century" w:hAnsi="Century"/>
+                <w:sz w:val="18"/>
+                <w:szCs w:val="18"/>
               </w:rPr>
               <w:t xml:space="preserve">Law In Order, an Australian supplier of document and digital Services to law firms. The company were victims of the </w:t>
             </w:r>
             <w:proofErr w:type="spellStart"/>
             <w:r>
               <w:rPr>
-                <w:rFonts w:cs="Calibri"/>
-                <w:bCs/>
-                <w:sz w:val="18"/>
+                <w:rFonts w:ascii="Century" w:hAnsi="Century"/>
+                <w:sz w:val="18"/>
+                <w:szCs w:val="18"/>
               </w:rPr>
               <w:t>Netwalker</w:t>
             </w:r>
             <w:proofErr w:type="spellEnd"/>
             <w:r>
               <w:rPr>
-                <w:rFonts w:cs="Calibri"/>
-                <w:bCs/>
-                <w:sz w:val="18"/>
+                <w:rFonts w:ascii="Century" w:hAnsi="Century"/>
+                <w:sz w:val="18"/>
+                <w:szCs w:val="18"/>
               </w:rPr>
               <w:t xml:space="preserve"> ransomware gang.</w:t>
             </w:r>
@@ -25853,17 +26189,18 @@
           </w:tcPr>
           <w:p>
             <w:pPr>
-              <w:pStyle w:val="CenturyHeadingSmall"/>
               <w:cnfStyle w:val="000000000000" w:firstRow="0" w:lastRow="0" w:firstColumn="0" w:lastColumn="0" w:oddVBand="0" w:evenVBand="0" w:oddHBand="0" w:evenHBand="0" w:firstRowFirstColumn="0" w:firstRowLastColumn="0" w:lastRowFirstColumn="0" w:lastRowLastColumn="0"/>
               <w:rPr>
-                <w:szCs w:val="24"/>
+                <w:rFonts w:ascii="Century" w:hAnsi="Century"/>
+                <w:sz w:val="18"/>
+                <w:szCs w:val="18"/>
               </w:rPr>
             </w:pPr>
             <w:r>
               <w:rPr>
-                <w:rFonts w:cs="Calibri"/>
-                <w:bCs/>
-                <w:sz w:val="18"/>
+                <w:rFonts w:ascii="Century" w:hAnsi="Century"/>
+                <w:sz w:val="18"/>
+                <w:szCs w:val="18"/>
               </w:rPr>
               <w:t>2020-12-03</w:t>
             </w:r>
@@ -25875,17 +26212,18 @@
           </w:tcPr>
           <w:p>
             <w:pPr>
-              <w:pStyle w:val="CenturyHeadingSmall"/>
               <w:cnfStyle w:val="000000000000" w:firstRow="0" w:lastRow="0" w:firstColumn="0" w:lastColumn="0" w:oddVBand="0" w:evenVBand="0" w:oddHBand="0" w:evenHBand="0" w:firstRowFirstColumn="0" w:firstRowLastColumn="0" w:lastRowFirstColumn="0" w:lastRowLastColumn="0"/>
               <w:rPr>
-                <w:szCs w:val="24"/>
+                <w:rFonts w:ascii="Century" w:hAnsi="Century"/>
+                <w:sz w:val="18"/>
+                <w:szCs w:val="18"/>
               </w:rPr>
             </w:pPr>
             <w:r>
               <w:rPr>
-                <w:rFonts w:cs="Calibri"/>
-                <w:bCs/>
-                <w:sz w:val="18"/>
+                <w:rFonts w:ascii="Century" w:hAnsi="Century"/>
+                <w:sz w:val="18"/>
+                <w:szCs w:val="18"/>
               </w:rPr>
               <w:t>2020-11-22</w:t>
             </w:r>
@@ -25903,17 +26241,17 @@
           </w:tcPr>
           <w:p>
             <w:pPr>
-              <w:pStyle w:val="CenturyHeadingSmall"/>
-              <w:rPr>
-                <w:b w:val="0"/>
-                <w:szCs w:val="24"/>
+              <w:rPr>
+                <w:rFonts w:ascii="Century" w:hAnsi="Century"/>
+                <w:sz w:val="18"/>
+                <w:szCs w:val="18"/>
               </w:rPr>
             </w:pPr>
             <w:r>
               <w:rPr>
-                <w:rFonts w:cs="Calibri"/>
-                <w:b w:val="0"/>
-                <w:sz w:val="18"/>
+                <w:rFonts w:ascii="Century" w:hAnsi="Century"/>
+                <w:sz w:val="18"/>
+                <w:szCs w:val="18"/>
               </w:rPr>
               <w:t>170</w:t>
             </w:r>
@@ -25925,17 +26263,18 @@
           </w:tcPr>
           <w:p>
             <w:pPr>
-              <w:pStyle w:val="CenturyHeadingSmall"/>
               <w:cnfStyle w:val="000000100000" w:firstRow="0" w:lastRow="0" w:firstColumn="0" w:lastColumn="0" w:oddVBand="0" w:evenVBand="0" w:oddHBand="1" w:evenHBand="0" w:firstRowFirstColumn="0" w:firstRowLastColumn="0" w:lastRowFirstColumn="0" w:lastRowLastColumn="0"/>
               <w:rPr>
-                <w:szCs w:val="24"/>
+                <w:rFonts w:ascii="Century" w:hAnsi="Century"/>
+                <w:sz w:val="18"/>
+                <w:szCs w:val="18"/>
               </w:rPr>
             </w:pPr>
             <w:r>
               <w:rPr>
-                <w:rFonts w:cs="Calibri"/>
-                <w:bCs/>
-                <w:sz w:val="18"/>
+                <w:rFonts w:ascii="Century" w:hAnsi="Century"/>
+                <w:sz w:val="18"/>
+                <w:szCs w:val="18"/>
               </w:rPr>
               <w:t>Denmark</w:t>
             </w:r>
@@ -25947,17 +26286,18 @@
           </w:tcPr>
           <w:p>
             <w:pPr>
-              <w:pStyle w:val="CenturyHeadingSmall"/>
               <w:cnfStyle w:val="000000100000" w:firstRow="0" w:lastRow="0" w:firstColumn="0" w:lastColumn="0" w:oddVBand="0" w:evenVBand="0" w:oddHBand="1" w:evenHBand="0" w:firstRowFirstColumn="0" w:firstRowLastColumn="0" w:lastRowFirstColumn="0" w:lastRowLastColumn="0"/>
               <w:rPr>
-                <w:szCs w:val="24"/>
+                <w:rFonts w:ascii="Century" w:hAnsi="Century"/>
+                <w:sz w:val="18"/>
+                <w:szCs w:val="18"/>
               </w:rPr>
             </w:pPr>
             <w:r>
               <w:rPr>
-                <w:rFonts w:cs="Calibri"/>
-                <w:bCs/>
-                <w:sz w:val="18"/>
+                <w:rFonts w:ascii="Century" w:hAnsi="Century"/>
+                <w:sz w:val="18"/>
+                <w:szCs w:val="18"/>
               </w:rPr>
               <w:t>?</w:t>
             </w:r>
@@ -25969,17 +26309,18 @@
           </w:tcPr>
           <w:p>
             <w:pPr>
-              <w:pStyle w:val="CenturyHeadingSmall"/>
               <w:cnfStyle w:val="000000100000" w:firstRow="0" w:lastRow="0" w:firstColumn="0" w:lastColumn="0" w:oddVBand="0" w:evenVBand="0" w:oddHBand="1" w:evenHBand="0" w:firstRowFirstColumn="0" w:firstRowLastColumn="0" w:lastRowFirstColumn="0" w:lastRowLastColumn="0"/>
               <w:rPr>
-                <w:szCs w:val="24"/>
+                <w:rFonts w:ascii="Century" w:hAnsi="Century"/>
+                <w:sz w:val="18"/>
+                <w:szCs w:val="18"/>
               </w:rPr>
             </w:pPr>
             <w:r>
               <w:rPr>
-                <w:rFonts w:cs="Calibri"/>
-                <w:bCs/>
-                <w:sz w:val="18"/>
+                <w:rFonts w:ascii="Century" w:hAnsi="Century"/>
+                <w:sz w:val="18"/>
+                <w:szCs w:val="18"/>
               </w:rPr>
               <w:t>C</w:t>
             </w:r>
@@ -25991,17 +26332,18 @@
           </w:tcPr>
           <w:p>
             <w:pPr>
-              <w:pStyle w:val="CenturyHeadingSmall"/>
               <w:cnfStyle w:val="000000100000" w:firstRow="0" w:lastRow="0" w:firstColumn="0" w:lastColumn="0" w:oddVBand="0" w:evenVBand="0" w:oddHBand="1" w:evenHBand="0" w:firstRowFirstColumn="0" w:firstRowLastColumn="0" w:lastRowFirstColumn="0" w:lastRowLastColumn="0"/>
               <w:rPr>
-                <w:szCs w:val="24"/>
+                <w:rFonts w:ascii="Century" w:hAnsi="Century"/>
+                <w:sz w:val="18"/>
+                <w:szCs w:val="18"/>
               </w:rPr>
             </w:pPr>
             <w:r>
               <w:rPr>
-                <w:rFonts w:cs="Calibri"/>
-                <w:bCs/>
-                <w:sz w:val="18"/>
+                <w:rFonts w:ascii="Century" w:hAnsi="Century"/>
+                <w:sz w:val="18"/>
+                <w:szCs w:val="18"/>
               </w:rPr>
               <w:t>Education</w:t>
             </w:r>
@@ -26013,29 +26355,30 @@
           </w:tcPr>
           <w:p>
             <w:pPr>
-              <w:pStyle w:val="CenturyHeadingSmall"/>
               <w:cnfStyle w:val="000000100000" w:firstRow="0" w:lastRow="0" w:firstColumn="0" w:lastColumn="0" w:oddVBand="0" w:evenVBand="0" w:oddHBand="1" w:evenHBand="0" w:firstRowFirstColumn="0" w:firstRowLastColumn="0" w:lastRowFirstColumn="0" w:lastRowLastColumn="0"/>
               <w:rPr>
-                <w:szCs w:val="24"/>
+                <w:rFonts w:ascii="Century" w:hAnsi="Century"/>
+                <w:sz w:val="18"/>
+                <w:szCs w:val="18"/>
               </w:rPr>
             </w:pPr>
             <w:proofErr w:type="spellStart"/>
             <w:r>
               <w:rPr>
-                <w:rFonts w:cs="Calibri"/>
-                <w:bCs/>
-                <w:sz w:val="18"/>
+                <w:rFonts w:ascii="Century" w:hAnsi="Century"/>
+                <w:sz w:val="18"/>
+                <w:szCs w:val="18"/>
               </w:rPr>
               <w:t>Ritzau</w:t>
             </w:r>
             <w:proofErr w:type="spellEnd"/>
             <w:r>
               <w:rPr>
-                <w:rFonts w:cs="Calibri"/>
-                <w:bCs/>
-                <w:sz w:val="18"/>
-              </w:rPr>
-              <w:t>, the largest independent news agency in Denmark responsible for delivering news to virtually all major media in in the country, had their editorial systems shut down following a ransomware attack. In a statement they confirmed that they did not intend to pay the ransom.</w:t>
+                <w:rFonts w:ascii="Century" w:hAnsi="Century"/>
+                <w:sz w:val="18"/>
+                <w:szCs w:val="18"/>
+              </w:rPr>
+              <w:t>, the largest independent news agency in Denmark responsible for delivering news to all major media in in the country, had their editorial systems shut down following a ransomware attack. In a statement they confirmed that they did not intend to pay the ransom.</w:t>
             </w:r>
           </w:p>
         </w:tc>
@@ -26045,17 +26388,18 @@
           </w:tcPr>
           <w:p>
             <w:pPr>
-              <w:pStyle w:val="CenturyHeadingSmall"/>
               <w:cnfStyle w:val="000000100000" w:firstRow="0" w:lastRow="0" w:firstColumn="0" w:lastColumn="0" w:oddVBand="0" w:evenVBand="0" w:oddHBand="1" w:evenHBand="0" w:firstRowFirstColumn="0" w:firstRowLastColumn="0" w:lastRowFirstColumn="0" w:lastRowLastColumn="0"/>
               <w:rPr>
-                <w:szCs w:val="24"/>
+                <w:rFonts w:ascii="Century" w:hAnsi="Century"/>
+                <w:sz w:val="18"/>
+                <w:szCs w:val="18"/>
               </w:rPr>
             </w:pPr>
             <w:r>
               <w:rPr>
-                <w:rFonts w:cs="Calibri"/>
-                <w:bCs/>
-                <w:sz w:val="18"/>
+                <w:rFonts w:ascii="Century" w:hAnsi="Century"/>
+                <w:sz w:val="18"/>
+                <w:szCs w:val="18"/>
               </w:rPr>
               <w:t>2020-11-25</w:t>
             </w:r>
@@ -26067,17 +26411,18 @@
           </w:tcPr>
           <w:p>
             <w:pPr>
-              <w:pStyle w:val="CenturyHeadingSmall"/>
               <w:cnfStyle w:val="000000100000" w:firstRow="0" w:lastRow="0" w:firstColumn="0" w:lastColumn="0" w:oddVBand="0" w:evenVBand="0" w:oddHBand="1" w:evenHBand="0" w:firstRowFirstColumn="0" w:firstRowLastColumn="0" w:lastRowFirstColumn="0" w:lastRowLastColumn="0"/>
               <w:rPr>
-                <w:szCs w:val="24"/>
+                <w:rFonts w:ascii="Century" w:hAnsi="Century"/>
+                <w:sz w:val="18"/>
+                <w:szCs w:val="18"/>
               </w:rPr>
             </w:pPr>
             <w:r>
               <w:rPr>
-                <w:rFonts w:cs="Calibri"/>
-                <w:bCs/>
-                <w:sz w:val="18"/>
+                <w:rFonts w:ascii="Century" w:hAnsi="Century"/>
+                <w:sz w:val="18"/>
+                <w:szCs w:val="18"/>
               </w:rPr>
               <w:t>2020-11-24</w:t>
             </w:r>
@@ -26092,17 +26437,17 @@
           </w:tcPr>
           <w:p>
             <w:pPr>
-              <w:pStyle w:val="CenturyHeadingSmall"/>
-              <w:rPr>
-                <w:b w:val="0"/>
-                <w:szCs w:val="24"/>
+              <w:rPr>
+                <w:rFonts w:ascii="Century" w:hAnsi="Century"/>
+                <w:sz w:val="18"/>
+                <w:szCs w:val="18"/>
               </w:rPr>
             </w:pPr>
             <w:r>
               <w:rPr>
-                <w:rFonts w:cs="Calibri"/>
-                <w:b w:val="0"/>
-                <w:sz w:val="18"/>
+                <w:rFonts w:ascii="Century" w:hAnsi="Century"/>
+                <w:sz w:val="18"/>
+                <w:szCs w:val="18"/>
               </w:rPr>
               <w:t>179</w:t>
             </w:r>
@@ -26114,17 +26459,18 @@
           </w:tcPr>
           <w:p>
             <w:pPr>
-              <w:pStyle w:val="CenturyHeadingSmall"/>
               <w:cnfStyle w:val="000000000000" w:firstRow="0" w:lastRow="0" w:firstColumn="0" w:lastColumn="0" w:oddVBand="0" w:evenVBand="0" w:oddHBand="0" w:evenHBand="0" w:firstRowFirstColumn="0" w:firstRowLastColumn="0" w:lastRowFirstColumn="0" w:lastRowLastColumn="0"/>
               <w:rPr>
-                <w:szCs w:val="24"/>
+                <w:rFonts w:ascii="Century" w:hAnsi="Century"/>
+                <w:sz w:val="18"/>
+                <w:szCs w:val="18"/>
               </w:rPr>
             </w:pPr>
             <w:r>
               <w:rPr>
-                <w:rFonts w:cs="Calibri"/>
-                <w:bCs/>
-                <w:sz w:val="18"/>
+                <w:rFonts w:ascii="Century" w:hAnsi="Century"/>
+                <w:sz w:val="18"/>
+                <w:szCs w:val="18"/>
               </w:rPr>
               <w:t>Brazil</w:t>
             </w:r>
@@ -26136,18 +26482,19 @@
           </w:tcPr>
           <w:p>
             <w:pPr>
-              <w:pStyle w:val="CenturyHeadingSmall"/>
               <w:cnfStyle w:val="000000000000" w:firstRow="0" w:lastRow="0" w:firstColumn="0" w:lastColumn="0" w:oddVBand="0" w:evenVBand="0" w:oddHBand="0" w:evenHBand="0" w:firstRowFirstColumn="0" w:firstRowLastColumn="0" w:lastRowFirstColumn="0" w:lastRowLastColumn="0"/>
               <w:rPr>
-                <w:szCs w:val="24"/>
+                <w:rFonts w:ascii="Century" w:hAnsi="Century"/>
+                <w:sz w:val="18"/>
+                <w:szCs w:val="18"/>
               </w:rPr>
             </w:pPr>
             <w:proofErr w:type="spellStart"/>
             <w:r>
               <w:rPr>
-                <w:rFonts w:cs="Calibri"/>
-                <w:bCs/>
-                <w:sz w:val="18"/>
+                <w:rFonts w:ascii="Century" w:hAnsi="Century"/>
+                <w:sz w:val="18"/>
+                <w:szCs w:val="18"/>
               </w:rPr>
               <w:t>RansomExx</w:t>
             </w:r>
@@ -26160,17 +26507,18 @@
           </w:tcPr>
           <w:p>
             <w:pPr>
-              <w:pStyle w:val="CenturyHeadingSmall"/>
               <w:cnfStyle w:val="000000000000" w:firstRow="0" w:lastRow="0" w:firstColumn="0" w:lastColumn="0" w:oddVBand="0" w:evenVBand="0" w:oddHBand="0" w:evenHBand="0" w:firstRowFirstColumn="0" w:firstRowLastColumn="0" w:lastRowFirstColumn="0" w:lastRowLastColumn="0"/>
               <w:rPr>
-                <w:szCs w:val="24"/>
+                <w:rFonts w:ascii="Century" w:hAnsi="Century"/>
+                <w:sz w:val="18"/>
+                <w:szCs w:val="18"/>
               </w:rPr>
             </w:pPr>
             <w:r>
               <w:rPr>
-                <w:rFonts w:cs="Calibri"/>
-                <w:bCs/>
-                <w:sz w:val="18"/>
+                <w:rFonts w:ascii="Century" w:hAnsi="Century"/>
+                <w:sz w:val="18"/>
+                <w:szCs w:val="18"/>
               </w:rPr>
               <w:t>C</w:t>
             </w:r>
@@ -26182,17 +26530,18 @@
           </w:tcPr>
           <w:p>
             <w:pPr>
-              <w:pStyle w:val="CenturyHeadingSmall"/>
               <w:cnfStyle w:val="000000000000" w:firstRow="0" w:lastRow="0" w:firstColumn="0" w:lastColumn="0" w:oddVBand="0" w:evenVBand="0" w:oddHBand="0" w:evenHBand="0" w:firstRowFirstColumn="0" w:firstRowLastColumn="0" w:lastRowFirstColumn="0" w:lastRowLastColumn="0"/>
               <w:rPr>
-                <w:szCs w:val="24"/>
+                <w:rFonts w:ascii="Century" w:hAnsi="Century"/>
+                <w:sz w:val="18"/>
+                <w:szCs w:val="18"/>
               </w:rPr>
             </w:pPr>
             <w:r>
               <w:rPr>
-                <w:rFonts w:cs="Calibri"/>
-                <w:bCs/>
-                <w:sz w:val="18"/>
+                <w:rFonts w:ascii="Century" w:hAnsi="Century"/>
+                <w:sz w:val="18"/>
+                <w:szCs w:val="18"/>
               </w:rPr>
               <w:t>Manufacturing</w:t>
             </w:r>
@@ -26204,38 +26553,47 @@
           </w:tcPr>
           <w:p>
             <w:pPr>
-              <w:pStyle w:val="CenturyHeadingSmall"/>
               <w:cnfStyle w:val="000000000000" w:firstRow="0" w:lastRow="0" w:firstColumn="0" w:lastColumn="0" w:oddVBand="0" w:evenVBand="0" w:oddHBand="0" w:evenHBand="0" w:firstRowFirstColumn="0" w:firstRowLastColumn="0" w:lastRowFirstColumn="0" w:lastRowLastColumn="0"/>
               <w:rPr>
-                <w:szCs w:val="24"/>
+                <w:rFonts w:ascii="Century" w:hAnsi="Century"/>
+                <w:sz w:val="18"/>
+                <w:szCs w:val="18"/>
               </w:rPr>
             </w:pPr>
             <w:r>
               <w:rPr>
-                <w:rFonts w:cs="Calibri"/>
-                <w:bCs/>
-                <w:sz w:val="18"/>
+                <w:rFonts w:ascii="Century" w:hAnsi="Century"/>
+                <w:sz w:val="18"/>
+                <w:szCs w:val="18"/>
               </w:rPr>
               <w:t xml:space="preserve">Brazilian aerospace giant Embraer reported that they had been a victim of ransomware. The company chose to restore its affected systems and refused to negotiate with the attackers which promoted the </w:t>
             </w:r>
             <w:proofErr w:type="spellStart"/>
             <w:r>
               <w:rPr>
-                <w:rFonts w:cs="Calibri"/>
-                <w:bCs/>
-                <w:sz w:val="18"/>
-              </w:rPr>
-              <w:lastRenderedPageBreak/>
+                <w:rFonts w:ascii="Century" w:hAnsi="Century"/>
+                <w:sz w:val="18"/>
+                <w:szCs w:val="18"/>
+              </w:rPr>
               <w:t>RansomExx</w:t>
             </w:r>
             <w:proofErr w:type="spellEnd"/>
             <w:r>
               <w:rPr>
-                <w:rFonts w:cs="Calibri"/>
-                <w:bCs/>
-                <w:sz w:val="18"/>
-              </w:rPr>
-              <w:t xml:space="preserve"> gang to leak some company data.</w:t>
+                <w:rFonts w:ascii="Century" w:hAnsi="Century"/>
+                <w:sz w:val="18"/>
+                <w:szCs w:val="18"/>
+              </w:rPr>
+              <w:t xml:space="preserve"> gang </w:t>
+            </w:r>
+            <w:r>
+              <w:rPr>
+                <w:rFonts w:ascii="Century" w:hAnsi="Century"/>
+                <w:sz w:val="18"/>
+                <w:szCs w:val="18"/>
+              </w:rPr>
+              <w:lastRenderedPageBreak/>
+              <w:t>to leak some company data.</w:t>
             </w:r>
           </w:p>
         </w:tc>
@@ -26245,17 +26603,18 @@
           </w:tcPr>
           <w:p>
             <w:pPr>
-              <w:pStyle w:val="CenturyHeadingSmall"/>
               <w:cnfStyle w:val="000000000000" w:firstRow="0" w:lastRow="0" w:firstColumn="0" w:lastColumn="0" w:oddVBand="0" w:evenVBand="0" w:oddHBand="0" w:evenHBand="0" w:firstRowFirstColumn="0" w:firstRowLastColumn="0" w:lastRowFirstColumn="0" w:lastRowLastColumn="0"/>
               <w:rPr>
-                <w:szCs w:val="24"/>
+                <w:rFonts w:ascii="Century" w:hAnsi="Century"/>
+                <w:sz w:val="18"/>
+                <w:szCs w:val="18"/>
               </w:rPr>
             </w:pPr>
             <w:r>
               <w:rPr>
-                <w:rFonts w:cs="Calibri"/>
-                <w:bCs/>
-                <w:sz w:val="18"/>
+                <w:rFonts w:ascii="Century" w:hAnsi="Century"/>
+                <w:sz w:val="18"/>
+                <w:szCs w:val="18"/>
               </w:rPr>
               <w:lastRenderedPageBreak/>
               <w:t>2020-12-07</w:t>
@@ -26268,17 +26627,18 @@
           </w:tcPr>
           <w:p>
             <w:pPr>
-              <w:pStyle w:val="CenturyHeadingSmall"/>
               <w:cnfStyle w:val="000000000000" w:firstRow="0" w:lastRow="0" w:firstColumn="0" w:lastColumn="0" w:oddVBand="0" w:evenVBand="0" w:oddHBand="0" w:evenHBand="0" w:firstRowFirstColumn="0" w:firstRowLastColumn="0" w:lastRowFirstColumn="0" w:lastRowLastColumn="0"/>
               <w:rPr>
-                <w:szCs w:val="24"/>
+                <w:rFonts w:ascii="Century" w:hAnsi="Century"/>
+                <w:sz w:val="18"/>
+                <w:szCs w:val="18"/>
               </w:rPr>
             </w:pPr>
             <w:r>
               <w:rPr>
-                <w:rFonts w:cs="Calibri"/>
-                <w:bCs/>
-                <w:sz w:val="18"/>
+                <w:rFonts w:ascii="Century" w:hAnsi="Century"/>
+                <w:sz w:val="18"/>
+                <w:szCs w:val="18"/>
               </w:rPr>
               <w:t>2020-11-25</w:t>
             </w:r>
@@ -26296,17 +26656,17 @@
           </w:tcPr>
           <w:p>
             <w:pPr>
-              <w:pStyle w:val="CenturyHeadingSmall"/>
-              <w:rPr>
-                <w:b w:val="0"/>
-                <w:szCs w:val="24"/>
+              <w:rPr>
+                <w:rFonts w:ascii="Century" w:hAnsi="Century"/>
+                <w:sz w:val="18"/>
+                <w:szCs w:val="18"/>
               </w:rPr>
             </w:pPr>
             <w:r>
               <w:rPr>
-                <w:rFonts w:cs="Calibri"/>
-                <w:b w:val="0"/>
-                <w:sz w:val="18"/>
+                <w:rFonts w:ascii="Century" w:hAnsi="Century"/>
+                <w:sz w:val="18"/>
+                <w:szCs w:val="18"/>
               </w:rPr>
               <w:t>175</w:t>
             </w:r>
@@ -26318,17 +26678,18 @@
           </w:tcPr>
           <w:p>
             <w:pPr>
-              <w:pStyle w:val="CenturyHeadingSmall"/>
               <w:cnfStyle w:val="000000100000" w:firstRow="0" w:lastRow="0" w:firstColumn="0" w:lastColumn="0" w:oddVBand="0" w:evenVBand="0" w:oddHBand="1" w:evenHBand="0" w:firstRowFirstColumn="0" w:firstRowLastColumn="0" w:lastRowFirstColumn="0" w:lastRowLastColumn="0"/>
               <w:rPr>
-                <w:szCs w:val="24"/>
+                <w:rFonts w:ascii="Century" w:hAnsi="Century"/>
+                <w:sz w:val="18"/>
+                <w:szCs w:val="18"/>
               </w:rPr>
             </w:pPr>
             <w:r>
               <w:rPr>
-                <w:rFonts w:cs="Calibri"/>
-                <w:bCs/>
-                <w:sz w:val="18"/>
+                <w:rFonts w:ascii="Century" w:hAnsi="Century"/>
+                <w:sz w:val="18"/>
+                <w:szCs w:val="18"/>
               </w:rPr>
               <w:t>Netherlands</w:t>
             </w:r>
@@ -26340,17 +26701,18 @@
           </w:tcPr>
           <w:p>
             <w:pPr>
-              <w:pStyle w:val="CenturyHeadingSmall"/>
               <w:cnfStyle w:val="000000100000" w:firstRow="0" w:lastRow="0" w:firstColumn="0" w:lastColumn="0" w:oddVBand="0" w:evenVBand="0" w:oddHBand="1" w:evenHBand="0" w:firstRowFirstColumn="0" w:firstRowLastColumn="0" w:lastRowFirstColumn="0" w:lastRowLastColumn="0"/>
               <w:rPr>
-                <w:szCs w:val="24"/>
+                <w:rFonts w:ascii="Century" w:hAnsi="Century"/>
+                <w:sz w:val="18"/>
+                <w:szCs w:val="18"/>
               </w:rPr>
             </w:pPr>
             <w:r>
               <w:rPr>
-                <w:rFonts w:cs="Calibri"/>
-                <w:bCs/>
-                <w:sz w:val="18"/>
+                <w:rFonts w:ascii="Century" w:hAnsi="Century"/>
+                <w:sz w:val="18"/>
+                <w:szCs w:val="18"/>
               </w:rPr>
               <w:t>?</w:t>
             </w:r>
@@ -26362,17 +26724,18 @@
           </w:tcPr>
           <w:p>
             <w:pPr>
-              <w:pStyle w:val="CenturyHeadingSmall"/>
               <w:cnfStyle w:val="000000100000" w:firstRow="0" w:lastRow="0" w:firstColumn="0" w:lastColumn="0" w:oddVBand="0" w:evenVBand="0" w:oddHBand="1" w:evenHBand="0" w:firstRowFirstColumn="0" w:firstRowLastColumn="0" w:lastRowFirstColumn="0" w:lastRowLastColumn="0"/>
               <w:rPr>
-                <w:szCs w:val="24"/>
+                <w:rFonts w:ascii="Century" w:hAnsi="Century"/>
+                <w:sz w:val="18"/>
+                <w:szCs w:val="18"/>
               </w:rPr>
             </w:pPr>
             <w:r>
               <w:rPr>
-                <w:rFonts w:cs="Calibri"/>
-                <w:bCs/>
-                <w:sz w:val="18"/>
+                <w:rFonts w:ascii="Century" w:hAnsi="Century"/>
+                <w:sz w:val="18"/>
+                <w:szCs w:val="18"/>
               </w:rPr>
               <w:t>C</w:t>
             </w:r>
@@ -26384,17 +26747,18 @@
           </w:tcPr>
           <w:p>
             <w:pPr>
-              <w:pStyle w:val="CenturyHeadingSmall"/>
               <w:cnfStyle w:val="000000100000" w:firstRow="0" w:lastRow="0" w:firstColumn="0" w:lastColumn="0" w:oddVBand="0" w:evenVBand="0" w:oddHBand="1" w:evenHBand="0" w:firstRowFirstColumn="0" w:firstRowLastColumn="0" w:lastRowFirstColumn="0" w:lastRowLastColumn="0"/>
               <w:rPr>
-                <w:szCs w:val="24"/>
+                <w:rFonts w:ascii="Century" w:hAnsi="Century"/>
+                <w:sz w:val="18"/>
+                <w:szCs w:val="18"/>
               </w:rPr>
             </w:pPr>
             <w:r>
               <w:rPr>
-                <w:rFonts w:cs="Calibri"/>
-                <w:bCs/>
-                <w:sz w:val="18"/>
+                <w:rFonts w:ascii="Century" w:hAnsi="Century"/>
+                <w:sz w:val="18"/>
+                <w:szCs w:val="18"/>
               </w:rPr>
               <w:t>Other</w:t>
             </w:r>
@@ -26406,26 +26770,27 @@
           </w:tcPr>
           <w:p>
             <w:pPr>
-              <w:pStyle w:val="CenturyHeadingSmall"/>
               <w:cnfStyle w:val="000000100000" w:firstRow="0" w:lastRow="0" w:firstColumn="0" w:lastColumn="0" w:oddVBand="0" w:evenVBand="0" w:oddHBand="1" w:evenHBand="0" w:firstRowFirstColumn="0" w:firstRowLastColumn="0" w:lastRowFirstColumn="0" w:lastRowLastColumn="0"/>
               <w:rPr>
-                <w:szCs w:val="24"/>
+                <w:rFonts w:ascii="Century" w:hAnsi="Century"/>
+                <w:sz w:val="18"/>
+                <w:szCs w:val="18"/>
               </w:rPr>
             </w:pPr>
             <w:r>
               <w:rPr>
-                <w:rFonts w:cs="Calibri"/>
-                <w:bCs/>
-                <w:sz w:val="18"/>
+                <w:rFonts w:ascii="Century" w:hAnsi="Century"/>
+                <w:sz w:val="18"/>
+                <w:szCs w:val="18"/>
               </w:rPr>
               <w:t xml:space="preserve">Endemol Shine, the global production company behind television shows such as Big Brother, MasterChef, and The Voice. The company has disclosed that they have reason to believe personal employee data and commercially sensitive information may have been compromised. The attack is claimed by </w:t>
             </w:r>
             <w:proofErr w:type="spellStart"/>
             <w:r>
               <w:rPr>
-                <w:rFonts w:cs="Calibri"/>
-                <w:bCs/>
-                <w:sz w:val="18"/>
+                <w:rFonts w:ascii="Century" w:hAnsi="Century"/>
+                <w:sz w:val="18"/>
+                <w:szCs w:val="18"/>
               </w:rPr>
               <w:t>DopplePaymer</w:t>
             </w:r>
@@ -26438,17 +26803,18 @@
           </w:tcPr>
           <w:p>
             <w:pPr>
-              <w:pStyle w:val="CenturyHeadingSmall"/>
               <w:cnfStyle w:val="000000100000" w:firstRow="0" w:lastRow="0" w:firstColumn="0" w:lastColumn="0" w:oddVBand="0" w:evenVBand="0" w:oddHBand="1" w:evenHBand="0" w:firstRowFirstColumn="0" w:firstRowLastColumn="0" w:lastRowFirstColumn="0" w:lastRowLastColumn="0"/>
               <w:rPr>
-                <w:szCs w:val="24"/>
+                <w:rFonts w:ascii="Century" w:hAnsi="Century"/>
+                <w:sz w:val="18"/>
+                <w:szCs w:val="18"/>
               </w:rPr>
             </w:pPr>
             <w:r>
               <w:rPr>
-                <w:rFonts w:cs="Calibri"/>
-                <w:bCs/>
-                <w:sz w:val="18"/>
+                <w:rFonts w:ascii="Century" w:hAnsi="Century"/>
+                <w:sz w:val="18"/>
+                <w:szCs w:val="18"/>
               </w:rPr>
               <w:t>2020-11-29</w:t>
             </w:r>
@@ -26460,17 +26826,18 @@
           </w:tcPr>
           <w:p>
             <w:pPr>
-              <w:pStyle w:val="CenturyHeadingSmall"/>
               <w:cnfStyle w:val="000000100000" w:firstRow="0" w:lastRow="0" w:firstColumn="0" w:lastColumn="0" w:oddVBand="0" w:evenVBand="0" w:oddHBand="1" w:evenHBand="0" w:firstRowFirstColumn="0" w:firstRowLastColumn="0" w:lastRowFirstColumn="0" w:lastRowLastColumn="0"/>
               <w:rPr>
-                <w:szCs w:val="24"/>
+                <w:rFonts w:ascii="Century" w:hAnsi="Century"/>
+                <w:sz w:val="18"/>
+                <w:szCs w:val="18"/>
               </w:rPr>
             </w:pPr>
             <w:r>
               <w:rPr>
-                <w:rFonts w:cs="Calibri"/>
-                <w:bCs/>
-                <w:sz w:val="18"/>
+                <w:rFonts w:ascii="Century" w:hAnsi="Century"/>
+                <w:sz w:val="18"/>
+                <w:szCs w:val="18"/>
               </w:rPr>
               <w:t>2020-11-26</w:t>
             </w:r>
@@ -26485,17 +26852,17 @@
           </w:tcPr>
           <w:p>
             <w:pPr>
-              <w:pStyle w:val="CenturyHeadingSmall"/>
-              <w:rPr>
-                <w:b w:val="0"/>
-                <w:szCs w:val="24"/>
+              <w:rPr>
+                <w:rFonts w:ascii="Century" w:hAnsi="Century"/>
+                <w:sz w:val="18"/>
+                <w:szCs w:val="18"/>
               </w:rPr>
             </w:pPr>
             <w:r>
               <w:rPr>
-                <w:rFonts w:cs="Calibri"/>
-                <w:b w:val="0"/>
-                <w:sz w:val="18"/>
+                <w:rFonts w:ascii="Century" w:hAnsi="Century"/>
+                <w:sz w:val="18"/>
+                <w:szCs w:val="18"/>
               </w:rPr>
               <w:t>183</w:t>
             </w:r>
@@ -26507,17 +26874,18 @@
           </w:tcPr>
           <w:p>
             <w:pPr>
-              <w:pStyle w:val="CenturyHeadingSmall"/>
               <w:cnfStyle w:val="000000000000" w:firstRow="0" w:lastRow="0" w:firstColumn="0" w:lastColumn="0" w:oddVBand="0" w:evenVBand="0" w:oddHBand="0" w:evenHBand="0" w:firstRowFirstColumn="0" w:firstRowLastColumn="0" w:lastRowFirstColumn="0" w:lastRowLastColumn="0"/>
               <w:rPr>
-                <w:szCs w:val="24"/>
+                <w:rFonts w:ascii="Century" w:hAnsi="Century"/>
+                <w:sz w:val="18"/>
+                <w:szCs w:val="18"/>
               </w:rPr>
             </w:pPr>
             <w:r>
               <w:rPr>
-                <w:rFonts w:cs="Calibri"/>
-                <w:bCs/>
-                <w:sz w:val="18"/>
+                <w:rFonts w:ascii="Century" w:hAnsi="Century"/>
+                <w:sz w:val="18"/>
+                <w:szCs w:val="18"/>
               </w:rPr>
               <w:t>Mexico</w:t>
             </w:r>
@@ -26529,18 +26897,19 @@
           </w:tcPr>
           <w:p>
             <w:pPr>
-              <w:pStyle w:val="CenturyHeadingSmall"/>
               <w:cnfStyle w:val="000000000000" w:firstRow="0" w:lastRow="0" w:firstColumn="0" w:lastColumn="0" w:oddVBand="0" w:evenVBand="0" w:oddHBand="0" w:evenHBand="0" w:firstRowFirstColumn="0" w:firstRowLastColumn="0" w:lastRowFirstColumn="0" w:lastRowLastColumn="0"/>
               <w:rPr>
-                <w:szCs w:val="24"/>
+                <w:rFonts w:ascii="Century" w:hAnsi="Century"/>
+                <w:sz w:val="18"/>
+                <w:szCs w:val="18"/>
               </w:rPr>
             </w:pPr>
             <w:proofErr w:type="spellStart"/>
             <w:r>
               <w:rPr>
-                <w:rFonts w:cs="Calibri"/>
-                <w:bCs/>
-                <w:sz w:val="18"/>
+                <w:rFonts w:ascii="Century" w:hAnsi="Century"/>
+                <w:sz w:val="18"/>
+                <w:szCs w:val="18"/>
               </w:rPr>
               <w:t>DopplePaymer</w:t>
             </w:r>
@@ -26553,17 +26922,18 @@
           </w:tcPr>
           <w:p>
             <w:pPr>
-              <w:pStyle w:val="CenturyHeadingSmall"/>
               <w:cnfStyle w:val="000000000000" w:firstRow="0" w:lastRow="0" w:firstColumn="0" w:lastColumn="0" w:oddVBand="0" w:evenVBand="0" w:oddHBand="0" w:evenHBand="0" w:firstRowFirstColumn="0" w:firstRowLastColumn="0" w:lastRowFirstColumn="0" w:lastRowLastColumn="0"/>
               <w:rPr>
-                <w:szCs w:val="24"/>
+                <w:rFonts w:ascii="Century" w:hAnsi="Century"/>
+                <w:sz w:val="18"/>
+                <w:szCs w:val="18"/>
               </w:rPr>
             </w:pPr>
             <w:r>
               <w:rPr>
-                <w:rFonts w:cs="Calibri"/>
-                <w:bCs/>
-                <w:sz w:val="18"/>
+                <w:rFonts w:ascii="Century" w:hAnsi="Century"/>
+                <w:sz w:val="18"/>
+                <w:szCs w:val="18"/>
               </w:rPr>
               <w:t>C</w:t>
             </w:r>
@@ -26575,17 +26945,18 @@
           </w:tcPr>
           <w:p>
             <w:pPr>
-              <w:pStyle w:val="CenturyHeadingSmall"/>
               <w:cnfStyle w:val="000000000000" w:firstRow="0" w:lastRow="0" w:firstColumn="0" w:lastColumn="0" w:oddVBand="0" w:evenVBand="0" w:oddHBand="0" w:evenHBand="0" w:firstRowFirstColumn="0" w:firstRowLastColumn="0" w:lastRowFirstColumn="0" w:lastRowLastColumn="0"/>
               <w:rPr>
-                <w:szCs w:val="24"/>
+                <w:rFonts w:ascii="Century" w:hAnsi="Century"/>
+                <w:sz w:val="18"/>
+                <w:szCs w:val="18"/>
               </w:rPr>
             </w:pPr>
             <w:r>
               <w:rPr>
-                <w:rFonts w:cs="Calibri"/>
-                <w:bCs/>
-                <w:sz w:val="18"/>
+                <w:rFonts w:ascii="Century" w:hAnsi="Century"/>
+                <w:sz w:val="18"/>
+                <w:szCs w:val="18"/>
               </w:rPr>
               <w:t>Technology</w:t>
             </w:r>
@@ -26597,16 +26968,16 @@
           </w:tcPr>
           <w:p>
             <w:pPr>
-              <w:pStyle w:val="CenturyHeadingSmall"/>
               <w:cnfStyle w:val="000000000000" w:firstRow="0" w:lastRow="0" w:firstColumn="0" w:lastColumn="0" w:oddVBand="0" w:evenVBand="0" w:oddHBand="0" w:evenHBand="0" w:firstRowFirstColumn="0" w:firstRowLastColumn="0" w:lastRowFirstColumn="0" w:lastRowLastColumn="0"/>
               <w:rPr>
-                <w:szCs w:val="24"/>
+                <w:rFonts w:ascii="Century" w:hAnsi="Century"/>
+                <w:sz w:val="18"/>
+                <w:szCs w:val="18"/>
               </w:rPr>
             </w:pPr>
             <w:r>
               <w:rPr>
-                <w:rFonts w:cs="Calibri"/>
-                <w:bCs/>
+                <w:rFonts w:ascii="Century" w:hAnsi="Century"/>
                 <w:sz w:val="18"/>
                 <w:szCs w:val="18"/>
               </w:rPr>
@@ -26615,8 +26986,7 @@
             <w:proofErr w:type="spellStart"/>
             <w:r>
               <w:rPr>
-                <w:rFonts w:cs="Calibri"/>
-                <w:bCs/>
+                <w:rFonts w:ascii="Century" w:hAnsi="Century"/>
                 <w:sz w:val="18"/>
                 <w:szCs w:val="18"/>
               </w:rPr>
@@ -26625,8 +26995,7 @@
             <w:proofErr w:type="spellEnd"/>
             <w:r>
               <w:rPr>
-                <w:rFonts w:cs="Calibri"/>
-                <w:bCs/>
+                <w:rFonts w:ascii="Century" w:hAnsi="Century"/>
                 <w:sz w:val="18"/>
                 <w:szCs w:val="18"/>
               </w:rPr>
@@ -26640,17 +27009,18 @@
           </w:tcPr>
           <w:p>
             <w:pPr>
-              <w:pStyle w:val="CenturyHeadingSmall"/>
               <w:cnfStyle w:val="000000000000" w:firstRow="0" w:lastRow="0" w:firstColumn="0" w:lastColumn="0" w:oddVBand="0" w:evenVBand="0" w:oddHBand="0" w:evenHBand="0" w:firstRowFirstColumn="0" w:firstRowLastColumn="0" w:lastRowFirstColumn="0" w:lastRowLastColumn="0"/>
               <w:rPr>
-                <w:szCs w:val="24"/>
+                <w:rFonts w:ascii="Century" w:hAnsi="Century"/>
+                <w:sz w:val="18"/>
+                <w:szCs w:val="18"/>
               </w:rPr>
             </w:pPr>
             <w:r>
               <w:rPr>
-                <w:rFonts w:cs="Calibri"/>
-                <w:bCs/>
-                <w:sz w:val="18"/>
+                <w:rFonts w:ascii="Century" w:hAnsi="Century"/>
+                <w:sz w:val="18"/>
+                <w:szCs w:val="18"/>
               </w:rPr>
               <w:t>2020-12-07</w:t>
             </w:r>
@@ -26662,17 +27032,18 @@
           </w:tcPr>
           <w:p>
             <w:pPr>
-              <w:pStyle w:val="CenturyHeadingSmall"/>
               <w:cnfStyle w:val="000000000000" w:firstRow="0" w:lastRow="0" w:firstColumn="0" w:lastColumn="0" w:oddVBand="0" w:evenVBand="0" w:oddHBand="0" w:evenHBand="0" w:firstRowFirstColumn="0" w:firstRowLastColumn="0" w:lastRowFirstColumn="0" w:lastRowLastColumn="0"/>
               <w:rPr>
-                <w:szCs w:val="24"/>
+                <w:rFonts w:ascii="Century" w:hAnsi="Century"/>
+                <w:sz w:val="18"/>
+                <w:szCs w:val="18"/>
               </w:rPr>
             </w:pPr>
             <w:r>
               <w:rPr>
-                <w:rFonts w:cs="Calibri"/>
-                <w:bCs/>
-                <w:sz w:val="18"/>
+                <w:rFonts w:ascii="Century" w:hAnsi="Century"/>
+                <w:sz w:val="18"/>
+                <w:szCs w:val="18"/>
               </w:rPr>
               <w:t>2020-11-28</w:t>
             </w:r>
@@ -26710,7 +27081,7 @@
       <w:pPr>
         <w:pStyle w:val="CenturyHeadingSmall"/>
       </w:pPr>
-      <w:bookmarkStart w:id="53" w:name="_Toc99473770"/>
+      <w:bookmarkStart w:id="55" w:name="_Toc99545754"/>
       <w:r>
         <w:lastRenderedPageBreak/>
         <w:t xml:space="preserve">A.2 </w:t>
@@ -26718,19 +27089,18 @@
       <w:r>
         <w:t>Scatterplot showing all ransomware attacks during COVID-19 timeline (non-colour coded version)</w:t>
       </w:r>
-      <w:bookmarkEnd w:id="53"/>
+      <w:bookmarkEnd w:id="55"/>
     </w:p>
     <w:p>
-      <w:bookmarkStart w:id="54" w:name="_Toc99473771"/>
       <w:r>
         <w:rPr>
           <w:noProof/>
           <w:lang w:eastAsia="en-GB"/>
         </w:rPr>
         <w:drawing>
-          <wp:inline distT="0" distB="0" distL="0" distR="0" wp14:anchorId="50C68C37" wp14:editId="45BB3D13">
-            <wp:extent cx="7880985" cy="5722577"/>
-            <wp:effectExtent l="0" t="6350" r="0" b="0"/>
+          <wp:inline distT="0" distB="0" distL="0" distR="0" wp14:anchorId="50C68C37" wp14:editId="7F0BA933">
+            <wp:extent cx="8004773" cy="5812460"/>
+            <wp:effectExtent l="0" t="8890" r="6985" b="6985"/>
             <wp:docPr id="4" name="Picture 4"/>
             <wp:cNvGraphicFramePr>
               <a:graphicFrameLocks xmlns:a="http://schemas.openxmlformats.org/drawingml/2006/main" noChangeAspect="1"/>
@@ -26739,11 +27109,17 @@
               <a:graphicData uri="http://schemas.openxmlformats.org/drawingml/2006/picture">
                 <pic:pic xmlns:pic="http://schemas.openxmlformats.org/drawingml/2006/picture">
                   <pic:nvPicPr>
-                    <pic:cNvPr id="1" name=""/>
+                    <pic:cNvPr id="0" name="Picture 4"/>
                     <pic:cNvPicPr/>
                   </pic:nvPicPr>
                   <pic:blipFill>
-                    <a:blip r:embed="rId23"/>
+                    <a:blip r:embed="rId24">
+                      <a:extLst>
+                        <a:ext uri="{28A0092B-C50C-407E-A947-70E740481C1C}">
+                          <a14:useLocalDpi xmlns:a14="http://schemas.microsoft.com/office/drawing/2010/main" val="0"/>
+                        </a:ext>
+                      </a:extLst>
+                    </a:blip>
                     <a:stretch>
                       <a:fillRect/>
                     </a:stretch>
@@ -26751,7 +27127,7 @@
                   <pic:spPr>
                     <a:xfrm rot="16200000">
                       <a:off x="0" y="0"/>
-                      <a:ext cx="7895448" cy="5733079"/>
+                      <a:ext cx="8028260" cy="5829514"/>
                     </a:xfrm>
                     <a:prstGeom prst="rect">
                       <a:avLst/>
@@ -26763,11 +27139,10 @@
           </wp:inline>
         </w:drawing>
       </w:r>
-      <w:bookmarkEnd w:id="54"/>
     </w:p>
     <w:sectPr>
-      <w:headerReference w:type="default" r:id="rId24"/>
-      <w:footerReference w:type="default" r:id="rId25"/>
+      <w:headerReference w:type="default" r:id="rId25"/>
+      <w:footerReference w:type="default" r:id="rId26"/>
       <w:pgSz w:w="11906" w:h="16838"/>
       <w:pgMar w:top="1440" w:right="1440" w:bottom="1440" w:left="1440" w:header="708" w:footer="708" w:gutter="0"/>
       <w:cols w:space="708"/>
@@ -27145,8 +27520,194 @@
 </file>
 
 <file path=word/intelligence2.xml><?xml version="1.0" encoding="utf-8"?>
-<int2:intelligence xmlns:int2="http://schemas.microsoft.com/office/intelligence/2020/intelligence">
+<int2:intelligence xmlns:int2="http://schemas.microsoft.com/office/intelligence/2020/intelligence" xmlns:oel="http://schemas.microsoft.com/office/2019/extlst">
   <int2:observations>
+    <int2:textHash int2:hashCode="ZX08dxT7jZ8t+M" int2:id="0EhQoRt3">
+      <int2:state int2:type="AugLoop_Text_Critique" int2:value="Rejected"/>
+    </int2:textHash>
+    <int2:textHash int2:hashCode="qutLPxCqRtFv7k" int2:id="zXePz4Of">
+      <int2:state int2:type="AugLoop_Text_Critique" int2:value="Rejected"/>
+    </int2:textHash>
+    <int2:textHash int2:hashCode="C2AP7FFV+SezGp" int2:id="w4z42x6V">
+      <int2:state int2:type="AugLoop_Text_Critique" int2:value="Rejected"/>
+    </int2:textHash>
+    <int2:textHash int2:hashCode="STz0j8eEdDSPew" int2:id="Agt5Uq8z">
+      <int2:state int2:type="AugLoop_Text_Critique" int2:value="Rejected"/>
+    </int2:textHash>
+    <int2:textHash int2:hashCode="6KwxCWAoDwtvI+" int2:id="KcXsEDfh">
+      <int2:state int2:type="AugLoop_Text_Critique" int2:value="Rejected"/>
+    </int2:textHash>
+    <int2:textHash int2:hashCode="jI2dZKd8NRxqr/" int2:id="6vBefgO0">
+      <int2:state int2:type="AugLoop_Text_Critique" int2:value="Rejected"/>
+    </int2:textHash>
+    <int2:textHash int2:hashCode="fqWvqvwPI+tjKi" int2:id="zS4RA9KI">
+      <int2:state int2:type="AugLoop_Text_Critique" int2:value="Rejected"/>
+    </int2:textHash>
+    <int2:textHash int2:hashCode="Lwm5atkrmUsOhG" int2:id="kfjd8pa4">
+      <int2:state int2:type="AugLoop_Text_Critique" int2:value="Rejected"/>
+    </int2:textHash>
+    <int2:textHash int2:hashCode="Misg/15vGxeaYP" int2:id="jRVi4wTW">
+      <int2:state int2:type="AugLoop_Text_Critique" int2:value="Rejected"/>
+    </int2:textHash>
+    <int2:textHash int2:hashCode="m/D4/19di8v/ud" int2:id="3UKYOGd8">
+      <int2:state int2:type="AugLoop_Text_Critique" int2:value="Rejected"/>
+    </int2:textHash>
+    <int2:textHash int2:hashCode="XnBZUbOy6FEQ0N" int2:id="uEMhHLV8">
+      <int2:state int2:type="AugLoop_Text_Critique" int2:value="Rejected"/>
+    </int2:textHash>
+    <int2:textHash int2:hashCode="p+BVZvPurF+bhG" int2:id="Gh0wvJZS">
+      <int2:state int2:type="AugLoop_Text_Critique" int2:value="Rejected"/>
+    </int2:textHash>
+    <int2:textHash int2:hashCode="fmqXxWQsmD6pjn" int2:id="5ala2jkD">
+      <int2:state int2:type="AugLoop_Text_Critique" int2:value="Rejected"/>
+    </int2:textHash>
+    <int2:textHash int2:hashCode="IEEkdmk2qlIoq+" int2:id="JTsblQml">
+      <int2:state int2:type="AugLoop_Text_Critique" int2:value="Rejected"/>
+    </int2:textHash>
+    <int2:textHash int2:hashCode="TvdvqOJM+gNh0T" int2:id="3IquzG2A">
+      <int2:state int2:type="AugLoop_Text_Critique" int2:value="Rejected"/>
+    </int2:textHash>
+    <int2:textHash int2:hashCode="csj3W2JXL1myG9" int2:id="zzMpiQpC">
+      <int2:state int2:type="AugLoop_Text_Critique" int2:value="Rejected"/>
+    </int2:textHash>
+    <int2:textHash int2:hashCode="tY/svy01B1q7yP" int2:id="6z1nKfej">
+      <int2:state int2:type="AugLoop_Text_Critique" int2:value="Rejected"/>
+    </int2:textHash>
+    <int2:textHash int2:hashCode="z2BuY+IT6+vFY6" int2:id="pyvPaDEQ">
+      <int2:state int2:type="AugLoop_Text_Critique" int2:value="Rejected"/>
+    </int2:textHash>
+    <int2:textHash int2:hashCode="maS+KK4PEzqNKd" int2:id="T8RmUvGy">
+      <int2:state int2:type="AugLoop_Text_Critique" int2:value="Rejected"/>
+    </int2:textHash>
+    <int2:textHash int2:hashCode="yuuQmuT/TuJaD/" int2:id="vQM2dTMo">
+      <int2:state int2:type="AugLoop_Text_Critique" int2:value="Rejected"/>
+    </int2:textHash>
+    <int2:textHash int2:hashCode="wTgK9IZZETlp4J" int2:id="hBcNSKNZ">
+      <int2:state int2:type="AugLoop_Text_Critique" int2:value="Rejected"/>
+    </int2:textHash>
+    <int2:textHash int2:hashCode="SradH0SdDJdch8" int2:id="ykLVrwAE">
+      <int2:state int2:type="AugLoop_Text_Critique" int2:value="Rejected"/>
+    </int2:textHash>
+    <int2:textHash int2:hashCode="M1xMHi8FtSl6Vn" int2:id="2McUsliw">
+      <int2:state int2:type="AugLoop_Text_Critique" int2:value="Rejected"/>
+    </int2:textHash>
+    <int2:textHash int2:hashCode="ou5kPt08GrzTYm" int2:id="8RWdzmeX">
+      <int2:state int2:type="AugLoop_Text_Critique" int2:value="Rejected"/>
+    </int2:textHash>
+    <int2:textHash int2:hashCode="NV8o8sDDh63WIx" int2:id="QMIqoGQW">
+      <int2:state int2:type="AugLoop_Text_Critique" int2:value="Rejected"/>
+    </int2:textHash>
+    <int2:textHash int2:hashCode="S8qKDge4dSoLbY" int2:id="Yhmk9T6d">
+      <int2:state int2:type="AugLoop_Text_Critique" int2:value="Rejected"/>
+    </int2:textHash>
+    <int2:textHash int2:hashCode="2i9M6eDcqD4Mt6" int2:id="I461Qyar">
+      <int2:state int2:type="AugLoop_Text_Critique" int2:value="Rejected"/>
+    </int2:textHash>
+    <int2:textHash int2:hashCode="43K/JlIt1QZTyM" int2:id="pGPLWpYN">
+      <int2:state int2:type="AugLoop_Text_Critique" int2:value="Rejected"/>
+    </int2:textHash>
+    <int2:textHash int2:hashCode="tnsYK9K0bgIv58" int2:id="8g19n8Yd">
+      <int2:state int2:type="AugLoop_Text_Critique" int2:value="Rejected"/>
+    </int2:textHash>
+    <int2:textHash int2:hashCode="8bFd0iWTm04O5k" int2:id="07FB3QQg">
+      <int2:state int2:type="AugLoop_Text_Critique" int2:value="Rejected"/>
+    </int2:textHash>
+    <int2:textHash int2:hashCode="Ka80NNwjIIH3Ls" int2:id="PNoIsGqk">
+      <int2:state int2:type="AugLoop_Text_Critique" int2:value="Rejected"/>
+    </int2:textHash>
+    <int2:textHash int2:hashCode="itfSHHGwSbcAO6" int2:id="kg5Dw4gE">
+      <int2:state int2:type="AugLoop_Text_Critique" int2:value="Rejected"/>
+    </int2:textHash>
+    <int2:textHash int2:hashCode="a7X/VNNYq0VXgz" int2:id="rrX1IBGd">
+      <int2:state int2:type="AugLoop_Text_Critique" int2:value="Rejected"/>
+    </int2:textHash>
+    <int2:textHash int2:hashCode="yJrdZbqn+G8twS" int2:id="XxWwEqVy">
+      <int2:state int2:type="AugLoop_Text_Critique" int2:value="Rejected"/>
+    </int2:textHash>
+    <int2:textHash int2:hashCode="Bk51IYKXdIkhh6" int2:id="e8ZtKs6U">
+      <int2:state int2:type="AugLoop_Text_Critique" int2:value="Rejected"/>
+    </int2:textHash>
+    <int2:textHash int2:hashCode="DnfKAEcAKPtOFp" int2:id="NEucaUqJ">
+      <int2:state int2:type="AugLoop_Text_Critique" int2:value="Rejected"/>
+    </int2:textHash>
+    <int2:textHash int2:hashCode="6xX40Nbu8SUY24" int2:id="pxx0IfDV">
+      <int2:state int2:type="AugLoop_Text_Critique" int2:value="Rejected"/>
+    </int2:textHash>
+    <int2:textHash int2:hashCode="OOTksK14P/moAb" int2:id="1ZvvyoRk">
+      <int2:state int2:type="AugLoop_Text_Critique" int2:value="Rejected"/>
+    </int2:textHash>
+    <int2:textHash int2:hashCode="m2H+qlBAKMLYwg" int2:id="FLApzkIm">
+      <int2:state int2:type="AugLoop_Text_Critique" int2:value="Rejected"/>
+    </int2:textHash>
+    <int2:textHash int2:hashCode="YwJZuJqmSowhkY" int2:id="ENxPccwA">
+      <int2:state int2:type="AugLoop_Text_Critique" int2:value="Rejected"/>
+    </int2:textHash>
+    <int2:textHash int2:hashCode="N7dBRKxbARt7Js" int2:id="pqUHV7D0">
+      <int2:state int2:type="AugLoop_Text_Critique" int2:value="Rejected"/>
+    </int2:textHash>
+    <int2:textHash int2:hashCode="351r0XWD+hEdsL" int2:id="RxrS0m86">
+      <int2:state int2:type="AugLoop_Text_Critique" int2:value="Rejected"/>
+    </int2:textHash>
+    <int2:textHash int2:hashCode="o9s5qaB2pEWUUc" int2:id="KR2RyRno">
+      <int2:state int2:type="AugLoop_Text_Critique" int2:value="Rejected"/>
+    </int2:textHash>
+    <int2:textHash int2:hashCode="yJV07ijneSP6Sw" int2:id="CAYgwcdM">
+      <int2:state int2:type="AugLoop_Text_Critique" int2:value="Rejected"/>
+    </int2:textHash>
+    <int2:textHash int2:hashCode="+rOzT++LCuICfZ" int2:id="Iw2OIZkq">
+      <int2:state int2:type="AugLoop_Text_Critique" int2:value="Rejected"/>
+    </int2:textHash>
+    <int2:textHash int2:hashCode="OTc9ZTwnecNvtY" int2:id="syBEyV8j">
+      <int2:state int2:type="AugLoop_Text_Critique" int2:value="Rejected"/>
+    </int2:textHash>
+    <int2:textHash int2:hashCode="n1MWLRd07Xysr7" int2:id="o8PpAhCd">
+      <int2:state int2:type="AugLoop_Text_Critique" int2:value="Rejected"/>
+    </int2:textHash>
+    <int2:textHash int2:hashCode="vAAWKC5ceOIfPd" int2:id="drX4WjIG">
+      <int2:state int2:type="AugLoop_Text_Critique" int2:value="Rejected"/>
+    </int2:textHash>
+    <int2:textHash int2:hashCode="waH4Rjwlr2owYL" int2:id="2Dgtgp2g">
+      <int2:state int2:type="AugLoop_Text_Critique" int2:value="Rejected"/>
+    </int2:textHash>
+    <int2:textHash int2:hashCode="Z00ledyjlpU86p" int2:id="6tHNWkO4">
+      <int2:state int2:type="AugLoop_Text_Critique" int2:value="Rejected"/>
+    </int2:textHash>
+    <int2:textHash int2:hashCode="Qg97v/8pw2SBxn" int2:id="hF10NRbL">
+      <int2:state int2:type="AugLoop_Text_Critique" int2:value="Rejected"/>
+    </int2:textHash>
+    <int2:textHash int2:hashCode="h7VPsQDEgQs5/r" int2:id="ix8ZHsnF">
+      <int2:state int2:type="AugLoop_Text_Critique" int2:value="Rejected"/>
+    </int2:textHash>
+    <int2:textHash int2:hashCode="6CKtEzNINSJzth" int2:id="DMl8ViZC">
+      <int2:state int2:type="AugLoop_Text_Critique" int2:value="Rejected"/>
+    </int2:textHash>
+    <int2:textHash int2:hashCode="XaicDmVPhvD7lT" int2:id="smDWrqRe">
+      <int2:state int2:type="AugLoop_Text_Critique" int2:value="Rejected"/>
+    </int2:textHash>
+    <int2:textHash int2:hashCode="hf+5gvXS0mFxmH" int2:id="UobDNpOx">
+      <int2:state int2:type="AugLoop_Text_Critique" int2:value="Rejected"/>
+    </int2:textHash>
+    <int2:textHash int2:hashCode="Q4d97gceSOj4ft" int2:id="ZpsW91uM">
+      <int2:state int2:type="AugLoop_Text_Critique" int2:value="Rejected"/>
+    </int2:textHash>
+    <int2:textHash int2:hashCode="ZiYOE1Pqs1lCv/" int2:id="QpPo7f4k">
+      <int2:state int2:type="AugLoop_Text_Critique" int2:value="Rejected"/>
+    </int2:textHash>
+    <int2:textHash int2:hashCode="biDSsgPPvG2yGX" int2:id="URKah8Yk">
+      <int2:state int2:type="AugLoop_Text_Critique" int2:value="Rejected"/>
+    </int2:textHash>
+    <int2:textHash int2:hashCode="wCgj9rKdcuGrsF" int2:id="yM9JpyEq">
+      <int2:state int2:type="AugLoop_Text_Critique" int2:value="Rejected"/>
+    </int2:textHash>
+    <int2:textHash int2:hashCode="+hy8M85sF9u9T4" int2:id="MldFDco5">
+      <int2:state int2:type="AugLoop_Text_Critique" int2:value="Rejected"/>
+    </int2:textHash>
+    <int2:textHash int2:hashCode="lLA8cLGWxYYEwK" int2:id="JoLjonUA">
+      <int2:state int2:type="AugLoop_Text_Critique" int2:value="Rejected"/>
+    </int2:textHash>
+    <int2:textHash int2:hashCode="fcS+phhTjArYl2" int2:id="GlCFdAG0">
+      <int2:state int2:type="AugLoop_Text_Critique" int2:value="Rejected"/>
+    </int2:textHash>
     <int2:textHash int2:hashCode="U5pVBlvM8xhok5" int2:id="Xhneo8wj">
       <int2:state int2:type="LegacyProofing" int2:value="Rejected"/>
     </int2:textHash>
@@ -27201,8 +27762,20 @@
     <int2:textHash int2:hashCode="vPgfJwanoouUSF" int2:id="wBx7wV9o">
       <int2:state int2:type="LegacyProofing" int2:value="Rejected"/>
     </int2:textHash>
+    <int2:bookmark int2:bookmarkName="_Int_t7mxSe7v" int2:invalidationBookmarkName="" int2:hashCode="oB4z9Nzba6Gunz" int2:id="UYFwn55l">
+      <int2:state int2:type="LegacyProofing" int2:value="Rejected"/>
+    </int2:bookmark>
+    <int2:bookmark int2:bookmarkName="_Int_gOfVaDjC" int2:invalidationBookmarkName="" int2:hashCode="9vOfv2eNTAPKcv" int2:id="ZXBSAG0U">
+      <int2:state int2:type="LegacyProofing" int2:value="Rejected"/>
+    </int2:bookmark>
   </int2:observations>
-  <int2:intelligenceSettings/>
+  <int2:intelligenceSettings>
+    <int2:extLst>
+      <oel:ext uri="74B372B9-2EFF-4315-9A3F-32BA87CA82B1">
+        <int2:goals int2:version="1" int2:formality="1"/>
+      </oel:ext>
+    </int2:extLst>
+  </int2:intelligenceSettings>
 </int2:intelligence>
 </file>
 
@@ -29311,6 +29884,108 @@
       </w:tcPr>
     </w:tblStylePr>
   </w:style>
+  <w:style w:type="paragraph" w:styleId="TOC4">
+    <w:name w:val="toc 4"/>
+    <w:basedOn w:val="Normal"/>
+    <w:next w:val="Normal"/>
+    <w:autoRedefine/>
+    <w:uiPriority w:val="39"/>
+    <w:unhideWhenUsed/>
+    <w:rsid w:val="00C44AC7"/>
+    <w:pPr>
+      <w:spacing w:after="100"/>
+      <w:ind w:left="660"/>
+    </w:pPr>
+    <w:rPr>
+      <w:rFonts w:asciiTheme="minorHAnsi" w:eastAsiaTheme="minorEastAsia" w:hAnsiTheme="minorHAnsi" w:cstheme="minorBidi"/>
+      <w:lang w:eastAsia="en-GB"/>
+    </w:rPr>
+  </w:style>
+  <w:style w:type="paragraph" w:styleId="TOC5">
+    <w:name w:val="toc 5"/>
+    <w:basedOn w:val="Normal"/>
+    <w:next w:val="Normal"/>
+    <w:autoRedefine/>
+    <w:uiPriority w:val="39"/>
+    <w:unhideWhenUsed/>
+    <w:rsid w:val="00C44AC7"/>
+    <w:pPr>
+      <w:spacing w:after="100"/>
+      <w:ind w:left="880"/>
+    </w:pPr>
+    <w:rPr>
+      <w:rFonts w:asciiTheme="minorHAnsi" w:eastAsiaTheme="minorEastAsia" w:hAnsiTheme="minorHAnsi" w:cstheme="minorBidi"/>
+      <w:lang w:eastAsia="en-GB"/>
+    </w:rPr>
+  </w:style>
+  <w:style w:type="paragraph" w:styleId="TOC6">
+    <w:name w:val="toc 6"/>
+    <w:basedOn w:val="Normal"/>
+    <w:next w:val="Normal"/>
+    <w:autoRedefine/>
+    <w:uiPriority w:val="39"/>
+    <w:unhideWhenUsed/>
+    <w:rsid w:val="00C44AC7"/>
+    <w:pPr>
+      <w:spacing w:after="100"/>
+      <w:ind w:left="1100"/>
+    </w:pPr>
+    <w:rPr>
+      <w:rFonts w:asciiTheme="minorHAnsi" w:eastAsiaTheme="minorEastAsia" w:hAnsiTheme="minorHAnsi" w:cstheme="minorBidi"/>
+      <w:lang w:eastAsia="en-GB"/>
+    </w:rPr>
+  </w:style>
+  <w:style w:type="paragraph" w:styleId="TOC7">
+    <w:name w:val="toc 7"/>
+    <w:basedOn w:val="Normal"/>
+    <w:next w:val="Normal"/>
+    <w:autoRedefine/>
+    <w:uiPriority w:val="39"/>
+    <w:unhideWhenUsed/>
+    <w:rsid w:val="00C44AC7"/>
+    <w:pPr>
+      <w:spacing w:after="100"/>
+      <w:ind w:left="1320"/>
+    </w:pPr>
+    <w:rPr>
+      <w:rFonts w:asciiTheme="minorHAnsi" w:eastAsiaTheme="minorEastAsia" w:hAnsiTheme="minorHAnsi" w:cstheme="minorBidi"/>
+      <w:lang w:eastAsia="en-GB"/>
+    </w:rPr>
+  </w:style>
+  <w:style w:type="paragraph" w:styleId="TOC8">
+    <w:name w:val="toc 8"/>
+    <w:basedOn w:val="Normal"/>
+    <w:next w:val="Normal"/>
+    <w:autoRedefine/>
+    <w:uiPriority w:val="39"/>
+    <w:unhideWhenUsed/>
+    <w:rsid w:val="00C44AC7"/>
+    <w:pPr>
+      <w:spacing w:after="100"/>
+      <w:ind w:left="1540"/>
+    </w:pPr>
+    <w:rPr>
+      <w:rFonts w:asciiTheme="minorHAnsi" w:eastAsiaTheme="minorEastAsia" w:hAnsiTheme="minorHAnsi" w:cstheme="minorBidi"/>
+      <w:lang w:eastAsia="en-GB"/>
+    </w:rPr>
+  </w:style>
+  <w:style w:type="paragraph" w:styleId="TOC9">
+    <w:name w:val="toc 9"/>
+    <w:basedOn w:val="Normal"/>
+    <w:next w:val="Normal"/>
+    <w:autoRedefine/>
+    <w:uiPriority w:val="39"/>
+    <w:unhideWhenUsed/>
+    <w:rsid w:val="00C44AC7"/>
+    <w:pPr>
+      <w:spacing w:after="100"/>
+      <w:ind w:left="1760"/>
+    </w:pPr>
+    <w:rPr>
+      <w:rFonts w:asciiTheme="minorHAnsi" w:eastAsiaTheme="minorEastAsia" w:hAnsiTheme="minorHAnsi" w:cstheme="minorBidi"/>
+      <w:lang w:eastAsia="en-GB"/>
+    </w:rPr>
+  </w:style>
 </w:styles>
 </file>
 
@@ -29580,7 +30255,7 @@
 </file>
 
 <file path=customXml/itemProps1.xml><?xml version="1.0" encoding="utf-8"?>
-<ds:datastoreItem xmlns:ds="http://schemas.openxmlformats.org/officeDocument/2006/customXml" ds:itemID="{0DA15384-8B2E-460D-8B52-B27089EAAB9A}">
+<ds:datastoreItem xmlns:ds="http://schemas.openxmlformats.org/officeDocument/2006/customXml" ds:itemID="{4785F2B8-C386-422E-A21B-73A60DC819F8}">
   <ds:schemaRefs>
     <ds:schemaRef ds:uri="http://schemas.openxmlformats.org/officeDocument/2006/bibliography"/>
   </ds:schemaRefs>
